--- a/doc/papers/nn/Response-letter.docx
+++ b/doc/papers/nn/Response-letter.docx
@@ -668,7 +668,32 @@
           <w:color w:val="0432FF"/>
           <w:szCs w:val="21"/>
         </w:rPr>
-        <w:t xml:space="preserve">training time may not be that </w:t>
+        <w:t xml:space="preserve">training time </w:t>
+      </w:r>
+      <w:r>
+        <w:rPr>
+          <w:i/>
+          <w:color w:val="0432FF"/>
+          <w:szCs w:val="21"/>
+        </w:rPr>
+        <w:t xml:space="preserve">or comparing with other </w:t>
+      </w:r>
+      <w:r>
+        <w:rPr>
+          <w:i/>
+          <w:color w:val="0432FF"/>
+          <w:szCs w:val="21"/>
+        </w:rPr>
+        <w:lastRenderedPageBreak/>
+        <w:t xml:space="preserve">programs </w:t>
+      </w:r>
+      <w:r>
+        <w:rPr>
+          <w:i/>
+          <w:color w:val="0432FF"/>
+          <w:szCs w:val="21"/>
+        </w:rPr>
+        <w:t xml:space="preserve">may not be that </w:t>
       </w:r>
       <w:r>
         <w:rPr>
@@ -684,56 +709,1369 @@
           <w:color w:val="0432FF"/>
           <w:szCs w:val="21"/>
         </w:rPr>
-        <w:t xml:space="preserve"> in </w:t>
-      </w:r>
-      <w:r>
-        <w:rPr>
-          <w:i/>
-          <w:color w:val="0432FF"/>
+        <w:t xml:space="preserve"> in this paper.</w:t>
+      </w:r>
+      <w:r>
+        <w:rPr>
+          <w:i/>
+          <w:color w:val="0432FF"/>
+          <w:szCs w:val="21"/>
+        </w:rPr>
+        <w:t xml:space="preserve"> </w:t>
+      </w:r>
+      <w:r>
+        <w:rPr>
+          <w:i/>
+          <w:color w:val="0432FF"/>
+          <w:szCs w:val="21"/>
+        </w:rPr>
+        <w:t>However, speed is a very important factor in machine learning. So</w:t>
+      </w:r>
+      <w:r>
+        <w:rPr>
+          <w:i/>
+          <w:color w:val="0432FF"/>
+          <w:szCs w:val="21"/>
+        </w:rPr>
+        <w:t>,</w:t>
+      </w:r>
+      <w:r>
+        <w:rPr>
+          <w:i/>
+          <w:color w:val="0432FF"/>
+          <w:szCs w:val="21"/>
+        </w:rPr>
+        <w:t xml:space="preserve"> we create a demo</w:t>
+      </w:r>
+      <w:r>
+        <w:rPr>
+          <w:i/>
+          <w:color w:val="0432FF"/>
+          <w:szCs w:val="21"/>
+        </w:rPr>
+        <w:t xml:space="preserve"> </w:t>
+      </w:r>
+      <w:r>
+        <w:rPr>
+          <w:i/>
+          <w:color w:val="0432FF"/>
+          <w:szCs w:val="21"/>
+        </w:rPr>
+        <w:t>(</w:t>
+      </w:r>
+      <w:r>
+        <w:rPr>
+          <w:i/>
+          <w:color w:val="0432FF"/>
+          <w:szCs w:val="21"/>
+        </w:rPr>
+        <w:t>https://github.com/Bismarrck/vap</w:t>
+      </w:r>
+      <w:r>
+        <w:rPr>
+          <w:i/>
+          <w:color w:val="0432FF"/>
+          <w:szCs w:val="21"/>
+        </w:rPr>
+        <w:t xml:space="preserve">)to show the </w:t>
+      </w:r>
+      <w:r>
+        <w:rPr>
+          <w:rFonts w:eastAsiaTheme="minorEastAsia"/>
+          <w:i/>
+          <w:color w:val="0432FF"/>
+          <w:szCs w:val="21"/>
+        </w:rPr>
+        <w:t>effic</w:t>
+      </w:r>
+      <w:r>
+        <w:rPr>
+          <w:i/>
+          <w:color w:val="0432FF"/>
+          <w:szCs w:val="21"/>
+        </w:rPr>
+        <w:t>iency</w:t>
+      </w:r>
+      <w:r>
+        <w:rPr>
+          <w:i/>
+          <w:color w:val="0432FF"/>
+          <w:szCs w:val="21"/>
+        </w:rPr>
+        <w:t xml:space="preserve"> of our program</w:t>
+      </w:r>
+      <w:r>
+        <w:rPr>
+          <w:i/>
+          <w:color w:val="0432FF"/>
+          <w:szCs w:val="21"/>
+        </w:rPr>
+        <w:t>.</w:t>
+      </w:r>
+      <w:r>
+        <w:rPr>
+          <w:i/>
+          <w:color w:val="0432FF"/>
+          <w:szCs w:val="21"/>
+        </w:rPr>
+        <w:t xml:space="preserve"> </w:t>
+      </w:r>
+      <w:r>
+        <w:rPr>
+          <w:i/>
+          <w:color w:val="0432FF"/>
+          <w:szCs w:val="21"/>
+        </w:rPr>
+        <w:t xml:space="preserve">A benchmark function is also provided. </w:t>
+      </w:r>
+      <w:r>
+        <w:rPr>
+          <w:i/>
+          <w:color w:val="0432FF"/>
+          <w:szCs w:val="21"/>
+        </w:rPr>
+        <w:t>The prediction phase benchmark results are also discussed in the revised manuscript.</w:t>
+      </w:r>
+      <w:r>
+        <w:rPr>
+          <w:i/>
+          <w:color w:val="0432FF"/>
+          <w:szCs w:val="21"/>
+        </w:rPr>
+        <w:t xml:space="preserve"> </w:t>
+      </w:r>
+      <w:r>
+        <w:rPr>
+          <w:i/>
+          <w:color w:val="0432FF"/>
+          <w:szCs w:val="21"/>
+        </w:rPr>
+        <w:t>A</w:t>
+      </w:r>
+      <w:r>
+        <w:rPr>
+          <w:rFonts w:eastAsiaTheme="minorEastAsia"/>
+          <w:i/>
+          <w:color w:val="0432FF"/>
+          <w:szCs w:val="21"/>
+        </w:rPr>
+        <w:t>ll of our demo need is</w:t>
+      </w:r>
+      <w:r>
+        <w:rPr>
+          <w:i/>
+          <w:color w:val="0432FF"/>
+          <w:szCs w:val="21"/>
+        </w:rPr>
+        <w:t xml:space="preserve"> a Python-3.7 environment with TensorFlow 1.13, Numpy, Scikit-learn and ASE. </w:t>
+      </w:r>
+      <w:r>
+        <w:rPr>
+          <w:i/>
+          <w:color w:val="0432FF"/>
+          <w:szCs w:val="21"/>
+        </w:rPr>
+        <w:t>The energy &amp; force &amp; stress calculation</w:t>
+      </w:r>
+      <w:r>
+        <w:rPr>
+          <w:i/>
+          <w:color w:val="0432FF"/>
+          <w:szCs w:val="21"/>
+        </w:rPr>
+        <w:t>s</w:t>
+      </w:r>
+      <w:r>
+        <w:rPr>
+          <w:i/>
+          <w:color w:val="0432FF"/>
+          <w:szCs w:val="21"/>
+        </w:rPr>
+        <w:t xml:space="preserve"> of the (</w:t>
+      </w:r>
+      <w:proofErr w:type="spellStart"/>
+      <w:r>
+        <w:rPr>
+          <w:i/>
+          <w:color w:val="0432FF"/>
+          <w:szCs w:val="21"/>
+        </w:rPr>
+        <w:t>MoNi</w:t>
+      </w:r>
+      <w:proofErr w:type="spellEnd"/>
+      <w:r>
+        <w:rPr>
+          <w:i/>
+          <w:color w:val="0432FF"/>
+          <w:szCs w:val="21"/>
+        </w:rPr>
+        <w:t>)</w:t>
+      </w:r>
+      <w:r>
+        <w:rPr>
+          <w:i/>
+          <w:color w:val="0432FF"/>
+          <w:szCs w:val="21"/>
+          <w:vertAlign w:val="subscript"/>
+        </w:rPr>
+        <w:t>64000</w:t>
+      </w:r>
+      <w:r>
+        <w:rPr>
+          <w:i/>
+          <w:color w:val="0432FF"/>
+          <w:szCs w:val="21"/>
+        </w:rPr>
+        <w:t xml:space="preserve"> system cost approximately 8</w:t>
+      </w:r>
+      <w:r>
+        <w:rPr>
+          <w:i/>
+          <w:color w:val="0432FF"/>
+          <w:szCs w:val="21"/>
+        </w:rPr>
+        <w:t>0</w:t>
+      </w:r>
+      <w:r>
+        <w:rPr>
+          <w:i/>
+          <w:color w:val="0432FF"/>
+          <w:szCs w:val="21"/>
+        </w:rPr>
+        <w:t xml:space="preserve"> seconds on the MacBook Pro 2018 (6 Cores, 2.6 GHz)</w:t>
+      </w:r>
+      <w:r>
+        <w:rPr>
+          <w:i/>
+          <w:color w:val="0432FF"/>
+          <w:szCs w:val="21"/>
+        </w:rPr>
+        <w:t>: 75 seconds for building GSL arrays, 5 seconds for executing TF graph. In the training phase, GSL arrays can be pre-built and loaded from cache (like “tfrecords”) directly. Th</w:t>
+      </w:r>
+      <w:r>
+        <w:rPr>
+          <w:i/>
+          <w:color w:val="0432FF"/>
+          <w:szCs w:val="21"/>
+        </w:rPr>
+        <w:t>e benchmark results</w:t>
+      </w:r>
+      <w:r>
+        <w:rPr>
+          <w:i/>
+          <w:color w:val="0432FF"/>
+          <w:szCs w:val="21"/>
+        </w:rPr>
+        <w:t xml:space="preserve"> may (indirectly) explain why the experiments in this paper only costs 1-2 GPU hours.</w:t>
+      </w:r>
+    </w:p>
+    <w:p>
+      <w:pPr>
+        <w:autoSpaceDE w:val="0"/>
+        <w:autoSpaceDN w:val="0"/>
+        <w:adjustRightInd w:val="0"/>
+        <w:spacing w:line="276" w:lineRule="auto"/>
+        <w:rPr>
+          <w:i/>
+          <w:color w:val="0432FF"/>
+          <w:szCs w:val="21"/>
+        </w:rPr>
+      </w:pPr>
+    </w:p>
+    <w:p>
+      <w:pPr>
+        <w:autoSpaceDE w:val="0"/>
+        <w:autoSpaceDN w:val="0"/>
+        <w:adjustRightInd w:val="0"/>
+        <w:spacing w:line="276" w:lineRule="auto"/>
+        <w:rPr>
+          <w:i/>
+          <w:color w:val="0432FF"/>
+          <w:szCs w:val="21"/>
+        </w:rPr>
+      </w:pPr>
+      <w:r>
+        <w:rPr>
+          <w:i/>
+          <w:color w:val="0432FF"/>
+          <w:szCs w:val="21"/>
+        </w:rPr>
+        <w:t>Note: a natively compiled TensorFlow is strongly recommended.</w:t>
+      </w:r>
+    </w:p>
+    <w:p>
+      <w:pPr>
+        <w:autoSpaceDE w:val="0"/>
+        <w:autoSpaceDN w:val="0"/>
+        <w:adjustRightInd w:val="0"/>
+        <w:spacing w:line="276" w:lineRule="auto"/>
+        <w:rPr>
+          <w:color w:val="000000"/>
+          <w:szCs w:val="21"/>
+        </w:rPr>
+      </w:pPr>
+    </w:p>
+    <w:p>
+      <w:pPr>
+        <w:pStyle w:val="ListParagraph"/>
+        <w:numPr>
+          <w:ilvl w:val="0"/>
+          <w:numId w:val="12"/>
+        </w:numPr>
+        <w:autoSpaceDE w:val="0"/>
+        <w:autoSpaceDN w:val="0"/>
+        <w:adjustRightInd w:val="0"/>
+        <w:spacing w:line="276" w:lineRule="auto"/>
+        <w:ind w:firstLineChars="0"/>
+        <w:rPr>
+          <w:rFonts w:ascii="Times New Roman" w:eastAsia="Times New Roman" w:hAnsi="Times New Roman" w:cs="Times New Roman"/>
+          <w:color w:val="000000"/>
+          <w:kern w:val="0"/>
+          <w:sz w:val="24"/>
+          <w:szCs w:val="21"/>
+        </w:rPr>
+      </w:pPr>
+      <w:r>
+        <w:rPr>
+          <w:rFonts w:ascii="Times New Roman" w:eastAsia="Times New Roman" w:hAnsi="Times New Roman" w:cs="Times New Roman"/>
+          <w:color w:val="000000"/>
+          <w:kern w:val="0"/>
+          <w:sz w:val="24"/>
+          <w:szCs w:val="21"/>
+        </w:rPr>
+        <w:t xml:space="preserve">When training to QM7, do you use the loss function as provided in </w:t>
+      </w:r>
+      <w:r>
+        <w:rPr>
+          <w:rFonts w:ascii="Times New Roman" w:eastAsia="Times New Roman" w:hAnsi="Times New Roman" w:cs="Times New Roman"/>
+          <w:color w:val="000000"/>
+          <w:kern w:val="0"/>
+          <w:sz w:val="24"/>
+          <w:szCs w:val="21"/>
+        </w:rPr>
+        <w:t>E</w:t>
+      </w:r>
+      <w:r>
+        <w:rPr>
+          <w:rFonts w:ascii="Times New Roman" w:eastAsia="Times New Roman" w:hAnsi="Times New Roman" w:cs="Times New Roman"/>
+          <w:color w:val="000000"/>
+          <w:kern w:val="0"/>
+          <w:sz w:val="24"/>
+          <w:szCs w:val="21"/>
+        </w:rPr>
+        <w:t>q</w:t>
+      </w:r>
+      <w:r>
+        <w:rPr>
+          <w:rFonts w:ascii="Times New Roman" w:eastAsia="Times New Roman" w:hAnsi="Times New Roman" w:cs="Times New Roman"/>
+          <w:color w:val="000000"/>
+          <w:kern w:val="0"/>
+          <w:sz w:val="24"/>
+          <w:szCs w:val="21"/>
+        </w:rPr>
+        <w:t>uation</w:t>
+      </w:r>
+      <w:r>
+        <w:rPr>
+          <w:rFonts w:ascii="Times New Roman" w:eastAsia="Times New Roman" w:hAnsi="Times New Roman" w:cs="Times New Roman"/>
+          <w:color w:val="000000"/>
+          <w:kern w:val="0"/>
+          <w:sz w:val="24"/>
+          <w:szCs w:val="21"/>
+        </w:rPr>
+        <w:t xml:space="preserve"> 22</w:t>
+      </w:r>
+      <w:r>
+        <w:rPr>
+          <w:rFonts w:ascii="Times New Roman" w:eastAsia="Times New Roman" w:hAnsi="Times New Roman" w:cs="Times New Roman"/>
+          <w:color w:val="000000"/>
+          <w:kern w:val="0"/>
+          <w:sz w:val="24"/>
+          <w:szCs w:val="21"/>
+        </w:rPr>
+        <w:t>.</w:t>
+      </w:r>
+      <w:r>
+        <w:rPr>
+          <w:rFonts w:ascii="Times New Roman" w:eastAsia="Times New Roman" w:hAnsi="Times New Roman" w:cs="Times New Roman"/>
+          <w:color w:val="000000"/>
+          <w:kern w:val="0"/>
+          <w:sz w:val="24"/>
+          <w:szCs w:val="21"/>
+        </w:rPr>
+        <w:t xml:space="preserve"> If so, what QM stress are you training to?</w:t>
+      </w:r>
+    </w:p>
+    <w:p>
+      <w:pPr>
+        <w:autoSpaceDE w:val="0"/>
+        <w:autoSpaceDN w:val="0"/>
+        <w:adjustRightInd w:val="0"/>
+        <w:spacing w:line="276" w:lineRule="auto"/>
+        <w:rPr>
+          <w:i/>
+          <w:color w:val="0432FF"/>
+          <w:szCs w:val="21"/>
+        </w:rPr>
+      </w:pPr>
+      <w:r>
+        <w:rPr>
+          <w:b/>
+          <w:i/>
+          <w:color w:val="0000FF"/>
+          <w:szCs w:val="21"/>
+        </w:rPr>
+        <w:t>Authors’ response:</w:t>
+      </w:r>
+      <w:r>
+        <w:rPr>
+          <w:rFonts w:hint="eastAsia"/>
+          <w:i/>
+          <w:color w:val="0000FF"/>
+          <w:szCs w:val="21"/>
+        </w:rPr>
+        <w:t xml:space="preserve"> </w:t>
+      </w:r>
+      <w:r>
+        <w:rPr>
+          <w:i/>
+          <w:color w:val="0432FF"/>
+          <w:szCs w:val="21"/>
+        </w:rPr>
+        <w:t>Thanks very much for your comments.</w:t>
+      </w:r>
+      <w:r>
+        <w:rPr>
+          <w:i/>
+          <w:color w:val="0432FF"/>
+          <w:szCs w:val="21"/>
+        </w:rPr>
+        <w:t xml:space="preserve"> We added a statement to make this clear: “</w:t>
+      </w:r>
+      <w:r>
+        <w:rPr>
+          <w:i/>
+          <w:color w:val="0432FF"/>
+          <w:szCs w:val="21"/>
+        </w:rPr>
+        <w:t xml:space="preserve">The force and stress losses of Equation </w:t>
+      </w:r>
+      <w:r>
+        <w:rPr>
+          <w:i/>
+          <w:color w:val="0432FF"/>
+          <w:szCs w:val="21"/>
+        </w:rPr>
+        <w:t>27</w:t>
+      </w:r>
+      <w:r>
+        <w:rPr>
+          <w:i/>
+          <w:color w:val="0432FF"/>
+          <w:szCs w:val="21"/>
+        </w:rPr>
+        <w:t xml:space="preserve"> are</w:t>
+      </w:r>
+      <w:r>
+        <w:rPr>
+          <w:i/>
+          <w:color w:val="0432FF"/>
+          <w:szCs w:val="21"/>
+        </w:rPr>
+        <w:t xml:space="preserve"> </w:t>
+      </w:r>
+      <w:r>
+        <w:rPr>
+          <w:i/>
+          <w:color w:val="0432FF"/>
+          <w:szCs w:val="21"/>
+        </w:rPr>
+        <w:t>disabled for this experiment.</w:t>
+      </w:r>
+      <w:r>
+        <w:rPr>
+          <w:i/>
+          <w:color w:val="0432FF"/>
+          <w:szCs w:val="21"/>
+        </w:rPr>
+        <w:t>”</w:t>
+      </w:r>
+      <w:r>
+        <w:rPr>
+          <w:i/>
+          <w:color w:val="000000"/>
+          <w:szCs w:val="21"/>
+        </w:rPr>
+        <w:br/>
+      </w:r>
+      <w:bookmarkEnd w:id="0"/>
+      <w:bookmarkEnd w:id="1"/>
+    </w:p>
+    <w:p>
+      <w:pPr>
+        <w:autoSpaceDE w:val="0"/>
+        <w:autoSpaceDN w:val="0"/>
+        <w:adjustRightInd w:val="0"/>
+        <w:spacing w:line="276" w:lineRule="auto"/>
+        <w:rPr>
+          <w:color w:val="000000"/>
+          <w:szCs w:val="21"/>
+        </w:rPr>
+      </w:pPr>
+      <w:r>
+        <w:rPr>
+          <w:b/>
+          <w:bCs/>
+          <w:color w:val="000000"/>
+          <w:szCs w:val="21"/>
+        </w:rPr>
+        <w:t>M</w:t>
+      </w:r>
+      <w:r>
+        <w:rPr>
+          <w:b/>
+          <w:bCs/>
+          <w:color w:val="000000"/>
+          <w:szCs w:val="21"/>
+        </w:rPr>
+        <w:t>aj</w:t>
+      </w:r>
+      <w:r>
+        <w:rPr>
+          <w:b/>
+          <w:bCs/>
+          <w:color w:val="000000"/>
+          <w:szCs w:val="21"/>
+        </w:rPr>
+        <w:t>or points:</w:t>
+      </w:r>
+    </w:p>
+    <w:p>
+      <w:pPr>
+        <w:autoSpaceDE w:val="0"/>
+        <w:autoSpaceDN w:val="0"/>
+        <w:adjustRightInd w:val="0"/>
+        <w:spacing w:line="276" w:lineRule="auto"/>
+        <w:rPr>
+          <w:color w:val="000000"/>
+          <w:szCs w:val="21"/>
+        </w:rPr>
+      </w:pPr>
+    </w:p>
+    <w:p>
+      <w:pPr>
+        <w:pStyle w:val="ListParagraph"/>
+        <w:numPr>
+          <w:ilvl w:val="0"/>
+          <w:numId w:val="12"/>
+        </w:numPr>
+        <w:autoSpaceDE w:val="0"/>
+        <w:autoSpaceDN w:val="0"/>
+        <w:adjustRightInd w:val="0"/>
+        <w:spacing w:line="276" w:lineRule="auto"/>
+        <w:ind w:firstLineChars="0"/>
+        <w:rPr>
+          <w:rFonts w:ascii="Times New Roman" w:eastAsia="Times New Roman" w:hAnsi="Times New Roman" w:cs="Times New Roman"/>
+          <w:color w:val="000000"/>
+          <w:kern w:val="0"/>
+          <w:sz w:val="24"/>
+          <w:szCs w:val="21"/>
+        </w:rPr>
+      </w:pPr>
+      <w:r>
+        <w:rPr>
+          <w:rFonts w:ascii="Times New Roman" w:eastAsia="Times New Roman" w:hAnsi="Times New Roman" w:cs="Times New Roman"/>
+          <w:color w:val="000000"/>
+          <w:kern w:val="0"/>
+          <w:sz w:val="24"/>
+          <w:szCs w:val="21"/>
+        </w:rPr>
+        <w:t xml:space="preserve">The use of </w:t>
+      </w:r>
+      <w:proofErr w:type="gramStart"/>
+      <w:r>
+        <w:rPr>
+          <w:rFonts w:ascii="Times New Roman" w:eastAsia="Times New Roman" w:hAnsi="Times New Roman" w:cs="Times New Roman"/>
+          <w:color w:val="000000"/>
+          <w:kern w:val="0"/>
+          <w:sz w:val="24"/>
+          <w:szCs w:val="21"/>
+        </w:rPr>
+        <w:t>python based</w:t>
+      </w:r>
+      <w:proofErr w:type="gramEnd"/>
+      <w:r>
+        <w:rPr>
+          <w:rFonts w:ascii="Times New Roman" w:eastAsia="Times New Roman" w:hAnsi="Times New Roman" w:cs="Times New Roman"/>
+          <w:color w:val="000000"/>
+          <w:kern w:val="0"/>
+          <w:sz w:val="24"/>
+          <w:szCs w:val="21"/>
+        </w:rPr>
+        <w:t xml:space="preserve"> machine learning frameworks for atomistic potentials is not new. Even symmetry </w:t>
+      </w:r>
+      <w:proofErr w:type="gramStart"/>
+      <w:r>
+        <w:rPr>
+          <w:rFonts w:ascii="Times New Roman" w:eastAsia="Times New Roman" w:hAnsi="Times New Roman" w:cs="Times New Roman"/>
+          <w:color w:val="000000"/>
+          <w:kern w:val="0"/>
+          <w:sz w:val="24"/>
+          <w:szCs w:val="21"/>
+        </w:rPr>
+        <w:t>function based</w:t>
+      </w:r>
+      <w:proofErr w:type="gramEnd"/>
+      <w:r>
+        <w:rPr>
+          <w:rFonts w:ascii="Times New Roman" w:eastAsia="Times New Roman" w:hAnsi="Times New Roman" w:cs="Times New Roman"/>
+          <w:color w:val="000000"/>
+          <w:kern w:val="0"/>
+          <w:sz w:val="24"/>
+          <w:szCs w:val="21"/>
+        </w:rPr>
+        <w:t xml:space="preserve"> models have been implemented in such frameworks. Please see the open source packages: </w:t>
+      </w:r>
+      <w:proofErr w:type="spellStart"/>
+      <w:r>
+        <w:rPr>
+          <w:rFonts w:ascii="Times New Roman" w:eastAsia="Times New Roman" w:hAnsi="Times New Roman" w:cs="Times New Roman"/>
+          <w:color w:val="000000"/>
+          <w:kern w:val="0"/>
+          <w:sz w:val="24"/>
+          <w:szCs w:val="21"/>
+        </w:rPr>
+        <w:t>Tensormol</w:t>
+      </w:r>
+      <w:proofErr w:type="spellEnd"/>
+      <w:r>
+        <w:rPr>
+          <w:rFonts w:ascii="Times New Roman" w:eastAsia="Times New Roman" w:hAnsi="Times New Roman" w:cs="Times New Roman"/>
+          <w:color w:val="000000"/>
+          <w:kern w:val="0"/>
+          <w:sz w:val="24"/>
+          <w:szCs w:val="21"/>
+        </w:rPr>
+        <w:t xml:space="preserve"> and TorchANI. Also see SchNet pack, which is not symmetry function based but has similar claims. </w:t>
+      </w:r>
+      <w:proofErr w:type="spellStart"/>
+      <w:r>
+        <w:rPr>
+          <w:rFonts w:ascii="Times New Roman" w:eastAsia="Times New Roman" w:hAnsi="Times New Roman" w:cs="Times New Roman"/>
+          <w:color w:val="000000"/>
+          <w:kern w:val="0"/>
+          <w:sz w:val="24"/>
+          <w:szCs w:val="21"/>
+        </w:rPr>
+        <w:t>Tensormol</w:t>
+      </w:r>
+      <w:proofErr w:type="spellEnd"/>
+      <w:r>
+        <w:rPr>
+          <w:rFonts w:ascii="Times New Roman" w:eastAsia="Times New Roman" w:hAnsi="Times New Roman" w:cs="Times New Roman"/>
+          <w:color w:val="000000"/>
+          <w:kern w:val="0"/>
+          <w:sz w:val="24"/>
+          <w:szCs w:val="21"/>
+        </w:rPr>
+        <w:t xml:space="preserve"> and SchNet pack have publications associated with them, which the authors fail to mention in the context of having used ML frameworks to build a computational graph which allows for easy access to quantities such as forces and virials. I would like to see an explanation of how the authors technique, i.e. the "virtual atom" approach, differs from existing open source packages.</w:t>
+      </w:r>
+    </w:p>
+    <w:p>
+      <w:pPr>
+        <w:autoSpaceDE w:val="0"/>
+        <w:autoSpaceDN w:val="0"/>
+        <w:adjustRightInd w:val="0"/>
+        <w:spacing w:line="276" w:lineRule="auto"/>
+        <w:rPr>
+          <w:color w:val="000000"/>
+          <w:szCs w:val="21"/>
+        </w:rPr>
+      </w:pPr>
+    </w:p>
+    <w:p>
+      <w:pPr>
+        <w:autoSpaceDE w:val="0"/>
+        <w:autoSpaceDN w:val="0"/>
+        <w:adjustRightInd w:val="0"/>
+        <w:spacing w:line="276" w:lineRule="auto"/>
+        <w:rPr>
+          <w:i/>
+          <w:color w:val="0432FF"/>
+          <w:szCs w:val="21"/>
+        </w:rPr>
+      </w:pPr>
+      <w:r>
+        <w:rPr>
+          <w:b/>
+          <w:i/>
+          <w:color w:val="0000FF"/>
+          <w:szCs w:val="21"/>
+        </w:rPr>
+        <w:t>Authors’ response:</w:t>
+      </w:r>
+      <w:r>
+        <w:rPr>
+          <w:rFonts w:hint="eastAsia"/>
+          <w:i/>
+          <w:color w:val="0000FF"/>
+          <w:szCs w:val="21"/>
+        </w:rPr>
+        <w:t xml:space="preserve"> </w:t>
+      </w:r>
+      <w:r>
+        <w:rPr>
+          <w:i/>
+          <w:color w:val="0432FF"/>
+          <w:szCs w:val="21"/>
+        </w:rPr>
+        <w:t>Thanks very much for your comments.</w:t>
+      </w:r>
+      <w:r>
+        <w:rPr>
+          <w:i/>
+          <w:color w:val="0432FF"/>
+          <w:szCs w:val="21"/>
+        </w:rPr>
+        <w:t xml:space="preserve"> </w:t>
+      </w:r>
+      <w:r>
+        <w:rPr>
+          <w:i/>
+          <w:color w:val="0432FF"/>
+          <w:szCs w:val="21"/>
+        </w:rPr>
+        <w:t>T</w:t>
+      </w:r>
+      <w:r>
+        <w:rPr>
+          <w:i/>
+          <w:color w:val="0432FF"/>
+          <w:szCs w:val="21"/>
+        </w:rPr>
+        <w:t>o answer this question, we have to introduce the design principles of TensorAlloy:</w:t>
+      </w:r>
+    </w:p>
+    <w:p>
+      <w:pPr>
+        <w:autoSpaceDE w:val="0"/>
+        <w:autoSpaceDN w:val="0"/>
+        <w:adjustRightInd w:val="0"/>
+        <w:spacing w:line="276" w:lineRule="auto"/>
+        <w:rPr>
+          <w:i/>
+          <w:color w:val="0432FF"/>
+          <w:szCs w:val="21"/>
+        </w:rPr>
+      </w:pPr>
+      <w:r>
+        <w:rPr>
+          <w:i/>
+          <w:color w:val="0432FF"/>
+          <w:szCs w:val="21"/>
+        </w:rPr>
+        <w:t>Our program is designed to have</w:t>
+      </w:r>
+      <w:r>
+        <w:rPr>
+          <w:i/>
+          <w:color w:val="0432FF"/>
+          <w:szCs w:val="21"/>
+        </w:rPr>
+        <w:t xml:space="preserve"> two phases</w:t>
+      </w:r>
+      <w:r>
+        <w:rPr>
+          <w:i/>
+          <w:color w:val="0432FF"/>
+          <w:szCs w:val="21"/>
+        </w:rPr>
+        <w:t xml:space="preserve">: 1) the training phase and 2) the prediction phase. </w:t>
+      </w:r>
+      <w:r>
+        <w:rPr>
+          <w:i/>
+          <w:color w:val="0432FF"/>
+          <w:szCs w:val="21"/>
+        </w:rPr>
+        <w:t xml:space="preserve">  </w:t>
+      </w:r>
+      <w:r>
+        <w:rPr>
+          <w:i/>
+          <w:color w:val="0432FF"/>
+          <w:szCs w:val="21"/>
+        </w:rPr>
+        <w:t>Both phases have the same fundamental requirement: the ability of building direct computation graph from atomic positions to total energy. However, each phase has their own concerns:</w:t>
+      </w:r>
+    </w:p>
+    <w:p>
+      <w:pPr>
+        <w:pStyle w:val="ListParagraph"/>
+        <w:numPr>
+          <w:ilvl w:val="0"/>
+          <w:numId w:val="16"/>
+        </w:numPr>
+        <w:autoSpaceDE w:val="0"/>
+        <w:autoSpaceDN w:val="0"/>
+        <w:adjustRightInd w:val="0"/>
+        <w:spacing w:line="276" w:lineRule="auto"/>
+        <w:ind w:firstLineChars="0"/>
+        <w:rPr>
+          <w:rFonts w:ascii="Times New Roman" w:hAnsi="Times New Roman" w:cs="Times New Roman"/>
+          <w:i/>
+          <w:color w:val="0432FF"/>
+          <w:sz w:val="24"/>
+          <w:szCs w:val="24"/>
+        </w:rPr>
+      </w:pPr>
+      <w:r>
+        <w:rPr>
+          <w:rFonts w:ascii="Times New Roman" w:hAnsi="Times New Roman" w:cs="Times New Roman"/>
+          <w:i/>
+          <w:color w:val="0432FF"/>
+          <w:sz w:val="24"/>
+          <w:szCs w:val="24"/>
+        </w:rPr>
+        <w:t>T</w:t>
+      </w:r>
+      <w:r>
+        <w:rPr>
+          <w:rFonts w:ascii="Times New Roman" w:hAnsi="Times New Roman" w:cs="Times New Roman"/>
+          <w:i/>
+          <w:color w:val="0432FF"/>
+          <w:sz w:val="24"/>
+          <w:szCs w:val="24"/>
+        </w:rPr>
+        <w:t>he training phase</w:t>
+      </w:r>
+      <w:r>
+        <w:rPr>
+          <w:rFonts w:ascii="Times New Roman" w:hAnsi="Times New Roman" w:cs="Times New Roman"/>
+          <w:i/>
+          <w:color w:val="0432FF"/>
+          <w:sz w:val="24"/>
+          <w:szCs w:val="24"/>
+        </w:rPr>
+        <w:t>:</w:t>
+      </w:r>
+    </w:p>
+    <w:p>
+      <w:pPr>
+        <w:pStyle w:val="ListParagraph"/>
+        <w:numPr>
+          <w:ilvl w:val="0"/>
+          <w:numId w:val="19"/>
+        </w:numPr>
+        <w:spacing w:line="276" w:lineRule="auto"/>
+        <w:ind w:firstLineChars="0"/>
+        <w:rPr>
+          <w:rFonts w:ascii="Times New Roman" w:eastAsia="Times New Roman" w:hAnsi="Times New Roman" w:cs="Times New Roman"/>
+          <w:i/>
+          <w:color w:val="0432FF"/>
+          <w:kern w:val="0"/>
+          <w:szCs w:val="21"/>
+        </w:rPr>
+      </w:pPr>
+      <w:r>
+        <w:rPr>
+          <w:rFonts w:ascii="Times New Roman" w:eastAsia="Times New Roman" w:hAnsi="Times New Roman" w:cs="Times New Roman"/>
+          <w:i/>
+          <w:color w:val="0432FF"/>
+          <w:kern w:val="0"/>
+          <w:szCs w:val="21"/>
+        </w:rPr>
+        <w:t>Stoichiometry-free: the training dataset should not have any stoichiometry restriction. Any type of solid or molecule is acceptable. A universal approach of expressing different structures in a single reference system may be necessary.</w:t>
+      </w:r>
+    </w:p>
+    <w:p>
+      <w:pPr>
+        <w:pStyle w:val="ListParagraph"/>
+        <w:numPr>
+          <w:ilvl w:val="0"/>
+          <w:numId w:val="19"/>
+        </w:numPr>
+        <w:spacing w:line="276" w:lineRule="auto"/>
+        <w:ind w:firstLineChars="0"/>
+        <w:rPr>
+          <w:rFonts w:ascii="Times New Roman" w:eastAsia="Times New Roman" w:hAnsi="Times New Roman" w:cs="Times New Roman"/>
+          <w:i/>
+          <w:color w:val="0432FF"/>
+          <w:kern w:val="0"/>
+          <w:szCs w:val="21"/>
+        </w:rPr>
+      </w:pPr>
+      <w:r>
+        <w:rPr>
+          <w:rFonts w:ascii="Times New Roman" w:eastAsia="Times New Roman" w:hAnsi="Times New Roman" w:cs="Times New Roman"/>
+          <w:i/>
+          <w:color w:val="0432FF"/>
+          <w:kern w:val="0"/>
           <w:szCs w:val="21"/>
         </w:rPr>
         <w:lastRenderedPageBreak/>
-        <w:t>this paper.</w:t>
-      </w:r>
-      <w:r>
-        <w:rPr>
-          <w:i/>
-          <w:color w:val="0432FF"/>
-          <w:szCs w:val="21"/>
-        </w:rPr>
-        <w:t xml:space="preserve"> However, speed is a very important factor in machine learning. So</w:t>
-      </w:r>
-      <w:r>
-        <w:rPr>
-          <w:i/>
-          <w:color w:val="0432FF"/>
-          <w:szCs w:val="21"/>
-        </w:rPr>
-        <w:t>,</w:t>
-      </w:r>
-      <w:r>
-        <w:rPr>
-          <w:i/>
-          <w:color w:val="0432FF"/>
-          <w:szCs w:val="21"/>
-        </w:rPr>
-        <w:t xml:space="preserve"> we create a demo</w:t>
-      </w:r>
-      <w:r>
-        <w:rPr>
-          <w:i/>
-          <w:color w:val="0432FF"/>
+        <w:t>Mini-batch training: mini-batch based stochastic training is currently the most efficient way to train neural networks on large datasets. However, batch training requires vectorized and aligned expressions. Here aligned means feature arrays of structures of different stoichiometries share the same shape.</w:t>
+      </w:r>
+    </w:p>
+    <w:p>
+      <w:pPr>
+        <w:pStyle w:val="ListParagraph"/>
+        <w:numPr>
+          <w:ilvl w:val="0"/>
+          <w:numId w:val="19"/>
+        </w:numPr>
+        <w:spacing w:line="276" w:lineRule="auto"/>
+        <w:ind w:firstLineChars="0"/>
+        <w:rPr>
+          <w:rFonts w:ascii="Times New Roman" w:eastAsia="Times New Roman" w:hAnsi="Times New Roman" w:cs="Times New Roman"/>
+          <w:i/>
+          <w:color w:val="0432FF"/>
+          <w:kern w:val="0"/>
+          <w:szCs w:val="21"/>
+        </w:rPr>
+      </w:pPr>
+      <w:r>
+        <w:rPr>
+          <w:rFonts w:ascii="Times New Roman" w:eastAsia="Times New Roman" w:hAnsi="Times New Roman" w:cs="Times New Roman"/>
+          <w:i/>
+          <w:color w:val="0432FF"/>
+          <w:kern w:val="0"/>
+          <w:szCs w:val="21"/>
+        </w:rPr>
+        <w:t xml:space="preserve">Cache: some intermediate arrays may be pre-computed and stored in cache files. During training, these values can be loaded from cache directly, thus saving significantly amount of resources. </w:t>
+      </w:r>
+    </w:p>
+    <w:p>
+      <w:pPr>
+        <w:pStyle w:val="ListParagraph"/>
+        <w:numPr>
+          <w:ilvl w:val="0"/>
+          <w:numId w:val="16"/>
+        </w:numPr>
+        <w:spacing w:line="276" w:lineRule="auto"/>
+        <w:ind w:firstLineChars="0"/>
+        <w:rPr>
+          <w:rFonts w:ascii="Times New Roman" w:eastAsia="Times New Roman" w:hAnsi="Times New Roman" w:cs="Times New Roman"/>
+          <w:i/>
+          <w:color w:val="0432FF"/>
+          <w:kern w:val="0"/>
+          <w:sz w:val="24"/>
+          <w:szCs w:val="21"/>
+        </w:rPr>
+      </w:pPr>
+      <w:r>
+        <w:rPr>
+          <w:rFonts w:ascii="Times New Roman" w:eastAsia="Times New Roman" w:hAnsi="Times New Roman" w:cs="Times New Roman"/>
+          <w:i/>
+          <w:color w:val="0432FF"/>
+          <w:kern w:val="0"/>
+          <w:sz w:val="24"/>
+          <w:szCs w:val="21"/>
+        </w:rPr>
+        <w:t>T</w:t>
+      </w:r>
+      <w:r>
+        <w:rPr>
+          <w:rFonts w:ascii="Times New Roman" w:eastAsia="Times New Roman" w:hAnsi="Times New Roman" w:cs="Times New Roman"/>
+          <w:i/>
+          <w:color w:val="0432FF"/>
+          <w:kern w:val="0"/>
+          <w:sz w:val="24"/>
+          <w:szCs w:val="21"/>
+        </w:rPr>
+        <w:t>he prediction phase</w:t>
+      </w:r>
+      <w:r>
+        <w:rPr>
+          <w:rFonts w:ascii="Times New Roman" w:eastAsia="Times New Roman" w:hAnsi="Times New Roman" w:cs="Times New Roman"/>
+          <w:i/>
+          <w:color w:val="0432FF"/>
+          <w:kern w:val="0"/>
+          <w:sz w:val="24"/>
+          <w:szCs w:val="21"/>
+        </w:rPr>
+        <w:t>:</w:t>
+      </w:r>
+    </w:p>
+    <w:p>
+      <w:pPr>
+        <w:pStyle w:val="ListParagraph"/>
+        <w:numPr>
+          <w:ilvl w:val="0"/>
+          <w:numId w:val="15"/>
+        </w:numPr>
+        <w:autoSpaceDE w:val="0"/>
+        <w:autoSpaceDN w:val="0"/>
+        <w:adjustRightInd w:val="0"/>
+        <w:spacing w:line="276" w:lineRule="auto"/>
+        <w:ind w:firstLineChars="0"/>
+        <w:jc w:val="left"/>
+        <w:rPr>
+          <w:rFonts w:ascii="Times New Roman" w:eastAsia="Times New Roman" w:hAnsi="Times New Roman" w:cs="Times New Roman"/>
+          <w:i/>
+          <w:color w:val="0432FF"/>
+          <w:kern w:val="0"/>
+          <w:szCs w:val="21"/>
+        </w:rPr>
+      </w:pPr>
+      <w:r>
+        <w:rPr>
+          <w:rFonts w:ascii="Times New Roman" w:eastAsia="Times New Roman" w:hAnsi="Times New Roman" w:cs="Times New Roman"/>
+          <w:i/>
+          <w:color w:val="0432FF"/>
+          <w:kern w:val="0"/>
+          <w:szCs w:val="21"/>
+        </w:rPr>
+        <w:t>S</w:t>
+      </w:r>
+      <w:r>
+        <w:rPr>
+          <w:rFonts w:ascii="Times New Roman" w:eastAsia="Times New Roman" w:hAnsi="Times New Roman" w:cs="Times New Roman"/>
+          <w:i/>
+          <w:color w:val="0432FF"/>
+          <w:kern w:val="0"/>
+          <w:szCs w:val="21"/>
+        </w:rPr>
+        <w:t>toichiometry: a trained model ABC can make predictions on arbitrary AxByCz where 0 &lt;= x, y, z.</w:t>
+      </w:r>
+    </w:p>
+    <w:p>
+      <w:pPr>
+        <w:pStyle w:val="ListParagraph"/>
+        <w:numPr>
+          <w:ilvl w:val="0"/>
+          <w:numId w:val="15"/>
+        </w:numPr>
+        <w:autoSpaceDE w:val="0"/>
+        <w:autoSpaceDN w:val="0"/>
+        <w:adjustRightInd w:val="0"/>
+        <w:spacing w:line="276" w:lineRule="auto"/>
+        <w:ind w:firstLineChars="0"/>
+        <w:jc w:val="left"/>
+        <w:rPr>
+          <w:rFonts w:ascii="Times New Roman" w:eastAsia="Times New Roman" w:hAnsi="Times New Roman" w:cs="Times New Roman"/>
+          <w:i/>
+          <w:color w:val="0432FF"/>
+          <w:kern w:val="0"/>
+          <w:szCs w:val="21"/>
+        </w:rPr>
+      </w:pPr>
+      <w:r>
+        <w:rPr>
+          <w:rFonts w:ascii="Times New Roman" w:eastAsia="Times New Roman" w:hAnsi="Times New Roman" w:cs="Times New Roman"/>
+          <w:i/>
+          <w:color w:val="0432FF"/>
+          <w:kern w:val="0"/>
+          <w:szCs w:val="21"/>
+        </w:rPr>
+        <w:t xml:space="preserve">Standalone: the </w:t>
+      </w:r>
+      <w:r>
+        <w:rPr>
+          <w:rFonts w:ascii="Times New Roman" w:eastAsia="Times New Roman" w:hAnsi="Times New Roman" w:cs="Times New Roman"/>
+          <w:i/>
+          <w:color w:val="0432FF"/>
+          <w:kern w:val="0"/>
+          <w:szCs w:val="21"/>
+        </w:rPr>
+        <w:t>prediction phase</w:t>
+      </w:r>
+      <w:r>
+        <w:rPr>
+          <w:rFonts w:ascii="Times New Roman" w:eastAsia="Times New Roman" w:hAnsi="Times New Roman" w:cs="Times New Roman"/>
+          <w:i/>
+          <w:color w:val="0432FF"/>
+          <w:kern w:val="0"/>
+          <w:szCs w:val="21"/>
+        </w:rPr>
+        <w:t xml:space="preserve"> can be implemented in a standalone program. Only the exported trained model is required. Collaborators or others can </w:t>
+      </w:r>
+      <w:r>
+        <w:rPr>
+          <w:rFonts w:ascii="Times New Roman" w:eastAsia="Times New Roman" w:hAnsi="Times New Roman" w:cs="Times New Roman"/>
+          <w:i/>
+          <w:color w:val="0432FF"/>
+          <w:kern w:val="0"/>
+          <w:szCs w:val="21"/>
+        </w:rPr>
+        <w:t>focus on using the model.</w:t>
+      </w:r>
+      <w:r>
+        <w:rPr>
+          <w:rFonts w:ascii="Times New Roman" w:eastAsia="Times New Roman" w:hAnsi="Times New Roman" w:cs="Times New Roman"/>
+          <w:i/>
+          <w:color w:val="0432FF"/>
+          <w:kern w:val="0"/>
           <w:szCs w:val="21"/>
         </w:rPr>
         <w:t xml:space="preserve"> </w:t>
       </w:r>
-      <w:r>
-        <w:rPr>
-          <w:i/>
-          <w:color w:val="0432FF"/>
-          <w:szCs w:val="21"/>
-        </w:rPr>
-        <w:t>(</w:t>
+    </w:p>
+    <w:p>
+      <w:pPr>
+        <w:autoSpaceDE w:val="0"/>
+        <w:autoSpaceDN w:val="0"/>
+        <w:adjustRightInd w:val="0"/>
+        <w:spacing w:line="276" w:lineRule="auto"/>
+        <w:rPr>
+          <w:i/>
+          <w:iCs/>
+          <w:color w:val="0432FF"/>
+          <w:szCs w:val="21"/>
+        </w:rPr>
+      </w:pPr>
+      <w:r>
+        <w:rPr>
+          <w:i/>
+          <w:color w:val="0432FF"/>
+          <w:szCs w:val="21"/>
+        </w:rPr>
+        <w:t xml:space="preserve">The virtual-atom approach </w:t>
+      </w:r>
+      <w:r>
+        <w:rPr>
+          <w:i/>
+          <w:color w:val="0432FF"/>
+          <w:szCs w:val="21"/>
+        </w:rPr>
+        <w:t>plays</w:t>
+      </w:r>
+      <w:r>
+        <w:rPr>
+          <w:i/>
+          <w:color w:val="0432FF"/>
+          <w:szCs w:val="21"/>
+        </w:rPr>
+        <w:t xml:space="preserve"> </w:t>
+      </w:r>
+      <w:r>
+        <w:rPr>
+          <w:i/>
+          <w:color w:val="0432FF"/>
+          <w:szCs w:val="21"/>
+        </w:rPr>
+        <w:t>a central</w:t>
+      </w:r>
+      <w:r>
+        <w:rPr>
+          <w:i/>
+          <w:color w:val="0432FF"/>
+          <w:szCs w:val="21"/>
+        </w:rPr>
+        <w:t xml:space="preserve"> role </w:t>
+      </w:r>
+      <w:r>
+        <w:rPr>
+          <w:i/>
+          <w:color w:val="0432FF"/>
+          <w:szCs w:val="21"/>
+        </w:rPr>
+        <w:t xml:space="preserve">in handling these </w:t>
+      </w:r>
+      <w:r>
+        <w:rPr>
+          <w:i/>
+          <w:color w:val="0432FF"/>
+          <w:szCs w:val="21"/>
+        </w:rPr>
+        <w:t>technical requirements.</w:t>
+      </w:r>
+      <w:r>
+        <w:rPr>
+          <w:i/>
+          <w:color w:val="0432FF"/>
+          <w:szCs w:val="21"/>
+        </w:rPr>
+        <w:t xml:space="preserve"> </w:t>
+      </w:r>
+      <w:r>
+        <w:rPr>
+          <w:i/>
+          <w:color w:val="0432FF"/>
+          <w:szCs w:val="21"/>
+        </w:rPr>
+        <w:t xml:space="preserve">It </w:t>
+      </w:r>
+      <w:r>
+        <w:rPr>
+          <w:i/>
+          <w:iCs/>
+          <w:color w:val="0432FF"/>
+          <w:szCs w:val="21"/>
+        </w:rPr>
+        <w:t>provides a way to describe structures of various sizes and stoichiometries in unified and vectorized forms</w:t>
+      </w:r>
+      <w:r>
+        <w:rPr>
+          <w:i/>
+          <w:iCs/>
+          <w:color w:val="0432FF"/>
+          <w:szCs w:val="21"/>
+        </w:rPr>
+        <w:t xml:space="preserve">. In our TensorAlloy program, a structure </w:t>
+      </w:r>
+      <w:r>
+        <w:rPr>
+          <w:i/>
+          <w:iCs/>
+          <w:color w:val="0432FF"/>
+          <w:szCs w:val="21"/>
+        </w:rPr>
+        <w:t>must</w:t>
+      </w:r>
+      <w:r>
+        <w:rPr>
+          <w:i/>
+          <w:iCs/>
+          <w:color w:val="0432FF"/>
+          <w:szCs w:val="21"/>
+        </w:rPr>
+        <w:t xml:space="preserve"> be mapped to the unified vectorized inputs and then the symmetry function descriptors are calculated based on these unified inputs.</w:t>
+      </w:r>
+      <w:r>
+        <w:rPr>
+          <w:i/>
+          <w:iCs/>
+          <w:color w:val="0432FF"/>
+          <w:szCs w:val="21"/>
+        </w:rPr>
+        <w:t xml:space="preserve"> </w:t>
+      </w:r>
+      <w:r>
+        <w:rPr>
+          <w:i/>
+          <w:iCs/>
+          <w:color w:val="0432FF"/>
+          <w:szCs w:val="21"/>
+        </w:rPr>
+        <w:t>In the training phase, this may waste some computation resources because the size of the final unified expression depends on the largest structure. But the implementations within TensorFlow become much easier.</w:t>
+      </w:r>
+      <w:r>
+        <w:rPr>
+          <w:i/>
+          <w:iCs/>
+          <w:color w:val="0432FF"/>
+          <w:szCs w:val="21"/>
+        </w:rPr>
+        <w:t xml:space="preserve"> </w:t>
+      </w:r>
+      <w:r>
+        <w:rPr>
+          <w:i/>
+          <w:iCs/>
+          <w:color w:val="0432FF"/>
+          <w:szCs w:val="21"/>
+        </w:rPr>
+        <w:t>In the revised manuscript, the unified vectorized expressions are labeled with “GSL” which is short for “global symbol list”.</w:t>
+      </w:r>
+    </w:p>
+    <w:p>
+      <w:pPr>
+        <w:autoSpaceDE w:val="0"/>
+        <w:autoSpaceDN w:val="0"/>
+        <w:adjustRightInd w:val="0"/>
+        <w:spacing w:line="276" w:lineRule="auto"/>
+        <w:rPr>
+          <w:i/>
+          <w:iCs/>
+          <w:color w:val="0432FF"/>
+          <w:szCs w:val="21"/>
+        </w:rPr>
+      </w:pPr>
+    </w:p>
+    <w:p>
+      <w:pPr>
+        <w:autoSpaceDE w:val="0"/>
+        <w:autoSpaceDN w:val="0"/>
+        <w:adjustRightInd w:val="0"/>
+        <w:spacing w:line="276" w:lineRule="auto"/>
+        <w:rPr>
+          <w:i/>
+          <w:iCs/>
+          <w:color w:val="0432FF"/>
+          <w:szCs w:val="21"/>
+        </w:rPr>
+      </w:pPr>
+      <w:r>
+        <w:rPr>
+          <w:i/>
+          <w:iCs/>
+          <w:color w:val="0432FF"/>
+          <w:szCs w:val="21"/>
+        </w:rPr>
+        <w:t xml:space="preserve">To make the approach clear, </w:t>
+      </w:r>
+      <w:r>
+        <w:rPr>
+          <w:i/>
+          <w:color w:val="0432FF"/>
+          <w:szCs w:val="21"/>
+        </w:rPr>
+        <w:t xml:space="preserve">we provide </w:t>
+      </w:r>
+      <w:r>
+        <w:rPr>
+          <w:i/>
+          <w:color w:val="0432FF"/>
+          <w:szCs w:val="21"/>
+        </w:rPr>
+        <w:t>a</w:t>
+      </w:r>
+      <w:r>
+        <w:rPr>
+          <w:i/>
+          <w:color w:val="0432FF"/>
+          <w:szCs w:val="21"/>
+        </w:rPr>
+        <w:t xml:space="preserve"> Python implementation in the appendix</w:t>
+      </w:r>
+      <w:r>
+        <w:rPr>
+          <w:i/>
+          <w:color w:val="0432FF"/>
+          <w:szCs w:val="21"/>
+        </w:rPr>
+        <w:t xml:space="preserve"> and</w:t>
+      </w:r>
+      <w:r>
+        <w:rPr>
+          <w:i/>
+          <w:color w:val="0432FF"/>
+          <w:szCs w:val="21"/>
+        </w:rPr>
+        <w:t xml:space="preserve"> </w:t>
+      </w:r>
+      <w:r>
+        <w:rPr>
+          <w:i/>
+          <w:color w:val="0432FF"/>
+          <w:szCs w:val="21"/>
+        </w:rPr>
+        <w:t>a</w:t>
+      </w:r>
+      <w:r>
+        <w:rPr>
+          <w:i/>
+          <w:color w:val="0432FF"/>
+          <w:szCs w:val="21"/>
+        </w:rPr>
+        <w:t xml:space="preserve"> full demo </w:t>
+      </w:r>
+      <w:r>
+        <w:rPr>
+          <w:i/>
+          <w:color w:val="0432FF"/>
+          <w:szCs w:val="21"/>
+        </w:rPr>
+        <w:t>on</w:t>
+      </w:r>
+      <w:r>
+        <w:rPr>
+          <w:i/>
+          <w:color w:val="0432FF"/>
+          <w:szCs w:val="21"/>
+        </w:rPr>
+        <w:t xml:space="preserve"> </w:t>
       </w:r>
       <w:hyperlink r:id="rId8" w:history="1">
         <w:r>
@@ -747,11 +2085,11 @@
       </w:hyperlink>
       <w:r>
         <w:rPr>
-          <w:i/>
-          <w:color w:val="0432FF"/>
-          <w:szCs w:val="21"/>
-        </w:rPr>
-        <w:t>) to show the prediction speed of our program</w:t>
+          <w:rStyle w:val="Hyperlink"/>
+          <w:i/>
+          <w:szCs w:val="21"/>
+        </w:rPr>
+        <w:t xml:space="preserve"> (https://github.com/Bismarrck/vap)</w:t>
       </w:r>
       <w:r>
         <w:rPr>
@@ -761,1309 +2099,19 @@
         </w:rPr>
         <w:t>.</w:t>
       </w:r>
-      <w:r>
-        <w:rPr>
-          <w:i/>
-          <w:color w:val="0432FF"/>
-          <w:szCs w:val="21"/>
-        </w:rPr>
-        <w:t xml:space="preserve"> </w:t>
-      </w:r>
-      <w:r>
-        <w:rPr>
-          <w:i/>
-          <w:color w:val="0432FF"/>
-          <w:szCs w:val="21"/>
-        </w:rPr>
-        <w:t xml:space="preserve">A benchmark function is also provided. </w:t>
-      </w:r>
-      <w:r>
-        <w:rPr>
-          <w:i/>
-          <w:color w:val="0432FF"/>
-          <w:szCs w:val="21"/>
-        </w:rPr>
-        <w:t>The prediction phase benchmark results are also discussed in the revised manuscript.</w:t>
-      </w:r>
-    </w:p>
-    <w:p>
-      <w:pPr>
-        <w:autoSpaceDE w:val="0"/>
-        <w:autoSpaceDN w:val="0"/>
-        <w:adjustRightInd w:val="0"/>
-        <w:spacing w:line="276" w:lineRule="auto"/>
-        <w:rPr>
-          <w:i/>
-          <w:color w:val="0432FF"/>
-          <w:szCs w:val="21"/>
-        </w:rPr>
-      </w:pPr>
-      <w:r>
-        <w:rPr>
-          <w:i/>
-          <w:color w:val="0432FF"/>
-          <w:szCs w:val="21"/>
-        </w:rPr>
-        <w:t>You can test the prediction speed (Python) of our program &amp; model on your own computer.</w:t>
-      </w:r>
-      <w:r>
-        <w:rPr>
-          <w:i/>
-          <w:color w:val="0432FF"/>
-          <w:szCs w:val="21"/>
-        </w:rPr>
-        <w:t xml:space="preserve"> All you need is a Python-3.7 environment with TensorFlow 1.13, Numpy, Scikit-learn and ASE. </w:t>
-      </w:r>
-      <w:r>
-        <w:rPr>
-          <w:i/>
-          <w:color w:val="0432FF"/>
-          <w:szCs w:val="21"/>
-        </w:rPr>
-        <w:t>The energy &amp; force &amp; stress calculation</w:t>
-      </w:r>
-      <w:r>
-        <w:rPr>
-          <w:i/>
-          <w:color w:val="0432FF"/>
-          <w:szCs w:val="21"/>
-        </w:rPr>
-        <w:t>s</w:t>
-      </w:r>
-      <w:r>
-        <w:rPr>
-          <w:i/>
-          <w:color w:val="0432FF"/>
-          <w:szCs w:val="21"/>
-        </w:rPr>
-        <w:t xml:space="preserve"> of the (</w:t>
-      </w:r>
-      <w:proofErr w:type="spellStart"/>
-      <w:r>
-        <w:rPr>
-          <w:i/>
-          <w:color w:val="0432FF"/>
-          <w:szCs w:val="21"/>
-        </w:rPr>
-        <w:t>MoNi</w:t>
-      </w:r>
-      <w:proofErr w:type="spellEnd"/>
-      <w:r>
-        <w:rPr>
-          <w:i/>
-          <w:color w:val="0432FF"/>
-          <w:szCs w:val="21"/>
-        </w:rPr>
-        <w:t>)</w:t>
-      </w:r>
-      <w:r>
-        <w:rPr>
-          <w:i/>
-          <w:color w:val="0432FF"/>
-          <w:szCs w:val="21"/>
-          <w:vertAlign w:val="subscript"/>
-        </w:rPr>
-        <w:t>64000</w:t>
-      </w:r>
-      <w:r>
-        <w:rPr>
-          <w:i/>
-          <w:color w:val="0432FF"/>
-          <w:szCs w:val="21"/>
-        </w:rPr>
-        <w:t xml:space="preserve"> system cost approximately 8</w:t>
-      </w:r>
-      <w:r>
-        <w:rPr>
-          <w:i/>
-          <w:color w:val="0432FF"/>
-          <w:szCs w:val="21"/>
-        </w:rPr>
-        <w:t>0</w:t>
-      </w:r>
-      <w:r>
-        <w:rPr>
-          <w:i/>
-          <w:color w:val="0432FF"/>
-          <w:szCs w:val="21"/>
-        </w:rPr>
-        <w:t xml:space="preserve"> seconds on the MacBook Pro 2018 (6 Cores, 2.6 GHz)</w:t>
-      </w:r>
-      <w:r>
-        <w:rPr>
-          <w:i/>
-          <w:color w:val="0432FF"/>
-          <w:szCs w:val="21"/>
-        </w:rPr>
-        <w:t>: 75 seconds for building GSL arrays, 5 seconds for executing TF graph. In the training phase, GSL arrays can be pre-built and loaded from cache (like “tfrecords”) directly. Th</w:t>
-      </w:r>
-      <w:r>
-        <w:rPr>
-          <w:i/>
-          <w:color w:val="0432FF"/>
-          <w:szCs w:val="21"/>
-        </w:rPr>
-        <w:t>e benchmark results</w:t>
-      </w:r>
-      <w:r>
-        <w:rPr>
-          <w:i/>
-          <w:color w:val="0432FF"/>
-          <w:szCs w:val="21"/>
-        </w:rPr>
-        <w:t xml:space="preserve"> may (indirectly) explain why the experiments in this paper only costs 1-2 GPU hours.</w:t>
-      </w:r>
-    </w:p>
-    <w:p>
-      <w:pPr>
-        <w:autoSpaceDE w:val="0"/>
-        <w:autoSpaceDN w:val="0"/>
-        <w:adjustRightInd w:val="0"/>
-        <w:spacing w:line="276" w:lineRule="auto"/>
-        <w:rPr>
-          <w:i/>
-          <w:color w:val="0432FF"/>
-          <w:szCs w:val="21"/>
-        </w:rPr>
-      </w:pPr>
-    </w:p>
-    <w:p>
-      <w:pPr>
-        <w:autoSpaceDE w:val="0"/>
-        <w:autoSpaceDN w:val="0"/>
-        <w:adjustRightInd w:val="0"/>
-        <w:spacing w:line="276" w:lineRule="auto"/>
-        <w:rPr>
-          <w:i/>
-          <w:color w:val="0432FF"/>
-          <w:szCs w:val="21"/>
-        </w:rPr>
-      </w:pPr>
-      <w:r>
-        <w:rPr>
-          <w:i/>
-          <w:color w:val="0432FF"/>
-          <w:szCs w:val="21"/>
-        </w:rPr>
-        <w:t>Note: a natively compiled TensorFlow is strongly recommended.</w:t>
-      </w:r>
-    </w:p>
-    <w:p>
-      <w:pPr>
-        <w:autoSpaceDE w:val="0"/>
-        <w:autoSpaceDN w:val="0"/>
-        <w:adjustRightInd w:val="0"/>
-        <w:spacing w:line="276" w:lineRule="auto"/>
-        <w:rPr>
-          <w:color w:val="000000"/>
-          <w:szCs w:val="21"/>
-        </w:rPr>
-      </w:pPr>
-    </w:p>
-    <w:p>
-      <w:pPr>
-        <w:pStyle w:val="ListParagraph"/>
-        <w:numPr>
-          <w:ilvl w:val="0"/>
-          <w:numId w:val="12"/>
-        </w:numPr>
-        <w:autoSpaceDE w:val="0"/>
-        <w:autoSpaceDN w:val="0"/>
-        <w:adjustRightInd w:val="0"/>
-        <w:spacing w:line="276" w:lineRule="auto"/>
-        <w:ind w:firstLineChars="0"/>
-        <w:rPr>
-          <w:rFonts w:ascii="Times New Roman" w:eastAsia="Times New Roman" w:hAnsi="Times New Roman" w:cs="Times New Roman"/>
-          <w:color w:val="000000"/>
-          <w:kern w:val="0"/>
-          <w:sz w:val="24"/>
-          <w:szCs w:val="21"/>
-        </w:rPr>
-      </w:pPr>
-      <w:r>
-        <w:rPr>
-          <w:rFonts w:ascii="Times New Roman" w:eastAsia="Times New Roman" w:hAnsi="Times New Roman" w:cs="Times New Roman"/>
-          <w:color w:val="000000"/>
-          <w:kern w:val="0"/>
-          <w:sz w:val="24"/>
-          <w:szCs w:val="21"/>
-        </w:rPr>
-        <w:t xml:space="preserve">When training to QM7, do you use the loss function as provided in </w:t>
-      </w:r>
-      <w:r>
-        <w:rPr>
-          <w:rFonts w:ascii="Times New Roman" w:eastAsia="Times New Roman" w:hAnsi="Times New Roman" w:cs="Times New Roman"/>
-          <w:color w:val="000000"/>
-          <w:kern w:val="0"/>
-          <w:sz w:val="24"/>
-          <w:szCs w:val="21"/>
-        </w:rPr>
-        <w:t>E</w:t>
-      </w:r>
-      <w:r>
-        <w:rPr>
-          <w:rFonts w:ascii="Times New Roman" w:eastAsia="Times New Roman" w:hAnsi="Times New Roman" w:cs="Times New Roman"/>
-          <w:color w:val="000000"/>
-          <w:kern w:val="0"/>
-          <w:sz w:val="24"/>
-          <w:szCs w:val="21"/>
-        </w:rPr>
-        <w:t>q</w:t>
-      </w:r>
-      <w:r>
-        <w:rPr>
-          <w:rFonts w:ascii="Times New Roman" w:eastAsia="Times New Roman" w:hAnsi="Times New Roman" w:cs="Times New Roman"/>
-          <w:color w:val="000000"/>
-          <w:kern w:val="0"/>
-          <w:sz w:val="24"/>
-          <w:szCs w:val="21"/>
-        </w:rPr>
-        <w:t>uation</w:t>
-      </w:r>
-      <w:r>
-        <w:rPr>
-          <w:rFonts w:ascii="Times New Roman" w:eastAsia="Times New Roman" w:hAnsi="Times New Roman" w:cs="Times New Roman"/>
-          <w:color w:val="000000"/>
-          <w:kern w:val="0"/>
-          <w:sz w:val="24"/>
-          <w:szCs w:val="21"/>
-        </w:rPr>
-        <w:t xml:space="preserve"> 22</w:t>
-      </w:r>
-      <w:r>
-        <w:rPr>
-          <w:rFonts w:ascii="Times New Roman" w:eastAsia="Times New Roman" w:hAnsi="Times New Roman" w:cs="Times New Roman"/>
-          <w:color w:val="000000"/>
-          <w:kern w:val="0"/>
-          <w:sz w:val="24"/>
-          <w:szCs w:val="21"/>
-        </w:rPr>
-        <w:t>.</w:t>
-      </w:r>
-      <w:r>
-        <w:rPr>
-          <w:rFonts w:ascii="Times New Roman" w:eastAsia="Times New Roman" w:hAnsi="Times New Roman" w:cs="Times New Roman"/>
-          <w:color w:val="000000"/>
-          <w:kern w:val="0"/>
-          <w:sz w:val="24"/>
-          <w:szCs w:val="21"/>
-        </w:rPr>
-        <w:t xml:space="preserve"> If so, what QM stress are you training to?</w:t>
-      </w:r>
-    </w:p>
-    <w:p>
-      <w:pPr>
-        <w:autoSpaceDE w:val="0"/>
-        <w:autoSpaceDN w:val="0"/>
-        <w:adjustRightInd w:val="0"/>
-        <w:spacing w:line="276" w:lineRule="auto"/>
-        <w:rPr>
-          <w:i/>
-          <w:color w:val="0432FF"/>
-          <w:szCs w:val="21"/>
-        </w:rPr>
-      </w:pPr>
-      <w:r>
-        <w:rPr>
-          <w:b/>
-          <w:i/>
-          <w:color w:val="0000FF"/>
-          <w:szCs w:val="21"/>
-        </w:rPr>
-        <w:t>Authors’ response:</w:t>
-      </w:r>
-      <w:r>
-        <w:rPr>
-          <w:rFonts w:hint="eastAsia"/>
-          <w:i/>
-          <w:color w:val="0000FF"/>
-          <w:szCs w:val="21"/>
-        </w:rPr>
-        <w:t xml:space="preserve"> </w:t>
-      </w:r>
-      <w:r>
-        <w:rPr>
-          <w:i/>
-          <w:color w:val="0432FF"/>
-          <w:szCs w:val="21"/>
-        </w:rPr>
-        <w:t>Thanks very much for your comments.</w:t>
-      </w:r>
-      <w:r>
-        <w:rPr>
-          <w:i/>
-          <w:color w:val="0432FF"/>
-          <w:szCs w:val="21"/>
-        </w:rPr>
-        <w:t xml:space="preserve"> We added a statement to make this clear: “</w:t>
-      </w:r>
-      <w:r>
-        <w:rPr>
-          <w:i/>
-          <w:color w:val="0432FF"/>
-          <w:szCs w:val="21"/>
-        </w:rPr>
-        <w:t xml:space="preserve">The force and stress losses of Equation </w:t>
-      </w:r>
-      <w:r>
-        <w:rPr>
-          <w:i/>
-          <w:color w:val="0432FF"/>
-          <w:szCs w:val="21"/>
-        </w:rPr>
-        <w:t>27</w:t>
-      </w:r>
-      <w:r>
-        <w:rPr>
-          <w:i/>
-          <w:color w:val="0432FF"/>
-          <w:szCs w:val="21"/>
-        </w:rPr>
-        <w:t xml:space="preserve"> are</w:t>
-      </w:r>
-      <w:r>
-        <w:rPr>
-          <w:i/>
-          <w:color w:val="0432FF"/>
-          <w:szCs w:val="21"/>
-        </w:rPr>
-        <w:t xml:space="preserve"> </w:t>
-      </w:r>
-      <w:r>
-        <w:rPr>
-          <w:i/>
-          <w:color w:val="0432FF"/>
-          <w:szCs w:val="21"/>
-        </w:rPr>
-        <w:t>disabled for this experiment.</w:t>
-      </w:r>
-      <w:r>
-        <w:rPr>
-          <w:i/>
-          <w:color w:val="0432FF"/>
-          <w:szCs w:val="21"/>
-        </w:rPr>
-        <w:t>”</w:t>
-      </w:r>
-      <w:r>
-        <w:rPr>
-          <w:i/>
-          <w:color w:val="000000"/>
-          <w:szCs w:val="21"/>
-        </w:rPr>
-        <w:br/>
-      </w:r>
-      <w:bookmarkEnd w:id="0"/>
-      <w:bookmarkEnd w:id="1"/>
-    </w:p>
-    <w:p>
-      <w:pPr>
-        <w:autoSpaceDE w:val="0"/>
-        <w:autoSpaceDN w:val="0"/>
-        <w:adjustRightInd w:val="0"/>
-        <w:spacing w:line="276" w:lineRule="auto"/>
-        <w:rPr>
-          <w:color w:val="000000"/>
-          <w:szCs w:val="21"/>
-        </w:rPr>
-      </w:pPr>
-      <w:r>
-        <w:rPr>
-          <w:b/>
-          <w:bCs/>
-          <w:color w:val="000000"/>
-          <w:szCs w:val="21"/>
-        </w:rPr>
-        <w:t>M</w:t>
-      </w:r>
-      <w:r>
-        <w:rPr>
-          <w:b/>
-          <w:bCs/>
-          <w:color w:val="000000"/>
-          <w:szCs w:val="21"/>
-        </w:rPr>
-        <w:t>aj</w:t>
-      </w:r>
-      <w:r>
-        <w:rPr>
-          <w:b/>
-          <w:bCs/>
-          <w:color w:val="000000"/>
-          <w:szCs w:val="21"/>
-        </w:rPr>
-        <w:t>or points:</w:t>
-      </w:r>
-    </w:p>
-    <w:p>
-      <w:pPr>
-        <w:autoSpaceDE w:val="0"/>
-        <w:autoSpaceDN w:val="0"/>
-        <w:adjustRightInd w:val="0"/>
-        <w:spacing w:line="276" w:lineRule="auto"/>
-        <w:rPr>
-          <w:color w:val="000000"/>
-          <w:szCs w:val="21"/>
-        </w:rPr>
-      </w:pPr>
-    </w:p>
-    <w:p>
-      <w:pPr>
-        <w:pStyle w:val="ListParagraph"/>
-        <w:numPr>
-          <w:ilvl w:val="0"/>
-          <w:numId w:val="12"/>
-        </w:numPr>
-        <w:autoSpaceDE w:val="0"/>
-        <w:autoSpaceDN w:val="0"/>
-        <w:adjustRightInd w:val="0"/>
-        <w:spacing w:line="276" w:lineRule="auto"/>
-        <w:ind w:firstLineChars="0"/>
-        <w:rPr>
-          <w:rFonts w:ascii="Times New Roman" w:eastAsia="Times New Roman" w:hAnsi="Times New Roman" w:cs="Times New Roman"/>
-          <w:color w:val="000000"/>
-          <w:kern w:val="0"/>
-          <w:sz w:val="24"/>
-          <w:szCs w:val="21"/>
-        </w:rPr>
-      </w:pPr>
-      <w:r>
-        <w:rPr>
-          <w:rFonts w:ascii="Times New Roman" w:eastAsia="Times New Roman" w:hAnsi="Times New Roman" w:cs="Times New Roman"/>
-          <w:color w:val="000000"/>
-          <w:kern w:val="0"/>
-          <w:sz w:val="24"/>
-          <w:szCs w:val="21"/>
-        </w:rPr>
-        <w:t xml:space="preserve">The use of </w:t>
-      </w:r>
-      <w:proofErr w:type="gramStart"/>
-      <w:r>
-        <w:rPr>
-          <w:rFonts w:ascii="Times New Roman" w:eastAsia="Times New Roman" w:hAnsi="Times New Roman" w:cs="Times New Roman"/>
-          <w:color w:val="000000"/>
-          <w:kern w:val="0"/>
-          <w:sz w:val="24"/>
-          <w:szCs w:val="21"/>
-        </w:rPr>
-        <w:t>python based</w:t>
-      </w:r>
-      <w:proofErr w:type="gramEnd"/>
-      <w:r>
-        <w:rPr>
-          <w:rFonts w:ascii="Times New Roman" w:eastAsia="Times New Roman" w:hAnsi="Times New Roman" w:cs="Times New Roman"/>
-          <w:color w:val="000000"/>
-          <w:kern w:val="0"/>
-          <w:sz w:val="24"/>
-          <w:szCs w:val="21"/>
-        </w:rPr>
-        <w:t xml:space="preserve"> machine learning frameworks for atomistic potentials is not new. Even symmetry </w:t>
-      </w:r>
-      <w:proofErr w:type="gramStart"/>
-      <w:r>
-        <w:rPr>
-          <w:rFonts w:ascii="Times New Roman" w:eastAsia="Times New Roman" w:hAnsi="Times New Roman" w:cs="Times New Roman"/>
-          <w:color w:val="000000"/>
-          <w:kern w:val="0"/>
-          <w:sz w:val="24"/>
-          <w:szCs w:val="21"/>
-        </w:rPr>
-        <w:t>function based</w:t>
-      </w:r>
-      <w:proofErr w:type="gramEnd"/>
-      <w:r>
-        <w:rPr>
-          <w:rFonts w:ascii="Times New Roman" w:eastAsia="Times New Roman" w:hAnsi="Times New Roman" w:cs="Times New Roman"/>
-          <w:color w:val="000000"/>
-          <w:kern w:val="0"/>
-          <w:sz w:val="24"/>
-          <w:szCs w:val="21"/>
-        </w:rPr>
-        <w:t xml:space="preserve"> models have been implemented in such frameworks. Please see the open source packages: </w:t>
-      </w:r>
-      <w:proofErr w:type="spellStart"/>
-      <w:r>
-        <w:rPr>
-          <w:rFonts w:ascii="Times New Roman" w:eastAsia="Times New Roman" w:hAnsi="Times New Roman" w:cs="Times New Roman"/>
-          <w:color w:val="000000"/>
-          <w:kern w:val="0"/>
-          <w:sz w:val="24"/>
-          <w:szCs w:val="21"/>
-        </w:rPr>
-        <w:t>Tensormol</w:t>
-      </w:r>
-      <w:proofErr w:type="spellEnd"/>
-      <w:r>
-        <w:rPr>
-          <w:rFonts w:ascii="Times New Roman" w:eastAsia="Times New Roman" w:hAnsi="Times New Roman" w:cs="Times New Roman"/>
-          <w:color w:val="000000"/>
-          <w:kern w:val="0"/>
-          <w:sz w:val="24"/>
-          <w:szCs w:val="21"/>
-        </w:rPr>
-        <w:t xml:space="preserve"> and TorchANI. Also see SchNet pack, which is not symmetry function based but has similar claims. </w:t>
-      </w:r>
-      <w:proofErr w:type="spellStart"/>
-      <w:r>
-        <w:rPr>
-          <w:rFonts w:ascii="Times New Roman" w:eastAsia="Times New Roman" w:hAnsi="Times New Roman" w:cs="Times New Roman"/>
-          <w:color w:val="000000"/>
-          <w:kern w:val="0"/>
-          <w:sz w:val="24"/>
-          <w:szCs w:val="21"/>
-        </w:rPr>
-        <w:t>Tensormol</w:t>
-      </w:r>
-      <w:proofErr w:type="spellEnd"/>
-      <w:r>
-        <w:rPr>
-          <w:rFonts w:ascii="Times New Roman" w:eastAsia="Times New Roman" w:hAnsi="Times New Roman" w:cs="Times New Roman"/>
-          <w:color w:val="000000"/>
-          <w:kern w:val="0"/>
-          <w:sz w:val="24"/>
-          <w:szCs w:val="21"/>
-        </w:rPr>
-        <w:t xml:space="preserve"> and SchNet pack have publications associated with them, which the authors fail to mention in the context of having used ML frameworks to build a computational graph which allows for easy access to quantities such as forces and virials. I would like to see an explanation of how the authors technique, i.e. the "virtual atom" approach, differs from existing open source packages.</w:t>
-      </w:r>
-    </w:p>
-    <w:p>
-      <w:pPr>
-        <w:autoSpaceDE w:val="0"/>
-        <w:autoSpaceDN w:val="0"/>
-        <w:adjustRightInd w:val="0"/>
-        <w:spacing w:line="276" w:lineRule="auto"/>
-        <w:rPr>
-          <w:color w:val="000000"/>
-          <w:szCs w:val="21"/>
-        </w:rPr>
-      </w:pPr>
-    </w:p>
-    <w:p>
-      <w:pPr>
-        <w:autoSpaceDE w:val="0"/>
-        <w:autoSpaceDN w:val="0"/>
-        <w:adjustRightInd w:val="0"/>
-        <w:spacing w:line="276" w:lineRule="auto"/>
-        <w:rPr>
-          <w:i/>
-          <w:color w:val="0432FF"/>
-          <w:szCs w:val="21"/>
-        </w:rPr>
-      </w:pPr>
-      <w:r>
-        <w:rPr>
-          <w:b/>
-          <w:i/>
-          <w:color w:val="0000FF"/>
-          <w:szCs w:val="21"/>
-        </w:rPr>
-        <w:t>Authors’ response:</w:t>
-      </w:r>
-      <w:r>
-        <w:rPr>
-          <w:rFonts w:hint="eastAsia"/>
-          <w:i/>
-          <w:color w:val="0000FF"/>
-          <w:szCs w:val="21"/>
-        </w:rPr>
-        <w:t xml:space="preserve"> </w:t>
-      </w:r>
-      <w:r>
-        <w:rPr>
-          <w:i/>
-          <w:color w:val="0432FF"/>
-          <w:szCs w:val="21"/>
-        </w:rPr>
-        <w:t>Thanks very much for your comments.</w:t>
-      </w:r>
-      <w:r>
-        <w:rPr>
-          <w:i/>
-          <w:color w:val="0432FF"/>
-          <w:szCs w:val="21"/>
-        </w:rPr>
-        <w:t xml:space="preserve"> </w:t>
-      </w:r>
-      <w:r>
-        <w:rPr>
-          <w:i/>
-          <w:color w:val="0432FF"/>
-          <w:szCs w:val="21"/>
-        </w:rPr>
-        <w:t>T</w:t>
-      </w:r>
-      <w:r>
-        <w:rPr>
-          <w:i/>
-          <w:color w:val="0432FF"/>
-          <w:szCs w:val="21"/>
-        </w:rPr>
-        <w:t>o answer this question, we have to introduce the design principles of TensorAlloy:</w:t>
-      </w:r>
-    </w:p>
-    <w:p>
-      <w:pPr>
-        <w:autoSpaceDE w:val="0"/>
-        <w:autoSpaceDN w:val="0"/>
-        <w:adjustRightInd w:val="0"/>
-        <w:spacing w:line="276" w:lineRule="auto"/>
-        <w:rPr>
-          <w:i/>
-          <w:color w:val="0432FF"/>
-          <w:szCs w:val="21"/>
-        </w:rPr>
-      </w:pPr>
-      <w:r>
-        <w:rPr>
-          <w:i/>
-          <w:color w:val="0432FF"/>
-          <w:szCs w:val="21"/>
-        </w:rPr>
-        <w:t>Our program is designed to have</w:t>
-      </w:r>
-      <w:r>
-        <w:rPr>
-          <w:i/>
-          <w:color w:val="0432FF"/>
-          <w:szCs w:val="21"/>
-        </w:rPr>
-        <w:t xml:space="preserve"> two phases</w:t>
-      </w:r>
-      <w:r>
-        <w:rPr>
-          <w:i/>
-          <w:color w:val="0432FF"/>
-          <w:szCs w:val="21"/>
-        </w:rPr>
-        <w:t xml:space="preserve">: 1) the training phase and 2) the prediction phase. </w:t>
-      </w:r>
-      <w:r>
-        <w:rPr>
-          <w:i/>
-          <w:color w:val="0432FF"/>
-          <w:szCs w:val="21"/>
-        </w:rPr>
-        <w:t xml:space="preserve">  </w:t>
-      </w:r>
-      <w:r>
-        <w:rPr>
-          <w:i/>
-          <w:color w:val="0432FF"/>
-          <w:szCs w:val="21"/>
-        </w:rPr>
-        <w:t>Both phases have the same fundamental requirement: the ability of building direct computation graph from atomic positions to total energy. However, each phase has their own concerns:</w:t>
-      </w:r>
-    </w:p>
-    <w:p>
-      <w:pPr>
-        <w:pStyle w:val="ListParagraph"/>
-        <w:numPr>
-          <w:ilvl w:val="0"/>
-          <w:numId w:val="16"/>
-        </w:numPr>
-        <w:autoSpaceDE w:val="0"/>
-        <w:autoSpaceDN w:val="0"/>
-        <w:adjustRightInd w:val="0"/>
-        <w:spacing w:line="276" w:lineRule="auto"/>
-        <w:ind w:firstLineChars="0"/>
-        <w:rPr>
-          <w:rFonts w:ascii="Times New Roman" w:hAnsi="Times New Roman" w:cs="Times New Roman"/>
-          <w:i/>
-          <w:color w:val="0432FF"/>
-          <w:sz w:val="24"/>
-          <w:szCs w:val="24"/>
-        </w:rPr>
-      </w:pPr>
-      <w:r>
-        <w:rPr>
-          <w:rFonts w:ascii="Times New Roman" w:hAnsi="Times New Roman" w:cs="Times New Roman"/>
-          <w:i/>
-          <w:color w:val="0432FF"/>
-          <w:sz w:val="24"/>
-          <w:szCs w:val="24"/>
-        </w:rPr>
-        <w:t>T</w:t>
-      </w:r>
-      <w:r>
-        <w:rPr>
-          <w:rFonts w:ascii="Times New Roman" w:hAnsi="Times New Roman" w:cs="Times New Roman"/>
-          <w:i/>
-          <w:color w:val="0432FF"/>
-          <w:sz w:val="24"/>
-          <w:szCs w:val="24"/>
-        </w:rPr>
-        <w:t>he training phase</w:t>
-      </w:r>
-      <w:r>
-        <w:rPr>
-          <w:rFonts w:ascii="Times New Roman" w:hAnsi="Times New Roman" w:cs="Times New Roman"/>
-          <w:i/>
-          <w:color w:val="0432FF"/>
-          <w:sz w:val="24"/>
-          <w:szCs w:val="24"/>
-        </w:rPr>
-        <w:t>:</w:t>
-      </w:r>
-    </w:p>
-    <w:p>
-      <w:pPr>
-        <w:pStyle w:val="ListParagraph"/>
-        <w:numPr>
-          <w:ilvl w:val="0"/>
-          <w:numId w:val="19"/>
-        </w:numPr>
-        <w:spacing w:line="276" w:lineRule="auto"/>
-        <w:ind w:firstLineChars="0"/>
-        <w:rPr>
-          <w:rFonts w:ascii="Times New Roman" w:eastAsia="Times New Roman" w:hAnsi="Times New Roman" w:cs="Times New Roman"/>
-          <w:i/>
-          <w:color w:val="0432FF"/>
-          <w:kern w:val="0"/>
-          <w:szCs w:val="21"/>
-        </w:rPr>
-      </w:pPr>
-      <w:r>
-        <w:rPr>
-          <w:rFonts w:ascii="Times New Roman" w:eastAsia="Times New Roman" w:hAnsi="Times New Roman" w:cs="Times New Roman"/>
-          <w:i/>
-          <w:color w:val="0432FF"/>
-          <w:kern w:val="0"/>
-          <w:szCs w:val="21"/>
-        </w:rPr>
-        <w:t>Stoichiometry-free: the training dataset should not have any stoichiometry restriction.</w:t>
-      </w:r>
-      <w:r>
-        <w:rPr>
-          <w:rFonts w:ascii="Times New Roman" w:eastAsia="Times New Roman" w:hAnsi="Times New Roman" w:cs="Times New Roman"/>
-          <w:i/>
-          <w:color w:val="0432FF"/>
-          <w:kern w:val="0"/>
-          <w:szCs w:val="21"/>
-        </w:rPr>
-        <w:t xml:space="preserve"> </w:t>
-      </w:r>
-      <w:r>
-        <w:rPr>
-          <w:rFonts w:ascii="Times New Roman" w:eastAsia="Times New Roman" w:hAnsi="Times New Roman" w:cs="Times New Roman"/>
-          <w:i/>
-          <w:color w:val="0432FF"/>
-          <w:kern w:val="0"/>
-          <w:szCs w:val="21"/>
-        </w:rPr>
-        <w:t xml:space="preserve">Any type of solid or molecule is acceptable. </w:t>
-      </w:r>
-      <w:r>
-        <w:rPr>
-          <w:rFonts w:ascii="Times New Roman" w:eastAsia="Times New Roman" w:hAnsi="Times New Roman" w:cs="Times New Roman"/>
-          <w:i/>
-          <w:color w:val="0432FF"/>
-          <w:kern w:val="0"/>
-          <w:szCs w:val="21"/>
-        </w:rPr>
-        <w:t>A</w:t>
-      </w:r>
-      <w:r>
-        <w:rPr>
-          <w:rFonts w:ascii="Times New Roman" w:eastAsia="Times New Roman" w:hAnsi="Times New Roman" w:cs="Times New Roman"/>
-          <w:i/>
-          <w:color w:val="0432FF"/>
-          <w:kern w:val="0"/>
-          <w:szCs w:val="21"/>
-        </w:rPr>
-        <w:t xml:space="preserve"> universal approach of expressing</w:t>
-      </w:r>
-      <w:r>
-        <w:rPr>
-          <w:rFonts w:ascii="Times New Roman" w:eastAsia="Times New Roman" w:hAnsi="Times New Roman" w:cs="Times New Roman"/>
-          <w:i/>
-          <w:color w:val="0432FF"/>
-          <w:kern w:val="0"/>
-          <w:szCs w:val="21"/>
-        </w:rPr>
-        <w:t xml:space="preserve"> </w:t>
-      </w:r>
-      <w:r>
-        <w:rPr>
-          <w:rFonts w:ascii="Times New Roman" w:eastAsia="Times New Roman" w:hAnsi="Times New Roman" w:cs="Times New Roman"/>
-          <w:i/>
-          <w:color w:val="0432FF"/>
-          <w:kern w:val="0"/>
-          <w:szCs w:val="21"/>
-        </w:rPr>
-        <w:t>d</w:t>
-      </w:r>
-      <w:r>
-        <w:rPr>
-          <w:rFonts w:ascii="Times New Roman" w:eastAsia="Times New Roman" w:hAnsi="Times New Roman" w:cs="Times New Roman"/>
-          <w:i/>
-          <w:color w:val="0432FF"/>
-          <w:kern w:val="0"/>
-          <w:szCs w:val="21"/>
-        </w:rPr>
-        <w:t>iff</w:t>
-      </w:r>
-      <w:r>
-        <w:rPr>
-          <w:rFonts w:ascii="Times New Roman" w:eastAsia="Times New Roman" w:hAnsi="Times New Roman" w:cs="Times New Roman"/>
-          <w:i/>
-          <w:color w:val="0432FF"/>
-          <w:kern w:val="0"/>
-          <w:szCs w:val="21"/>
-        </w:rPr>
-        <w:t xml:space="preserve">erent structures in a </w:t>
-      </w:r>
-      <w:r>
-        <w:rPr>
-          <w:rFonts w:ascii="Times New Roman" w:eastAsia="Times New Roman" w:hAnsi="Times New Roman" w:cs="Times New Roman"/>
-          <w:i/>
-          <w:color w:val="0432FF"/>
-          <w:kern w:val="0"/>
-          <w:szCs w:val="21"/>
-        </w:rPr>
-        <w:lastRenderedPageBreak/>
-        <w:t>single reference system may be necessary.</w:t>
-      </w:r>
-    </w:p>
-    <w:p>
-      <w:pPr>
-        <w:pStyle w:val="ListParagraph"/>
-        <w:numPr>
-          <w:ilvl w:val="0"/>
-          <w:numId w:val="19"/>
-        </w:numPr>
-        <w:spacing w:line="276" w:lineRule="auto"/>
-        <w:ind w:firstLineChars="0"/>
-        <w:rPr>
-          <w:rFonts w:ascii="Times New Roman" w:eastAsia="Times New Roman" w:hAnsi="Times New Roman" w:cs="Times New Roman"/>
-          <w:i/>
-          <w:color w:val="0432FF"/>
-          <w:kern w:val="0"/>
-          <w:szCs w:val="21"/>
-        </w:rPr>
-      </w:pPr>
-      <w:r>
-        <w:rPr>
-          <w:rFonts w:ascii="Times New Roman" w:eastAsia="Times New Roman" w:hAnsi="Times New Roman" w:cs="Times New Roman"/>
-          <w:i/>
-          <w:color w:val="0432FF"/>
-          <w:kern w:val="0"/>
-          <w:szCs w:val="21"/>
-        </w:rPr>
-        <w:t xml:space="preserve">Mini-batch training: mini-batch based stochastic training is currently the most </w:t>
-      </w:r>
-      <w:r>
-        <w:rPr>
-          <w:rFonts w:ascii="Times New Roman" w:eastAsia="Times New Roman" w:hAnsi="Times New Roman" w:cs="Times New Roman"/>
-          <w:i/>
-          <w:color w:val="0432FF"/>
-          <w:kern w:val="0"/>
-          <w:szCs w:val="21"/>
-        </w:rPr>
-        <w:t xml:space="preserve">efficient </w:t>
-      </w:r>
-      <w:r>
-        <w:rPr>
-          <w:rFonts w:ascii="Times New Roman" w:eastAsia="Times New Roman" w:hAnsi="Times New Roman" w:cs="Times New Roman"/>
-          <w:i/>
-          <w:color w:val="0432FF"/>
-          <w:kern w:val="0"/>
-          <w:szCs w:val="21"/>
-        </w:rPr>
-        <w:t>way to train neural networks on large datasets. However, batch training requires</w:t>
-      </w:r>
-      <w:r>
-        <w:rPr>
-          <w:rFonts w:ascii="Times New Roman" w:eastAsia="Times New Roman" w:hAnsi="Times New Roman" w:cs="Times New Roman"/>
-          <w:i/>
-          <w:color w:val="0432FF"/>
-          <w:kern w:val="0"/>
-          <w:szCs w:val="21"/>
-        </w:rPr>
-        <w:t xml:space="preserve"> </w:t>
-      </w:r>
-      <w:r>
-        <w:rPr>
-          <w:rFonts w:ascii="Times New Roman" w:eastAsia="Times New Roman" w:hAnsi="Times New Roman" w:cs="Times New Roman"/>
-          <w:i/>
-          <w:color w:val="0432FF"/>
-          <w:kern w:val="0"/>
-          <w:szCs w:val="21"/>
-        </w:rPr>
-        <w:t>vectorized and aligned expressions. Here aligned means feature arrays of structures of</w:t>
-      </w:r>
-      <w:r>
-        <w:rPr>
-          <w:rFonts w:ascii="Times New Roman" w:eastAsia="Times New Roman" w:hAnsi="Times New Roman" w:cs="Times New Roman"/>
-          <w:i/>
-          <w:color w:val="0432FF"/>
-          <w:kern w:val="0"/>
-          <w:szCs w:val="21"/>
-        </w:rPr>
-        <w:t xml:space="preserve"> </w:t>
-      </w:r>
-      <w:r>
-        <w:rPr>
-          <w:rFonts w:ascii="Times New Roman" w:eastAsia="Times New Roman" w:hAnsi="Times New Roman" w:cs="Times New Roman"/>
-          <w:i/>
-          <w:color w:val="0432FF"/>
-          <w:kern w:val="0"/>
-          <w:szCs w:val="21"/>
-        </w:rPr>
-        <w:t>di</w:t>
-      </w:r>
-      <w:r>
-        <w:rPr>
-          <w:rFonts w:ascii="Times New Roman" w:eastAsia="Times New Roman" w:hAnsi="Times New Roman" w:cs="Times New Roman"/>
-          <w:i/>
-          <w:color w:val="0432FF"/>
-          <w:kern w:val="0"/>
-          <w:szCs w:val="21"/>
-        </w:rPr>
-        <w:t>ff</w:t>
-      </w:r>
-      <w:r>
-        <w:rPr>
-          <w:rFonts w:ascii="Times New Roman" w:eastAsia="Times New Roman" w:hAnsi="Times New Roman" w:cs="Times New Roman"/>
-          <w:i/>
-          <w:color w:val="0432FF"/>
-          <w:kern w:val="0"/>
-          <w:szCs w:val="21"/>
-        </w:rPr>
-        <w:t>erent stoichiometries share the same shape.</w:t>
-      </w:r>
-    </w:p>
-    <w:p>
-      <w:pPr>
-        <w:pStyle w:val="ListParagraph"/>
-        <w:numPr>
-          <w:ilvl w:val="0"/>
-          <w:numId w:val="19"/>
-        </w:numPr>
-        <w:spacing w:line="276" w:lineRule="auto"/>
-        <w:ind w:firstLineChars="0"/>
-        <w:rPr>
-          <w:rFonts w:ascii="Times New Roman" w:eastAsia="Times New Roman" w:hAnsi="Times New Roman" w:cs="Times New Roman"/>
-          <w:i/>
-          <w:color w:val="0432FF"/>
-          <w:kern w:val="0"/>
-          <w:szCs w:val="21"/>
-        </w:rPr>
-      </w:pPr>
-      <w:r>
-        <w:rPr>
-          <w:rFonts w:ascii="Times New Roman" w:eastAsia="Times New Roman" w:hAnsi="Times New Roman" w:cs="Times New Roman"/>
-          <w:i/>
-          <w:color w:val="0432FF"/>
-          <w:kern w:val="0"/>
-          <w:szCs w:val="21"/>
-        </w:rPr>
-        <w:t xml:space="preserve">Cache: some intermediate arrays may be pre-computed and stored in cache </w:t>
-      </w:r>
-      <w:r>
-        <w:rPr>
-          <w:rFonts w:ascii="Times New Roman" w:eastAsia="Times New Roman" w:hAnsi="Times New Roman" w:cs="Times New Roman"/>
-          <w:i/>
-          <w:color w:val="0432FF"/>
-          <w:kern w:val="0"/>
-          <w:szCs w:val="21"/>
-        </w:rPr>
-        <w:t>fi</w:t>
-      </w:r>
-      <w:r>
-        <w:rPr>
-          <w:rFonts w:ascii="Times New Roman" w:eastAsia="Times New Roman" w:hAnsi="Times New Roman" w:cs="Times New Roman"/>
-          <w:i/>
-          <w:color w:val="0432FF"/>
-          <w:kern w:val="0"/>
-          <w:szCs w:val="21"/>
-        </w:rPr>
-        <w:t xml:space="preserve">les. During training, these values can be loaded from cache directly, thus saving </w:t>
-      </w:r>
-      <w:r>
-        <w:rPr>
-          <w:rFonts w:ascii="Times New Roman" w:eastAsia="Times New Roman" w:hAnsi="Times New Roman" w:cs="Times New Roman"/>
-          <w:i/>
-          <w:color w:val="0432FF"/>
-          <w:kern w:val="0"/>
-          <w:szCs w:val="21"/>
-        </w:rPr>
-        <w:t>signifi</w:t>
-      </w:r>
-      <w:r>
-        <w:rPr>
-          <w:rFonts w:ascii="Times New Roman" w:eastAsia="Times New Roman" w:hAnsi="Times New Roman" w:cs="Times New Roman"/>
-          <w:i/>
-          <w:color w:val="0432FF"/>
-          <w:kern w:val="0"/>
-          <w:szCs w:val="21"/>
-        </w:rPr>
-        <w:t>cantly</w:t>
-      </w:r>
-      <w:r>
-        <w:rPr>
-          <w:rFonts w:ascii="Times New Roman" w:eastAsia="Times New Roman" w:hAnsi="Times New Roman" w:cs="Times New Roman"/>
-          <w:i/>
-          <w:color w:val="0432FF"/>
-          <w:kern w:val="0"/>
-          <w:szCs w:val="21"/>
-        </w:rPr>
-        <w:t xml:space="preserve"> </w:t>
-      </w:r>
-      <w:r>
-        <w:rPr>
-          <w:rFonts w:ascii="Times New Roman" w:eastAsia="Times New Roman" w:hAnsi="Times New Roman" w:cs="Times New Roman"/>
-          <w:i/>
-          <w:color w:val="0432FF"/>
-          <w:kern w:val="0"/>
-          <w:szCs w:val="21"/>
-        </w:rPr>
-        <w:t>amount of resources.</w:t>
-      </w:r>
-      <w:r>
-        <w:rPr>
-          <w:rFonts w:ascii="Times New Roman" w:eastAsia="Times New Roman" w:hAnsi="Times New Roman" w:cs="Times New Roman"/>
-          <w:i/>
-          <w:color w:val="0432FF"/>
-          <w:kern w:val="0"/>
-          <w:szCs w:val="21"/>
-        </w:rPr>
-        <w:t xml:space="preserve"> </w:t>
-      </w:r>
-    </w:p>
-    <w:p>
-      <w:pPr>
-        <w:pStyle w:val="ListParagraph"/>
-        <w:numPr>
-          <w:ilvl w:val="0"/>
-          <w:numId w:val="16"/>
-        </w:numPr>
-        <w:spacing w:line="276" w:lineRule="auto"/>
-        <w:ind w:firstLineChars="0"/>
-        <w:rPr>
-          <w:rFonts w:ascii="Times New Roman" w:eastAsia="Times New Roman" w:hAnsi="Times New Roman" w:cs="Times New Roman"/>
-          <w:i/>
-          <w:color w:val="0432FF"/>
-          <w:kern w:val="0"/>
-          <w:sz w:val="24"/>
-          <w:szCs w:val="21"/>
-        </w:rPr>
-      </w:pPr>
-      <w:r>
-        <w:rPr>
-          <w:rFonts w:ascii="Times New Roman" w:eastAsia="Times New Roman" w:hAnsi="Times New Roman" w:cs="Times New Roman"/>
-          <w:i/>
-          <w:color w:val="0432FF"/>
-          <w:kern w:val="0"/>
-          <w:sz w:val="24"/>
-          <w:szCs w:val="21"/>
-        </w:rPr>
-        <w:t>T</w:t>
-      </w:r>
-      <w:r>
-        <w:rPr>
-          <w:rFonts w:ascii="Times New Roman" w:eastAsia="Times New Roman" w:hAnsi="Times New Roman" w:cs="Times New Roman"/>
-          <w:i/>
-          <w:color w:val="0432FF"/>
-          <w:kern w:val="0"/>
-          <w:sz w:val="24"/>
-          <w:szCs w:val="21"/>
-        </w:rPr>
-        <w:t>he prediction phase</w:t>
-      </w:r>
-      <w:r>
-        <w:rPr>
-          <w:rFonts w:ascii="Times New Roman" w:eastAsia="Times New Roman" w:hAnsi="Times New Roman" w:cs="Times New Roman"/>
-          <w:i/>
-          <w:color w:val="0432FF"/>
-          <w:kern w:val="0"/>
-          <w:sz w:val="24"/>
-          <w:szCs w:val="21"/>
-        </w:rPr>
-        <w:t>:</w:t>
-      </w:r>
-    </w:p>
-    <w:p>
-      <w:pPr>
-        <w:pStyle w:val="ListParagraph"/>
-        <w:numPr>
-          <w:ilvl w:val="0"/>
-          <w:numId w:val="15"/>
-        </w:numPr>
-        <w:autoSpaceDE w:val="0"/>
-        <w:autoSpaceDN w:val="0"/>
-        <w:adjustRightInd w:val="0"/>
-        <w:spacing w:line="276" w:lineRule="auto"/>
-        <w:ind w:firstLineChars="0"/>
-        <w:jc w:val="left"/>
-        <w:rPr>
-          <w:rFonts w:ascii="Times New Roman" w:eastAsia="Times New Roman" w:hAnsi="Times New Roman" w:cs="Times New Roman"/>
-          <w:i/>
-          <w:color w:val="0432FF"/>
-          <w:kern w:val="0"/>
-          <w:szCs w:val="21"/>
-        </w:rPr>
-      </w:pPr>
-      <w:r>
-        <w:rPr>
-          <w:rFonts w:ascii="Times New Roman" w:eastAsia="Times New Roman" w:hAnsi="Times New Roman" w:cs="Times New Roman"/>
-          <w:i/>
-          <w:color w:val="0432FF"/>
-          <w:kern w:val="0"/>
-          <w:szCs w:val="21"/>
-        </w:rPr>
-        <w:t>S</w:t>
-      </w:r>
-      <w:r>
-        <w:rPr>
-          <w:rFonts w:ascii="Times New Roman" w:eastAsia="Times New Roman" w:hAnsi="Times New Roman" w:cs="Times New Roman"/>
-          <w:i/>
-          <w:color w:val="0432FF"/>
-          <w:kern w:val="0"/>
-          <w:szCs w:val="21"/>
-        </w:rPr>
-        <w:t>toichiometry: a trained model ABC can make predictions on arbitrary AxByCz where 0 &lt;= x, y, z.</w:t>
-      </w:r>
-    </w:p>
-    <w:p>
-      <w:pPr>
-        <w:pStyle w:val="ListParagraph"/>
-        <w:numPr>
-          <w:ilvl w:val="0"/>
-          <w:numId w:val="15"/>
-        </w:numPr>
-        <w:autoSpaceDE w:val="0"/>
-        <w:autoSpaceDN w:val="0"/>
-        <w:adjustRightInd w:val="0"/>
-        <w:spacing w:line="276" w:lineRule="auto"/>
-        <w:ind w:firstLineChars="0"/>
-        <w:jc w:val="left"/>
-        <w:rPr>
-          <w:rFonts w:ascii="Times New Roman" w:eastAsia="Times New Roman" w:hAnsi="Times New Roman" w:cs="Times New Roman"/>
-          <w:i/>
-          <w:color w:val="0432FF"/>
-          <w:kern w:val="0"/>
-          <w:szCs w:val="21"/>
-        </w:rPr>
-      </w:pPr>
-      <w:r>
-        <w:rPr>
-          <w:rFonts w:ascii="Times New Roman" w:eastAsia="Times New Roman" w:hAnsi="Times New Roman" w:cs="Times New Roman"/>
-          <w:i/>
-          <w:color w:val="0432FF"/>
-          <w:kern w:val="0"/>
-          <w:szCs w:val="21"/>
-        </w:rPr>
-        <w:t xml:space="preserve">Standalone: the </w:t>
-      </w:r>
-      <w:r>
-        <w:rPr>
-          <w:rFonts w:ascii="Times New Roman" w:eastAsia="Times New Roman" w:hAnsi="Times New Roman" w:cs="Times New Roman"/>
-          <w:i/>
-          <w:color w:val="0432FF"/>
-          <w:kern w:val="0"/>
-          <w:szCs w:val="21"/>
-        </w:rPr>
-        <w:t>prediction phase</w:t>
-      </w:r>
-      <w:r>
-        <w:rPr>
-          <w:rFonts w:ascii="Times New Roman" w:eastAsia="Times New Roman" w:hAnsi="Times New Roman" w:cs="Times New Roman"/>
-          <w:i/>
-          <w:color w:val="0432FF"/>
-          <w:kern w:val="0"/>
-          <w:szCs w:val="21"/>
-        </w:rPr>
-        <w:t xml:space="preserve"> can be implemented in a standalone program. Only the exported trained model is required. Collaborators or others can </w:t>
-      </w:r>
-      <w:r>
-        <w:rPr>
-          <w:rFonts w:ascii="Times New Roman" w:eastAsia="Times New Roman" w:hAnsi="Times New Roman" w:cs="Times New Roman"/>
-          <w:i/>
-          <w:color w:val="0432FF"/>
-          <w:kern w:val="0"/>
-          <w:szCs w:val="21"/>
-        </w:rPr>
-        <w:t>focus on using the model.</w:t>
-      </w:r>
-      <w:r>
-        <w:rPr>
-          <w:rFonts w:ascii="Times New Roman" w:eastAsia="Times New Roman" w:hAnsi="Times New Roman" w:cs="Times New Roman"/>
-          <w:i/>
-          <w:color w:val="0432FF"/>
-          <w:kern w:val="0"/>
-          <w:szCs w:val="21"/>
-        </w:rPr>
-        <w:t xml:space="preserve"> </w:t>
-      </w:r>
-    </w:p>
-    <w:p>
-      <w:pPr>
-        <w:autoSpaceDE w:val="0"/>
-        <w:autoSpaceDN w:val="0"/>
-        <w:adjustRightInd w:val="0"/>
-        <w:spacing w:line="276" w:lineRule="auto"/>
-        <w:rPr>
-          <w:i/>
-          <w:color w:val="0432FF"/>
-          <w:szCs w:val="21"/>
-        </w:rPr>
-      </w:pPr>
-      <w:r>
-        <w:rPr>
-          <w:i/>
-          <w:color w:val="0432FF"/>
-          <w:szCs w:val="21"/>
-        </w:rPr>
-        <w:t xml:space="preserve">The virtual-atom approach </w:t>
-      </w:r>
-      <w:r>
-        <w:rPr>
-          <w:i/>
-          <w:color w:val="0432FF"/>
-          <w:szCs w:val="21"/>
-        </w:rPr>
-        <w:t>plays</w:t>
-      </w:r>
-      <w:r>
-        <w:rPr>
-          <w:i/>
-          <w:color w:val="0432FF"/>
-          <w:szCs w:val="21"/>
-        </w:rPr>
-        <w:t xml:space="preserve"> </w:t>
-      </w:r>
-      <w:r>
-        <w:rPr>
-          <w:i/>
-          <w:color w:val="0432FF"/>
-          <w:szCs w:val="21"/>
-        </w:rPr>
-        <w:t>a central</w:t>
-      </w:r>
-      <w:r>
-        <w:rPr>
-          <w:i/>
-          <w:color w:val="0432FF"/>
-          <w:szCs w:val="21"/>
-        </w:rPr>
-        <w:t xml:space="preserve"> role </w:t>
-      </w:r>
-      <w:r>
-        <w:rPr>
-          <w:i/>
-          <w:color w:val="0432FF"/>
-          <w:szCs w:val="21"/>
-        </w:rPr>
-        <w:t>in handling these challenges and unify the training and prediction phase</w:t>
-      </w:r>
-      <w:r>
-        <w:rPr>
-          <w:i/>
-          <w:color w:val="0432FF"/>
-          <w:szCs w:val="21"/>
-        </w:rPr>
-        <w:t>.</w:t>
-      </w:r>
+    </w:p>
+    <w:p>
+      <w:pPr>
+        <w:autoSpaceDE w:val="0"/>
+        <w:autoSpaceDN w:val="0"/>
+        <w:adjustRightInd w:val="0"/>
+        <w:spacing w:line="276" w:lineRule="auto"/>
+        <w:rPr>
+          <w:i/>
+          <w:color w:val="0432FF"/>
+          <w:szCs w:val="21"/>
+        </w:rPr>
+      </w:pPr>
     </w:p>
     <w:p>
       <w:pPr>
@@ -2085,10 +2133,10 @@
           <w:szCs w:val="21"/>
         </w:rPr>
         <w:drawing>
-          <wp:inline distT="0" distB="0" distL="0" distR="0" wp14:anchorId="0312F5D3" wp14:editId="7DEBF6B0">
-            <wp:extent cx="5731510" cy="1941830"/>
+          <wp:inline distT="0" distB="0" distL="0" distR="0" wp14:anchorId="6573E63D" wp14:editId="1CC05275">
+            <wp:extent cx="5731510" cy="1913255"/>
             <wp:effectExtent l="0" t="0" r="0" b="0"/>
-            <wp:docPr id="1" name="Picture 1"/>
+            <wp:docPr id="5" name="Picture 5"/>
             <wp:cNvGraphicFramePr>
               <a:graphicFrameLocks xmlns:a="http://schemas.openxmlformats.org/drawingml/2006/main" noChangeAspect="1"/>
             </wp:cNvGraphicFramePr>
@@ -2096,7 +2144,7 @@
               <a:graphicData uri="http://schemas.openxmlformats.org/drawingml/2006/picture">
                 <pic:pic xmlns:pic="http://schemas.openxmlformats.org/drawingml/2006/picture">
                   <pic:nvPicPr>
-                    <pic:cNvPr id="1" name="Fig1.pdf"/>
+                    <pic:cNvPr id="5" name="Fig1.pdf"/>
                     <pic:cNvPicPr/>
                   </pic:nvPicPr>
                   <pic:blipFill>
@@ -2108,7 +2156,7 @@
                   <pic:spPr>
                     <a:xfrm>
                       <a:off x="0" y="0"/>
-                      <a:ext cx="5731510" cy="1941830"/>
+                      <a:ext cx="5731510" cy="1913255"/>
                     </a:xfrm>
                     <a:prstGeom prst="rect">
                       <a:avLst/>
@@ -2133,74 +2181,772 @@
           <w:szCs w:val="21"/>
         </w:rPr>
       </w:pPr>
-      <w:r>
-        <w:rPr>
-          <w:i/>
-          <w:color w:val="0432FF"/>
-          <w:szCs w:val="21"/>
-        </w:rPr>
-        <w:t>In the revised manuscript, we give a completely new description of th</w:t>
-      </w:r>
-      <w:r>
-        <w:rPr>
-          <w:i/>
-          <w:color w:val="0432FF"/>
-          <w:szCs w:val="21"/>
-        </w:rPr>
-        <w:t>is</w:t>
-      </w:r>
-      <w:r>
-        <w:rPr>
-          <w:i/>
-          <w:color w:val="0432FF"/>
-          <w:szCs w:val="21"/>
-        </w:rPr>
-        <w:t xml:space="preserve"> virtual atom approach.</w:t>
-      </w:r>
-    </w:p>
-    <w:p>
-      <w:pPr>
-        <w:autoSpaceDE w:val="0"/>
-        <w:autoSpaceDN w:val="0"/>
-        <w:adjustRightInd w:val="0"/>
-        <w:spacing w:line="276" w:lineRule="auto"/>
-        <w:rPr>
-          <w:i/>
-          <w:color w:val="0432FF"/>
-          <w:szCs w:val="21"/>
-        </w:rPr>
-      </w:pPr>
-      <w:r>
-        <w:rPr>
-          <w:i/>
-          <w:color w:val="0432FF"/>
-          <w:szCs w:val="21"/>
-        </w:rPr>
-        <w:t>To make our algorithm more understandable, we</w:t>
-      </w:r>
-      <w:r>
-        <w:rPr>
-          <w:i/>
-          <w:color w:val="0432FF"/>
-          <w:szCs w:val="21"/>
-        </w:rPr>
-        <w:t xml:space="preserve"> provide</w:t>
-      </w:r>
-      <w:r>
-        <w:rPr>
-          <w:i/>
-          <w:color w:val="0432FF"/>
-          <w:szCs w:val="21"/>
-        </w:rPr>
-        <w:t xml:space="preserve"> a Python implementation in the appendix</w:t>
-      </w:r>
-      <w:r>
-        <w:rPr>
-          <w:i/>
-          <w:color w:val="0432FF"/>
-          <w:szCs w:val="21"/>
-        </w:rPr>
-        <w:t xml:space="preserve">. A full demo can be obtained from </w:t>
+    </w:p>
+    <w:p>
+      <w:pPr>
+        <w:autoSpaceDE w:val="0"/>
+        <w:autoSpaceDN w:val="0"/>
+        <w:adjustRightInd w:val="0"/>
+        <w:spacing w:line="276" w:lineRule="auto"/>
+        <w:rPr>
+          <w:i/>
+          <w:color w:val="0432FF"/>
+          <w:szCs w:val="21"/>
+        </w:rPr>
+      </w:pPr>
+      <w:r>
+        <w:rPr>
+          <w:i/>
+          <w:color w:val="0432FF"/>
+          <w:szCs w:val="21"/>
+        </w:rPr>
+        <w:t xml:space="preserve">TorchANI, the successor of TensorMol, is really a well-designed machine learning package based on PyTorch. </w:t>
+      </w:r>
+      <w:r>
+        <w:rPr>
+          <w:i/>
+          <w:color w:val="0432FF"/>
+          <w:szCs w:val="21"/>
+        </w:rPr>
+        <w:t xml:space="preserve">PyTorch is based on the so-called “dynamic graph” while TensorFlow uses “static graph”. Thus, the fundamental design principles of TorchANI differs with our TensorAlloy significantly. </w:t>
+      </w:r>
+      <w:r>
+        <w:rPr>
+          <w:i/>
+          <w:color w:val="0432FF"/>
+          <w:szCs w:val="21"/>
+        </w:rPr>
+        <w:t>Here are some differences:</w:t>
+      </w:r>
+      <w:r>
+        <w:rPr>
+          <w:i/>
+          <w:color w:val="0432FF"/>
+          <w:szCs w:val="21"/>
+        </w:rPr>
+        <w:t xml:space="preserve"> </w:t>
+      </w:r>
+      <w:r>
+        <w:rPr>
+          <w:i/>
+          <w:color w:val="0432FF"/>
+          <w:szCs w:val="21"/>
+        </w:rPr>
+        <w:t>TorchANI do not use global reference system (GSL)</w:t>
+      </w:r>
+      <w:r>
+        <w:rPr>
+          <w:i/>
+          <w:color w:val="0432FF"/>
+          <w:szCs w:val="21"/>
+        </w:rPr>
+        <w:t xml:space="preserve"> </w:t>
+      </w:r>
+      <w:r>
+        <w:rPr>
+          <w:i/>
+          <w:color w:val="0432FF"/>
+          <w:szCs w:val="21"/>
+        </w:rPr>
+        <w:t>or similar</w:t>
+      </w:r>
+      <w:r>
+        <w:rPr>
+          <w:i/>
+          <w:color w:val="0432FF"/>
+          <w:szCs w:val="21"/>
+        </w:rPr>
+        <w:t xml:space="preserve"> unified expression approach</w:t>
+      </w:r>
+      <w:r>
+        <w:rPr>
+          <w:i/>
+          <w:color w:val="0432FF"/>
+          <w:szCs w:val="21"/>
+        </w:rPr>
+        <w:t xml:space="preserve"> </w:t>
+      </w:r>
+      <w:r>
+        <w:rPr>
+          <w:i/>
+          <w:color w:val="0432FF"/>
+          <w:szCs w:val="21"/>
+        </w:rPr>
+        <w:t>to align training batches</w:t>
+      </w:r>
+      <w:r>
+        <w:rPr>
+          <w:i/>
+          <w:color w:val="0432FF"/>
+          <w:szCs w:val="21"/>
+        </w:rPr>
+        <w:t xml:space="preserve">. </w:t>
+      </w:r>
+      <w:r>
+        <w:rPr>
+          <w:i/>
+          <w:color w:val="0432FF"/>
+          <w:szCs w:val="21"/>
+        </w:rPr>
+        <w:t xml:space="preserve">Virial stress is </w:t>
+      </w:r>
+      <w:r>
+        <w:rPr>
+          <w:i/>
+          <w:color w:val="0432FF"/>
+          <w:szCs w:val="21"/>
+        </w:rPr>
+        <w:lastRenderedPageBreak/>
+        <w:t>not yet implemented in TorchANI.</w:t>
+      </w:r>
+      <w:r>
+        <w:rPr>
+          <w:i/>
+          <w:color w:val="0432FF"/>
+          <w:szCs w:val="21"/>
+        </w:rPr>
+        <w:t xml:space="preserve"> </w:t>
+      </w:r>
+      <w:r>
+        <w:rPr>
+          <w:i/>
+          <w:color w:val="0432FF"/>
+          <w:szCs w:val="21"/>
+        </w:rPr>
+        <w:t>W</w:t>
+      </w:r>
+      <w:r>
+        <w:rPr>
+          <w:i/>
+          <w:color w:val="0432FF"/>
+          <w:szCs w:val="21"/>
+        </w:rPr>
+        <w:t xml:space="preserve">e should </w:t>
+      </w:r>
+      <w:r>
+        <w:rPr>
+          <w:i/>
+          <w:color w:val="0432FF"/>
+          <w:szCs w:val="21"/>
+        </w:rPr>
+        <w:t xml:space="preserve">also </w:t>
+      </w:r>
+      <w:r>
+        <w:rPr>
+          <w:i/>
+          <w:color w:val="0432FF"/>
+          <w:szCs w:val="21"/>
+        </w:rPr>
+        <w:t xml:space="preserve">notice that TorchANI mainly focuses on </w:t>
+      </w:r>
+      <w:r>
+        <w:rPr>
+          <w:i/>
+          <w:color w:val="FF0000"/>
+          <w:szCs w:val="21"/>
+        </w:rPr>
+        <w:t>molecules</w:t>
+      </w:r>
+      <w:r>
+        <w:rPr>
+          <w:i/>
+          <w:color w:val="0432FF"/>
+          <w:szCs w:val="21"/>
+        </w:rPr>
+        <w:t>.</w:t>
+      </w:r>
+      <w:r>
+        <w:rPr>
+          <w:i/>
+          <w:color w:val="0432FF"/>
+          <w:szCs w:val="21"/>
+        </w:rPr>
+        <w:t xml:space="preserve"> </w:t>
+      </w:r>
+      <w:r>
+        <w:rPr>
+          <w:i/>
+          <w:color w:val="0432FF"/>
+          <w:szCs w:val="21"/>
+        </w:rPr>
+        <w:t xml:space="preserve">All their uploaded examples are molecules. </w:t>
+      </w:r>
+    </w:p>
+    <w:p>
+      <w:pPr>
+        <w:autoSpaceDE w:val="0"/>
+        <w:autoSpaceDN w:val="0"/>
+        <w:adjustRightInd w:val="0"/>
+        <w:spacing w:line="276" w:lineRule="auto"/>
+        <w:rPr>
+          <w:color w:val="000000"/>
+          <w:szCs w:val="21"/>
+        </w:rPr>
+      </w:pPr>
+    </w:p>
+    <w:p>
+      <w:pPr>
+        <w:pStyle w:val="ListParagraph"/>
+        <w:numPr>
+          <w:ilvl w:val="0"/>
+          <w:numId w:val="12"/>
+        </w:numPr>
+        <w:autoSpaceDE w:val="0"/>
+        <w:autoSpaceDN w:val="0"/>
+        <w:adjustRightInd w:val="0"/>
+        <w:spacing w:line="276" w:lineRule="auto"/>
+        <w:ind w:firstLineChars="0"/>
+        <w:rPr>
+          <w:rFonts w:ascii="Times New Roman" w:eastAsia="Times New Roman" w:hAnsi="Times New Roman" w:cs="Times New Roman"/>
+          <w:color w:val="000000"/>
+          <w:kern w:val="0"/>
+          <w:sz w:val="24"/>
+          <w:szCs w:val="21"/>
+        </w:rPr>
+      </w:pPr>
+      <w:r>
+        <w:rPr>
+          <w:rFonts w:ascii="Times New Roman" w:eastAsia="Times New Roman" w:hAnsi="Times New Roman" w:cs="Times New Roman"/>
+          <w:color w:val="000000"/>
+          <w:kern w:val="0"/>
+          <w:sz w:val="24"/>
+          <w:szCs w:val="21"/>
+        </w:rPr>
+        <w:t xml:space="preserve"> The authors should make it clear that what is being done in this work to allow for the efficient computation of forces and stress is simply providing a forward pass through the Behler and Parinello type descriptors. All actual force and stress calculations are obtained nearly for free through </w:t>
+      </w:r>
+      <w:proofErr w:type="spellStart"/>
+      <w:r>
+        <w:rPr>
+          <w:rFonts w:ascii="Times New Roman" w:eastAsia="Times New Roman" w:hAnsi="Times New Roman" w:cs="Times New Roman"/>
+          <w:color w:val="000000"/>
+          <w:kern w:val="0"/>
+          <w:sz w:val="24"/>
+          <w:szCs w:val="21"/>
+        </w:rPr>
+        <w:t>autograd</w:t>
+      </w:r>
+      <w:proofErr w:type="spellEnd"/>
+      <w:r>
+        <w:rPr>
+          <w:rFonts w:ascii="Times New Roman" w:eastAsia="Times New Roman" w:hAnsi="Times New Roman" w:cs="Times New Roman"/>
+          <w:color w:val="000000"/>
+          <w:kern w:val="0"/>
+          <w:sz w:val="24"/>
+          <w:szCs w:val="21"/>
+        </w:rPr>
+        <w:t xml:space="preserve"> which is built into TensorFlow. The proposed abilities to compute/train to forces and stress are therefore not new capabilities, especially considered they have been exploited elsewhere before.</w:t>
+      </w:r>
+    </w:p>
+    <w:p>
+      <w:pPr>
+        <w:autoSpaceDE w:val="0"/>
+        <w:autoSpaceDN w:val="0"/>
+        <w:adjustRightInd w:val="0"/>
+        <w:spacing w:line="276" w:lineRule="auto"/>
+        <w:rPr>
+          <w:color w:val="000000"/>
+          <w:szCs w:val="21"/>
+        </w:rPr>
+      </w:pPr>
+    </w:p>
+    <w:p>
+      <w:pPr>
+        <w:autoSpaceDE w:val="0"/>
+        <w:autoSpaceDN w:val="0"/>
+        <w:adjustRightInd w:val="0"/>
+        <w:spacing w:line="276" w:lineRule="auto"/>
+        <w:rPr>
+          <w:color w:val="000000"/>
+          <w:szCs w:val="21"/>
+        </w:rPr>
+      </w:pPr>
+      <w:r>
+        <w:rPr>
+          <w:b/>
+          <w:i/>
+          <w:color w:val="0000FF"/>
+          <w:szCs w:val="21"/>
+        </w:rPr>
+        <w:t>Authors’ response:</w:t>
+      </w:r>
+      <w:r>
+        <w:rPr>
+          <w:rFonts w:hint="eastAsia"/>
+          <w:i/>
+          <w:color w:val="0000FF"/>
+          <w:szCs w:val="21"/>
+        </w:rPr>
+        <w:t xml:space="preserve"> </w:t>
+      </w:r>
+      <w:r>
+        <w:rPr>
+          <w:i/>
+          <w:color w:val="0432FF"/>
+          <w:szCs w:val="21"/>
+        </w:rPr>
+        <w:t>Thanks very much for your comments.</w:t>
+      </w:r>
+      <w:r>
+        <w:rPr>
+          <w:i/>
+          <w:color w:val="0432FF"/>
+          <w:szCs w:val="21"/>
+        </w:rPr>
+        <w:t xml:space="preserve"> </w:t>
+      </w:r>
+      <w:r>
+        <w:rPr>
+          <w:i/>
+          <w:color w:val="0432FF"/>
+          <w:szCs w:val="21"/>
+        </w:rPr>
+        <w:t xml:space="preserve">We have mentioned this in the revised manuscript. </w:t>
+      </w:r>
+    </w:p>
+    <w:p>
+      <w:pPr>
+        <w:autoSpaceDE w:val="0"/>
+        <w:autoSpaceDN w:val="0"/>
+        <w:adjustRightInd w:val="0"/>
+        <w:spacing w:line="276" w:lineRule="auto"/>
+        <w:rPr>
+          <w:color w:val="000000"/>
+          <w:szCs w:val="21"/>
+        </w:rPr>
+      </w:pPr>
+    </w:p>
+    <w:p>
+      <w:pPr>
+        <w:pStyle w:val="ListParagraph"/>
+        <w:numPr>
+          <w:ilvl w:val="0"/>
+          <w:numId w:val="12"/>
+        </w:numPr>
+        <w:autoSpaceDE w:val="0"/>
+        <w:autoSpaceDN w:val="0"/>
+        <w:adjustRightInd w:val="0"/>
+        <w:spacing w:line="276" w:lineRule="auto"/>
+        <w:ind w:firstLineChars="0"/>
+        <w:rPr>
+          <w:rFonts w:ascii="Times New Roman" w:eastAsia="Times New Roman" w:hAnsi="Times New Roman" w:cs="Times New Roman"/>
+          <w:color w:val="000000"/>
+          <w:kern w:val="0"/>
+          <w:sz w:val="24"/>
+          <w:szCs w:val="21"/>
+        </w:rPr>
+      </w:pPr>
+      <w:r>
+        <w:rPr>
+          <w:rFonts w:ascii="Times New Roman" w:eastAsia="Times New Roman" w:hAnsi="Times New Roman" w:cs="Times New Roman"/>
+          <w:color w:val="000000"/>
+          <w:kern w:val="0"/>
+          <w:sz w:val="24"/>
+          <w:szCs w:val="21"/>
+        </w:rPr>
+        <w:t>This article claims to be producing a "potential" but then employs the leaky ReLU activation function, which cannot conserve energy since the first derivative of this active function is discontinuous. In my own personal experience</w:t>
+      </w:r>
+      <w:r>
+        <w:rPr>
+          <w:rFonts w:ascii="Times New Roman" w:eastAsia="Times New Roman" w:hAnsi="Times New Roman" w:cs="Times New Roman"/>
+          <w:color w:val="000000"/>
+          <w:kern w:val="0"/>
+          <w:sz w:val="24"/>
+          <w:szCs w:val="21"/>
+        </w:rPr>
+        <w:t>,</w:t>
+      </w:r>
+      <w:r>
+        <w:rPr>
+          <w:rFonts w:ascii="Times New Roman" w:eastAsia="Times New Roman" w:hAnsi="Times New Roman" w:cs="Times New Roman"/>
+          <w:color w:val="000000"/>
+          <w:kern w:val="0"/>
+          <w:sz w:val="24"/>
+          <w:szCs w:val="21"/>
+        </w:rPr>
+        <w:t xml:space="preserve"> I have seen that LReLU provides better fits to atomistic data sets, yet for mathematically obvious reasons fails to conserve energy. For this reason, I have to question the validity of the results presented. An appropriate "smooth" activation with continuous first derivatives (there are many options in published literature) should be selected and the benchmarks should be recomputed to provide realistic results. Otherwise, users of your package may decide to pick up your code and use LReLU without realizing this lack of conservation could affect their results.</w:t>
+      </w:r>
+    </w:p>
+    <w:p>
+      <w:pPr>
+        <w:autoSpaceDE w:val="0"/>
+        <w:autoSpaceDN w:val="0"/>
+        <w:adjustRightInd w:val="0"/>
+        <w:spacing w:line="276" w:lineRule="auto"/>
+        <w:rPr>
+          <w:color w:val="000000"/>
+          <w:szCs w:val="21"/>
+        </w:rPr>
+      </w:pPr>
+    </w:p>
+    <w:p>
+      <w:pPr>
+        <w:autoSpaceDE w:val="0"/>
+        <w:autoSpaceDN w:val="0"/>
+        <w:adjustRightInd w:val="0"/>
+        <w:spacing w:line="276" w:lineRule="auto"/>
+        <w:rPr>
+          <w:color w:val="000000"/>
+          <w:szCs w:val="21"/>
+        </w:rPr>
+      </w:pPr>
+      <w:r>
+        <w:rPr>
+          <w:b/>
+          <w:i/>
+          <w:color w:val="0000FF"/>
+          <w:szCs w:val="21"/>
+        </w:rPr>
+        <w:t>Authors’ response:</w:t>
+      </w:r>
+      <w:r>
+        <w:rPr>
+          <w:rFonts w:hint="eastAsia"/>
+          <w:i/>
+          <w:color w:val="0000FF"/>
+          <w:szCs w:val="21"/>
+        </w:rPr>
+        <w:t xml:space="preserve"> </w:t>
+      </w:r>
+      <w:r>
+        <w:rPr>
+          <w:i/>
+          <w:color w:val="0432FF"/>
+          <w:szCs w:val="21"/>
+        </w:rPr>
+        <w:t xml:space="preserve">Thanks very much </w:t>
+      </w:r>
+      <w:r>
+        <w:rPr>
+          <w:i/>
+          <w:color w:val="0432FF"/>
+          <w:szCs w:val="21"/>
+        </w:rPr>
+        <w:t>for this valuable suggestion</w:t>
+      </w:r>
+      <w:r>
+        <w:rPr>
+          <w:i/>
+          <w:color w:val="0432FF"/>
+          <w:szCs w:val="21"/>
+        </w:rPr>
+        <w:t>.</w:t>
+      </w:r>
+      <w:r>
+        <w:rPr>
+          <w:i/>
+          <w:color w:val="0432FF"/>
+          <w:szCs w:val="21"/>
+        </w:rPr>
+        <w:t xml:space="preserve"> We did </w:t>
+      </w:r>
+      <w:r>
+        <w:rPr>
+          <w:i/>
+          <w:color w:val="0432FF"/>
+          <w:szCs w:val="21"/>
+        </w:rPr>
+        <w:t xml:space="preserve">some </w:t>
+      </w:r>
+      <w:r>
+        <w:rPr>
+          <w:i/>
+          <w:color w:val="0432FF"/>
+          <w:szCs w:val="21"/>
+        </w:rPr>
+        <w:t xml:space="preserve">activation function tests (tanh, LReLU, softplus). Our results suggest “softplus” (a </w:t>
+      </w:r>
+      <w:r>
+        <w:rPr>
+          <w:i/>
+          <w:color w:val="0432FF"/>
+          <w:szCs w:val="21"/>
+        </w:rPr>
+        <w:t xml:space="preserve">smooth and </w:t>
+      </w:r>
+      <w:r>
+        <w:rPr>
+          <w:i/>
+          <w:color w:val="0432FF"/>
+          <w:szCs w:val="21"/>
+        </w:rPr>
+        <w:t>differentiable ReLU) is a very good choice</w:t>
+      </w:r>
+      <w:r>
+        <w:rPr>
+          <w:i/>
+          <w:color w:val="0432FF"/>
+          <w:szCs w:val="21"/>
+        </w:rPr>
+        <w:t xml:space="preserve"> (Section 3.G in the revised manuscript)</w:t>
+      </w:r>
+      <w:r>
+        <w:rPr>
+          <w:i/>
+          <w:color w:val="0432FF"/>
+          <w:szCs w:val="21"/>
+        </w:rPr>
+        <w:t>.</w:t>
+      </w:r>
+      <w:r>
+        <w:rPr>
+          <w:i/>
+          <w:color w:val="0432FF"/>
+          <w:szCs w:val="21"/>
+        </w:rPr>
+        <w:t xml:space="preserve"> </w:t>
+      </w:r>
+    </w:p>
+    <w:p>
+      <w:pPr>
+        <w:autoSpaceDE w:val="0"/>
+        <w:autoSpaceDN w:val="0"/>
+        <w:adjustRightInd w:val="0"/>
+        <w:spacing w:line="276" w:lineRule="auto"/>
+        <w:rPr>
+          <w:color w:val="000000"/>
+          <w:szCs w:val="21"/>
+        </w:rPr>
+      </w:pPr>
+    </w:p>
+    <w:p>
+      <w:pPr>
+        <w:pStyle w:val="ListParagraph"/>
+        <w:numPr>
+          <w:ilvl w:val="0"/>
+          <w:numId w:val="12"/>
+        </w:numPr>
+        <w:autoSpaceDE w:val="0"/>
+        <w:autoSpaceDN w:val="0"/>
+        <w:adjustRightInd w:val="0"/>
+        <w:spacing w:line="276" w:lineRule="auto"/>
+        <w:ind w:firstLineChars="0"/>
+        <w:rPr>
+          <w:rFonts w:ascii="Times New Roman" w:eastAsia="Times New Roman" w:hAnsi="Times New Roman" w:cs="Times New Roman"/>
+          <w:color w:val="000000"/>
+          <w:kern w:val="0"/>
+          <w:sz w:val="24"/>
+          <w:szCs w:val="21"/>
+        </w:rPr>
+      </w:pPr>
+      <w:r>
+        <w:rPr>
+          <w:rFonts w:ascii="Times New Roman" w:eastAsia="Times New Roman" w:hAnsi="Times New Roman" w:cs="Times New Roman"/>
+          <w:color w:val="000000"/>
+          <w:kern w:val="0"/>
+          <w:sz w:val="24"/>
+          <w:szCs w:val="21"/>
+        </w:rPr>
+        <w:t xml:space="preserve">It is claimed that this algorithm is </w:t>
+      </w:r>
+      <w:r>
+        <w:rPr>
+          <w:rFonts w:ascii="Times New Roman" w:eastAsia="Times New Roman" w:hAnsi="Times New Roman" w:cs="Times New Roman"/>
+          <w:color w:val="000000"/>
+          <w:kern w:val="0"/>
+          <w:sz w:val="24"/>
+          <w:szCs w:val="21"/>
+        </w:rPr>
+        <w:t>efficient</w:t>
+      </w:r>
+      <w:r>
+        <w:rPr>
+          <w:rFonts w:ascii="Times New Roman" w:eastAsia="Times New Roman" w:hAnsi="Times New Roman" w:cs="Times New Roman"/>
+          <w:color w:val="000000"/>
+          <w:kern w:val="0"/>
+          <w:sz w:val="24"/>
+          <w:szCs w:val="21"/>
+        </w:rPr>
+        <w:t xml:space="preserve"> and a lot of figures show the timing of the code. However, without putting this in context of existing codes that do similar things I cannot gauge the relative efficiency of the presented "virtual atom" approach. To me, it is not even clear how this approach is even different than any other publicly available code base.</w:t>
+      </w:r>
+    </w:p>
+    <w:p>
+      <w:pPr>
+        <w:autoSpaceDE w:val="0"/>
+        <w:autoSpaceDN w:val="0"/>
+        <w:adjustRightInd w:val="0"/>
+        <w:spacing w:line="276" w:lineRule="auto"/>
+        <w:rPr>
+          <w:i/>
+          <w:color w:val="0432FF"/>
+          <w:szCs w:val="21"/>
+        </w:rPr>
+      </w:pPr>
+      <w:r>
+        <w:rPr>
+          <w:b/>
+          <w:i/>
+          <w:color w:val="0000FF"/>
+          <w:szCs w:val="21"/>
+        </w:rPr>
+        <w:t>Authors’ response:</w:t>
+      </w:r>
+      <w:r>
+        <w:rPr>
+          <w:rFonts w:hint="eastAsia"/>
+          <w:i/>
+          <w:color w:val="0000FF"/>
+          <w:szCs w:val="21"/>
+        </w:rPr>
+        <w:t xml:space="preserve"> </w:t>
+      </w:r>
+      <w:r>
+        <w:rPr>
+          <w:i/>
+          <w:color w:val="0432FF"/>
+          <w:szCs w:val="21"/>
+        </w:rPr>
+        <w:t>Thanks very much for your comments.</w:t>
+      </w:r>
+      <w:r>
+        <w:rPr>
+          <w:i/>
+          <w:color w:val="0432FF"/>
+          <w:szCs w:val="21"/>
+        </w:rPr>
+        <w:t xml:space="preserve"> </w:t>
+      </w:r>
+      <w:r>
+        <w:rPr>
+          <w:i/>
+          <w:color w:val="0432FF"/>
+          <w:szCs w:val="21"/>
+        </w:rPr>
+        <w:t xml:space="preserve">We fully understand this concern. </w:t>
+      </w:r>
+      <w:proofErr w:type="gramStart"/>
+      <w:r>
+        <w:rPr>
+          <w:i/>
+          <w:color w:val="0432FF"/>
+          <w:szCs w:val="21"/>
+        </w:rPr>
+        <w:t>So</w:t>
+      </w:r>
+      <w:proofErr w:type="gramEnd"/>
+      <w:r>
+        <w:rPr>
+          <w:i/>
+          <w:color w:val="0432FF"/>
+          <w:szCs w:val="21"/>
+        </w:rPr>
+        <w:t xml:space="preserve"> we did </w:t>
+      </w:r>
+      <w:proofErr w:type="spellStart"/>
+      <w:r>
+        <w:rPr>
+          <w:i/>
+          <w:color w:val="0432FF"/>
+          <w:szCs w:val="21"/>
+        </w:rPr>
+        <w:t>som</w:t>
+      </w:r>
+      <w:proofErr w:type="spellEnd"/>
+      <w:r>
+        <w:rPr>
+          <w:i/>
+          <w:color w:val="0432FF"/>
+          <w:szCs w:val="21"/>
+        </w:rPr>
+        <w:t>e major changes in the revised manuscript:</w:t>
+      </w:r>
+    </w:p>
+    <w:p>
+      <w:pPr>
+        <w:autoSpaceDE w:val="0"/>
+        <w:autoSpaceDN w:val="0"/>
+        <w:adjustRightInd w:val="0"/>
+        <w:spacing w:line="276" w:lineRule="auto"/>
+        <w:rPr>
+          <w:i/>
+          <w:color w:val="0432FF"/>
+          <w:szCs w:val="21"/>
+        </w:rPr>
+      </w:pPr>
+    </w:p>
+    <w:p>
+      <w:pPr>
+        <w:pStyle w:val="ListParagraph"/>
+        <w:numPr>
+          <w:ilvl w:val="0"/>
+          <w:numId w:val="21"/>
+        </w:numPr>
+        <w:autoSpaceDE w:val="0"/>
+        <w:autoSpaceDN w:val="0"/>
+        <w:adjustRightInd w:val="0"/>
+        <w:spacing w:line="276" w:lineRule="auto"/>
+        <w:ind w:firstLineChars="0"/>
+        <w:rPr>
+          <w:i/>
+          <w:color w:val="0432FF"/>
+          <w:szCs w:val="21"/>
+        </w:rPr>
+      </w:pPr>
+      <w:r>
+        <w:rPr>
+          <w:i/>
+          <w:color w:val="0432FF"/>
+          <w:szCs w:val="21"/>
+        </w:rPr>
+        <w:t>The entire “Method” section of the revised manuscript is re-written.</w:t>
+      </w:r>
+      <w:r>
+        <w:rPr>
+          <w:i/>
+          <w:color w:val="0432FF"/>
+          <w:szCs w:val="21"/>
+        </w:rPr>
+        <w:t xml:space="preserve"> We believe readers can have better understandings of our approach.</w:t>
+      </w:r>
+    </w:p>
+    <w:p>
+      <w:pPr>
+        <w:pStyle w:val="ListParagraph"/>
+        <w:numPr>
+          <w:ilvl w:val="0"/>
+          <w:numId w:val="21"/>
+        </w:numPr>
+        <w:autoSpaceDE w:val="0"/>
+        <w:autoSpaceDN w:val="0"/>
+        <w:adjustRightInd w:val="0"/>
+        <w:spacing w:line="276" w:lineRule="auto"/>
+        <w:ind w:firstLineChars="0"/>
+        <w:rPr>
+          <w:i/>
+          <w:color w:val="0432FF"/>
+          <w:szCs w:val="21"/>
+        </w:rPr>
+      </w:pPr>
+      <w:r>
+        <w:rPr>
+          <w:i/>
+          <w:color w:val="0432FF"/>
+          <w:szCs w:val="21"/>
+        </w:rPr>
+        <w:t xml:space="preserve">We provide a </w:t>
+      </w:r>
+      <w:r>
+        <w:rPr>
+          <w:i/>
+          <w:color w:val="0432FF"/>
+          <w:szCs w:val="21"/>
+        </w:rPr>
+        <w:t xml:space="preserve">virtual-atom approach based </w:t>
+      </w:r>
+      <w:r>
+        <w:rPr>
+          <w:i/>
+          <w:color w:val="0432FF"/>
+          <w:szCs w:val="21"/>
+        </w:rPr>
+        <w:t xml:space="preserve">Python implementation of the symmetry function descriptors </w:t>
+      </w:r>
+      <w:r>
+        <w:rPr>
+          <w:i/>
+          <w:color w:val="0432FF"/>
+          <w:szCs w:val="21"/>
+        </w:rPr>
+        <w:t xml:space="preserve">on </w:t>
       </w:r>
       <w:hyperlink r:id="rId10" w:history="1">
         <w:r>
@@ -2214,661 +2960,11 @@
       </w:hyperlink>
       <w:r>
         <w:rPr>
-          <w:i/>
-          <w:color w:val="0432FF"/>
-          <w:szCs w:val="21"/>
-        </w:rPr>
-        <w:t>.</w:t>
-      </w:r>
-    </w:p>
-    <w:p>
-      <w:pPr>
-        <w:autoSpaceDE w:val="0"/>
-        <w:autoSpaceDN w:val="0"/>
-        <w:adjustRightInd w:val="0"/>
-        <w:spacing w:line="276" w:lineRule="auto"/>
-        <w:rPr>
-          <w:i/>
-          <w:color w:val="0432FF"/>
-          <w:szCs w:val="21"/>
-        </w:rPr>
-      </w:pPr>
-    </w:p>
-    <w:p>
-      <w:pPr>
-        <w:autoSpaceDE w:val="0"/>
-        <w:autoSpaceDN w:val="0"/>
-        <w:adjustRightInd w:val="0"/>
-        <w:spacing w:line="276" w:lineRule="auto"/>
-        <w:rPr>
-          <w:i/>
-          <w:color w:val="0432FF"/>
-          <w:szCs w:val="21"/>
-        </w:rPr>
-      </w:pPr>
-      <w:r>
-        <w:rPr>
-          <w:i/>
-          <w:color w:val="0432FF"/>
-          <w:szCs w:val="21"/>
-        </w:rPr>
-        <w:t xml:space="preserve">TorchANI, the successor of TensorMol, is really a well-designed machine learning package based on PyTorch. </w:t>
-      </w:r>
-      <w:r>
-        <w:rPr>
-          <w:i/>
-          <w:color w:val="0432FF"/>
-          <w:szCs w:val="21"/>
-        </w:rPr>
-        <w:t xml:space="preserve">PyTorch is based on the so-called “dynamic graph” while TensorFlow uses “static graph”. Thus, the fundamental design principles of TorchANI differs with our TensorAlloy significantly. </w:t>
-      </w:r>
-      <w:r>
-        <w:rPr>
-          <w:i/>
-          <w:color w:val="0432FF"/>
-          <w:szCs w:val="21"/>
-        </w:rPr>
-        <w:t>For example, TorchANI</w:t>
-      </w:r>
-      <w:r>
-        <w:rPr>
-          <w:i/>
-          <w:color w:val="0432FF"/>
-          <w:szCs w:val="21"/>
-        </w:rPr>
-        <w:t xml:space="preserve"> do not use global reference system (GSL</w:t>
-      </w:r>
-      <w:r>
-        <w:rPr>
-          <w:i/>
-          <w:color w:val="0432FF"/>
-          <w:szCs w:val="21"/>
-        </w:rPr>
-        <w:t>)</w:t>
-      </w:r>
-      <w:r>
-        <w:rPr>
-          <w:i/>
-          <w:color w:val="0432FF"/>
-          <w:szCs w:val="21"/>
-        </w:rPr>
-        <w:t xml:space="preserve"> to align training batches. The neighbor list and auxiliary array constructions of TorchANI are implemented in the</w:t>
-      </w:r>
-      <w:r>
-        <w:rPr>
-          <w:i/>
-          <w:color w:val="0432FF"/>
-          <w:szCs w:val="21"/>
-        </w:rPr>
-        <w:t>ir dynamic</w:t>
-      </w:r>
-      <w:r>
-        <w:rPr>
-          <w:i/>
-          <w:color w:val="0432FF"/>
-          <w:szCs w:val="21"/>
-        </w:rPr>
-        <w:t xml:space="preserve"> graph</w:t>
-      </w:r>
-      <w:r>
-        <w:rPr>
-          <w:i/>
-          <w:color w:val="0432FF"/>
-          <w:szCs w:val="21"/>
-        </w:rPr>
-        <w:t>.</w:t>
-      </w:r>
-      <w:r>
-        <w:rPr>
-          <w:i/>
-          <w:color w:val="0432FF"/>
-          <w:szCs w:val="21"/>
-        </w:rPr>
-        <w:t xml:space="preserve"> </w:t>
-      </w:r>
-      <w:r>
-        <w:rPr>
-          <w:i/>
-          <w:color w:val="0432FF"/>
-          <w:szCs w:val="21"/>
-        </w:rPr>
-        <w:t>Virial stress is not yet implemented in TorchANI. W</w:t>
-      </w:r>
-      <w:r>
-        <w:rPr>
-          <w:i/>
-          <w:color w:val="0432FF"/>
-          <w:szCs w:val="21"/>
-        </w:rPr>
-        <w:t xml:space="preserve">e should </w:t>
-      </w:r>
-      <w:r>
-        <w:rPr>
-          <w:i/>
-          <w:color w:val="0432FF"/>
-          <w:szCs w:val="21"/>
-        </w:rPr>
-        <w:t xml:space="preserve">also </w:t>
-      </w:r>
-      <w:r>
-        <w:rPr>
-          <w:i/>
-          <w:color w:val="0432FF"/>
-          <w:szCs w:val="21"/>
-        </w:rPr>
-        <w:t xml:space="preserve">notice that </w:t>
-      </w:r>
-      <w:r>
-        <w:rPr>
-          <w:i/>
-          <w:color w:val="0432FF"/>
-          <w:szCs w:val="21"/>
-        </w:rPr>
-        <w:t>TorchANI</w:t>
-      </w:r>
-      <w:r>
-        <w:rPr>
-          <w:i/>
-          <w:color w:val="0432FF"/>
-          <w:szCs w:val="21"/>
-        </w:rPr>
-        <w:t xml:space="preserve"> mainly focuses on </w:t>
-      </w:r>
-      <w:r>
-        <w:rPr>
-          <w:i/>
-          <w:color w:val="FF0000"/>
-          <w:szCs w:val="21"/>
-        </w:rPr>
-        <w:t>molecules</w:t>
-      </w:r>
-      <w:r>
-        <w:rPr>
-          <w:i/>
-          <w:color w:val="0432FF"/>
-          <w:szCs w:val="21"/>
-        </w:rPr>
-        <w:t>.</w:t>
-      </w:r>
-      <w:r>
-        <w:rPr>
-          <w:i/>
-          <w:color w:val="0432FF"/>
-          <w:szCs w:val="21"/>
-        </w:rPr>
-        <w:t xml:space="preserve"> </w:t>
-      </w:r>
-      <w:r>
-        <w:rPr>
-          <w:i/>
-          <w:color w:val="0432FF"/>
-          <w:szCs w:val="21"/>
-        </w:rPr>
-        <w:t xml:space="preserve">All their uploaded examples are molecules. </w:t>
-      </w:r>
-    </w:p>
-    <w:p>
-      <w:pPr>
-        <w:autoSpaceDE w:val="0"/>
-        <w:autoSpaceDN w:val="0"/>
-        <w:adjustRightInd w:val="0"/>
-        <w:spacing w:line="276" w:lineRule="auto"/>
-        <w:rPr>
-          <w:color w:val="000000"/>
-          <w:szCs w:val="21"/>
-        </w:rPr>
-      </w:pPr>
-    </w:p>
-    <w:p>
-      <w:pPr>
-        <w:pStyle w:val="ListParagraph"/>
-        <w:numPr>
-          <w:ilvl w:val="0"/>
-          <w:numId w:val="12"/>
-        </w:numPr>
-        <w:autoSpaceDE w:val="0"/>
-        <w:autoSpaceDN w:val="0"/>
-        <w:adjustRightInd w:val="0"/>
-        <w:spacing w:line="276" w:lineRule="auto"/>
-        <w:ind w:firstLineChars="0"/>
-        <w:rPr>
-          <w:rFonts w:ascii="Times New Roman" w:eastAsia="Times New Roman" w:hAnsi="Times New Roman" w:cs="Times New Roman"/>
-          <w:color w:val="000000"/>
-          <w:kern w:val="0"/>
-          <w:sz w:val="24"/>
-          <w:szCs w:val="21"/>
-        </w:rPr>
-      </w:pPr>
-      <w:r>
-        <w:rPr>
-          <w:rFonts w:ascii="Times New Roman" w:eastAsia="Times New Roman" w:hAnsi="Times New Roman" w:cs="Times New Roman"/>
-          <w:color w:val="000000"/>
-          <w:kern w:val="0"/>
-          <w:sz w:val="24"/>
-          <w:szCs w:val="21"/>
-        </w:rPr>
-        <w:t xml:space="preserve"> The authors should make it clear that what is being done in this work to allow for the efficient computation of forces and stress is simply providing a forward pass through the </w:t>
-      </w:r>
-      <w:r>
-        <w:rPr>
-          <w:rFonts w:ascii="Times New Roman" w:eastAsia="Times New Roman" w:hAnsi="Times New Roman" w:cs="Times New Roman"/>
-          <w:color w:val="000000"/>
-          <w:kern w:val="0"/>
-          <w:sz w:val="24"/>
-          <w:szCs w:val="21"/>
-        </w:rPr>
-        <w:lastRenderedPageBreak/>
-        <w:t xml:space="preserve">Behler and Parinello type descriptors. All actual force and stress calculations are obtained nearly for free through </w:t>
-      </w:r>
-      <w:proofErr w:type="spellStart"/>
-      <w:r>
-        <w:rPr>
-          <w:rFonts w:ascii="Times New Roman" w:eastAsia="Times New Roman" w:hAnsi="Times New Roman" w:cs="Times New Roman"/>
-          <w:color w:val="000000"/>
-          <w:kern w:val="0"/>
-          <w:sz w:val="24"/>
-          <w:szCs w:val="21"/>
-        </w:rPr>
-        <w:t>autograd</w:t>
-      </w:r>
-      <w:proofErr w:type="spellEnd"/>
-      <w:r>
-        <w:rPr>
-          <w:rFonts w:ascii="Times New Roman" w:eastAsia="Times New Roman" w:hAnsi="Times New Roman" w:cs="Times New Roman"/>
-          <w:color w:val="000000"/>
-          <w:kern w:val="0"/>
-          <w:sz w:val="24"/>
-          <w:szCs w:val="21"/>
-        </w:rPr>
-        <w:t xml:space="preserve"> which is built into TensorFlow. The proposed abilities to compute/train to forces and stress are therefore not new capabilities, especially considered they have been exploited elsewhere before.</w:t>
-      </w:r>
-    </w:p>
-    <w:p>
-      <w:pPr>
-        <w:autoSpaceDE w:val="0"/>
-        <w:autoSpaceDN w:val="0"/>
-        <w:adjustRightInd w:val="0"/>
-        <w:spacing w:line="276" w:lineRule="auto"/>
-        <w:rPr>
-          <w:color w:val="000000"/>
-          <w:szCs w:val="21"/>
-        </w:rPr>
-      </w:pPr>
-    </w:p>
-    <w:p>
-      <w:pPr>
-        <w:autoSpaceDE w:val="0"/>
-        <w:autoSpaceDN w:val="0"/>
-        <w:adjustRightInd w:val="0"/>
-        <w:spacing w:line="276" w:lineRule="auto"/>
-        <w:rPr>
-          <w:color w:val="000000"/>
-          <w:szCs w:val="21"/>
-        </w:rPr>
-      </w:pPr>
-      <w:r>
-        <w:rPr>
-          <w:b/>
-          <w:i/>
-          <w:color w:val="0000FF"/>
-          <w:szCs w:val="21"/>
-        </w:rPr>
-        <w:t>Authors’ response:</w:t>
-      </w:r>
-      <w:r>
-        <w:rPr>
-          <w:rFonts w:hint="eastAsia"/>
-          <w:i/>
-          <w:color w:val="0000FF"/>
-          <w:szCs w:val="21"/>
-        </w:rPr>
-        <w:t xml:space="preserve"> </w:t>
-      </w:r>
-      <w:r>
-        <w:rPr>
-          <w:i/>
-          <w:color w:val="0432FF"/>
-          <w:szCs w:val="21"/>
-        </w:rPr>
-        <w:t>Thanks very much for your comments.</w:t>
-      </w:r>
-      <w:r>
-        <w:rPr>
-          <w:i/>
-          <w:color w:val="0432FF"/>
-          <w:szCs w:val="21"/>
-        </w:rPr>
-        <w:t xml:space="preserve"> </w:t>
-      </w:r>
-      <w:r>
-        <w:rPr>
-          <w:i/>
-          <w:color w:val="0432FF"/>
-          <w:szCs w:val="21"/>
-        </w:rPr>
-        <w:t xml:space="preserve">We have mentioned this in the revised manuscript. </w:t>
-      </w:r>
-    </w:p>
-    <w:p>
-      <w:pPr>
-        <w:autoSpaceDE w:val="0"/>
-        <w:autoSpaceDN w:val="0"/>
-        <w:adjustRightInd w:val="0"/>
-        <w:spacing w:line="276" w:lineRule="auto"/>
-        <w:rPr>
-          <w:color w:val="000000"/>
-          <w:szCs w:val="21"/>
-        </w:rPr>
-      </w:pPr>
-    </w:p>
-    <w:p>
-      <w:pPr>
-        <w:pStyle w:val="ListParagraph"/>
-        <w:numPr>
-          <w:ilvl w:val="0"/>
-          <w:numId w:val="12"/>
-        </w:numPr>
-        <w:autoSpaceDE w:val="0"/>
-        <w:autoSpaceDN w:val="0"/>
-        <w:adjustRightInd w:val="0"/>
-        <w:spacing w:line="276" w:lineRule="auto"/>
-        <w:ind w:firstLineChars="0"/>
-        <w:rPr>
-          <w:rFonts w:ascii="Times New Roman" w:eastAsia="Times New Roman" w:hAnsi="Times New Roman" w:cs="Times New Roman"/>
-          <w:color w:val="000000"/>
-          <w:kern w:val="0"/>
-          <w:sz w:val="24"/>
-          <w:szCs w:val="21"/>
-        </w:rPr>
-      </w:pPr>
-      <w:r>
-        <w:rPr>
-          <w:rFonts w:ascii="Times New Roman" w:eastAsia="Times New Roman" w:hAnsi="Times New Roman" w:cs="Times New Roman"/>
-          <w:color w:val="000000"/>
-          <w:kern w:val="0"/>
-          <w:sz w:val="24"/>
-          <w:szCs w:val="21"/>
-        </w:rPr>
-        <w:t xml:space="preserve">This article claims to be producing a "potential" but then employs the leaky ReLU activation function, which cannot conserve energy since the first derivative of this active function is discontinuous. In my own personal </w:t>
-      </w:r>
-      <w:proofErr w:type="gramStart"/>
-      <w:r>
-        <w:rPr>
-          <w:rFonts w:ascii="Times New Roman" w:eastAsia="Times New Roman" w:hAnsi="Times New Roman" w:cs="Times New Roman"/>
-          <w:color w:val="000000"/>
-          <w:kern w:val="0"/>
-          <w:sz w:val="24"/>
-          <w:szCs w:val="21"/>
-        </w:rPr>
-        <w:t>experience</w:t>
-      </w:r>
-      <w:proofErr w:type="gramEnd"/>
-      <w:r>
-        <w:rPr>
-          <w:rFonts w:ascii="Times New Roman" w:eastAsia="Times New Roman" w:hAnsi="Times New Roman" w:cs="Times New Roman"/>
-          <w:color w:val="000000"/>
-          <w:kern w:val="0"/>
-          <w:sz w:val="24"/>
-          <w:szCs w:val="21"/>
-        </w:rPr>
-        <w:t xml:space="preserve"> I have seen that LReLU provides better fits to atomistic data sets, yet for mathematically obvious reasons fails to conserve energy. For this reason, I have to question the validity of the results presented. An appropriate "smooth" activation with continuous first derivatives (there are many options in published literature) should be selected and the benchmarks should be recomputed to provide realistic results. Otherwise, users of your package may decide to pick up your code and use LReLU without realizing this lack of conservation could affect their results.</w:t>
-      </w:r>
-    </w:p>
-    <w:p>
-      <w:pPr>
-        <w:autoSpaceDE w:val="0"/>
-        <w:autoSpaceDN w:val="0"/>
-        <w:adjustRightInd w:val="0"/>
-        <w:spacing w:line="276" w:lineRule="auto"/>
-        <w:rPr>
-          <w:color w:val="000000"/>
-          <w:szCs w:val="21"/>
-        </w:rPr>
-      </w:pPr>
-    </w:p>
-    <w:p>
-      <w:pPr>
-        <w:autoSpaceDE w:val="0"/>
-        <w:autoSpaceDN w:val="0"/>
-        <w:adjustRightInd w:val="0"/>
-        <w:spacing w:line="276" w:lineRule="auto"/>
-        <w:rPr>
-          <w:color w:val="000000"/>
-          <w:szCs w:val="21"/>
-        </w:rPr>
-      </w:pPr>
-      <w:r>
-        <w:rPr>
-          <w:b/>
-          <w:i/>
-          <w:color w:val="0000FF"/>
-          <w:szCs w:val="21"/>
-        </w:rPr>
-        <w:t>Authors’ response:</w:t>
-      </w:r>
-      <w:r>
-        <w:rPr>
-          <w:rFonts w:hint="eastAsia"/>
-          <w:i/>
-          <w:color w:val="0000FF"/>
-          <w:szCs w:val="21"/>
-        </w:rPr>
-        <w:t xml:space="preserve"> </w:t>
-      </w:r>
-      <w:r>
-        <w:rPr>
-          <w:i/>
-          <w:color w:val="0432FF"/>
-          <w:szCs w:val="21"/>
-        </w:rPr>
-        <w:t xml:space="preserve">Thanks very much </w:t>
-      </w:r>
-      <w:r>
-        <w:rPr>
-          <w:i/>
-          <w:color w:val="0432FF"/>
-          <w:szCs w:val="21"/>
-        </w:rPr>
-        <w:t>for this valuable suggestion</w:t>
-      </w:r>
-      <w:r>
-        <w:rPr>
-          <w:i/>
-          <w:color w:val="0432FF"/>
-          <w:szCs w:val="21"/>
-        </w:rPr>
-        <w:t>.</w:t>
-      </w:r>
-      <w:r>
-        <w:rPr>
-          <w:i/>
-          <w:color w:val="0432FF"/>
-          <w:szCs w:val="21"/>
-        </w:rPr>
-        <w:t xml:space="preserve"> We did </w:t>
-      </w:r>
-      <w:r>
-        <w:rPr>
-          <w:i/>
-          <w:color w:val="0432FF"/>
-          <w:szCs w:val="21"/>
-        </w:rPr>
-        <w:t xml:space="preserve">some </w:t>
-      </w:r>
-      <w:r>
-        <w:rPr>
-          <w:i/>
-          <w:color w:val="0432FF"/>
-          <w:szCs w:val="21"/>
-        </w:rPr>
-        <w:t>activation function tests (tanh, LReLU, softplus). Our results suggest “softplus” (a differentiable ReLU) is a very good choice.</w:t>
-      </w:r>
-      <w:r>
-        <w:rPr>
-          <w:i/>
-          <w:color w:val="0432FF"/>
-          <w:szCs w:val="21"/>
-        </w:rPr>
-        <w:t xml:space="preserve"> </w:t>
-      </w:r>
-      <w:r>
-        <w:rPr>
-          <w:i/>
-          <w:color w:val="0432FF"/>
-          <w:szCs w:val="21"/>
-        </w:rPr>
-        <w:t xml:space="preserve">Besides, we also find that applying min-max normalization to the descriptors before passing them to ANNs may also significantly improve training. </w:t>
-      </w:r>
-    </w:p>
-    <w:p>
-      <w:pPr>
-        <w:autoSpaceDE w:val="0"/>
-        <w:autoSpaceDN w:val="0"/>
-        <w:adjustRightInd w:val="0"/>
-        <w:spacing w:line="276" w:lineRule="auto"/>
-        <w:rPr>
-          <w:color w:val="000000"/>
-          <w:szCs w:val="21"/>
-        </w:rPr>
-      </w:pPr>
-    </w:p>
-    <w:p>
-      <w:pPr>
-        <w:pStyle w:val="ListParagraph"/>
-        <w:numPr>
-          <w:ilvl w:val="0"/>
-          <w:numId w:val="12"/>
-        </w:numPr>
-        <w:autoSpaceDE w:val="0"/>
-        <w:autoSpaceDN w:val="0"/>
-        <w:adjustRightInd w:val="0"/>
-        <w:spacing w:line="276" w:lineRule="auto"/>
-        <w:ind w:firstLineChars="0"/>
-        <w:rPr>
-          <w:rFonts w:ascii="Times New Roman" w:eastAsia="Times New Roman" w:hAnsi="Times New Roman" w:cs="Times New Roman"/>
-          <w:color w:val="000000"/>
-          <w:kern w:val="0"/>
-          <w:sz w:val="24"/>
-          <w:szCs w:val="21"/>
-        </w:rPr>
-      </w:pPr>
-      <w:r>
-        <w:rPr>
-          <w:rFonts w:ascii="Times New Roman" w:eastAsia="Times New Roman" w:hAnsi="Times New Roman" w:cs="Times New Roman"/>
-          <w:color w:val="000000"/>
-          <w:kern w:val="0"/>
-          <w:sz w:val="24"/>
-          <w:szCs w:val="21"/>
-        </w:rPr>
-        <w:t xml:space="preserve">It is claimed that this algorithm is </w:t>
-      </w:r>
-      <w:proofErr w:type="gramStart"/>
-      <w:r>
-        <w:rPr>
-          <w:rFonts w:ascii="Times New Roman" w:eastAsia="Times New Roman" w:hAnsi="Times New Roman" w:cs="Times New Roman"/>
-          <w:color w:val="000000"/>
-          <w:kern w:val="0"/>
-          <w:sz w:val="24"/>
-          <w:szCs w:val="21"/>
-        </w:rPr>
-        <w:t>efficient</w:t>
-      </w:r>
-      <w:proofErr w:type="gramEnd"/>
-      <w:r>
-        <w:rPr>
-          <w:rFonts w:ascii="Times New Roman" w:eastAsia="Times New Roman" w:hAnsi="Times New Roman" w:cs="Times New Roman"/>
-          <w:color w:val="000000"/>
-          <w:kern w:val="0"/>
-          <w:sz w:val="24"/>
-          <w:szCs w:val="21"/>
-        </w:rPr>
-        <w:t xml:space="preserve"> and a lot of figures show the timing of the code. However, without putting this in context of existing codes that do similar things I cannot gauge the relative efficiency of the presented "virtual atom" approach. To me, it is not even clear how this approach is even different than any other publicly available code base.</w:t>
-      </w:r>
-    </w:p>
-    <w:p>
-      <w:pPr>
-        <w:autoSpaceDE w:val="0"/>
-        <w:autoSpaceDN w:val="0"/>
-        <w:adjustRightInd w:val="0"/>
-        <w:spacing w:line="276" w:lineRule="auto"/>
-        <w:rPr>
-          <w:rFonts w:asciiTheme="minorHAnsi" w:eastAsiaTheme="minorEastAsia" w:hAnsiTheme="minorHAnsi" w:cstheme="minorBidi"/>
-          <w:color w:val="000000"/>
-          <w:kern w:val="2"/>
-          <w:sz w:val="21"/>
-          <w:szCs w:val="21"/>
-        </w:rPr>
-      </w:pPr>
-    </w:p>
-    <w:p>
-      <w:pPr>
-        <w:autoSpaceDE w:val="0"/>
-        <w:autoSpaceDN w:val="0"/>
-        <w:adjustRightInd w:val="0"/>
-        <w:spacing w:line="276" w:lineRule="auto"/>
-        <w:rPr>
-          <w:i/>
-          <w:color w:val="0432FF"/>
-          <w:szCs w:val="21"/>
-        </w:rPr>
-      </w:pPr>
-      <w:r>
-        <w:rPr>
-          <w:b/>
-          <w:i/>
-          <w:color w:val="0000FF"/>
-          <w:szCs w:val="21"/>
-        </w:rPr>
-        <w:t>Authors’ response:</w:t>
-      </w:r>
-      <w:r>
-        <w:rPr>
-          <w:rFonts w:hint="eastAsia"/>
-          <w:i/>
-          <w:color w:val="0000FF"/>
-          <w:szCs w:val="21"/>
-        </w:rPr>
-        <w:t xml:space="preserve"> </w:t>
-      </w:r>
-      <w:r>
-        <w:rPr>
-          <w:i/>
-          <w:color w:val="0432FF"/>
-          <w:szCs w:val="21"/>
-        </w:rPr>
-        <w:t>Thanks very much for your comments.</w:t>
-      </w:r>
-      <w:r>
-        <w:rPr>
-          <w:i/>
-          <w:color w:val="0432FF"/>
-          <w:szCs w:val="21"/>
-        </w:rPr>
-        <w:t xml:space="preserve"> </w:t>
-      </w:r>
-      <w:r>
-        <w:rPr>
-          <w:i/>
-          <w:color w:val="0432FF"/>
-          <w:szCs w:val="21"/>
-        </w:rPr>
-        <w:t xml:space="preserve">In the revised manuscript, you can find the core codes in the appendix now. </w:t>
-      </w:r>
-      <w:r>
-        <w:rPr>
-          <w:i/>
-          <w:color w:val="0432FF"/>
-          <w:szCs w:val="21"/>
-        </w:rPr>
-        <w:t>The full demo can be found</w:t>
-      </w:r>
-      <w:r>
-        <w:rPr>
-          <w:i/>
-          <w:color w:val="0432FF"/>
-          <w:szCs w:val="21"/>
-        </w:rPr>
-        <w:t xml:space="preserve"> on </w:t>
+          <w:rStyle w:val="Hyperlink"/>
+          <w:i/>
+          <w:szCs w:val="21"/>
+        </w:rPr>
+        <w:t xml:space="preserve"> (</w:t>
       </w:r>
       <w:hyperlink r:id="rId11" w:history="1">
         <w:r>
@@ -2877,88 +2973,41 @@
             <w:i/>
             <w:szCs w:val="21"/>
           </w:rPr>
-          <w:t>GitHub</w:t>
+          <w:t>https://github.com/bismarrck/vap</w:t>
         </w:r>
       </w:hyperlink>
       <w:r>
         <w:rPr>
-          <w:i/>
-          <w:color w:val="0432FF"/>
-          <w:szCs w:val="21"/>
-        </w:rPr>
-        <w:t>.</w:t>
-      </w:r>
-      <w:r>
-        <w:rPr>
-          <w:i/>
-          <w:color w:val="0432FF"/>
-          <w:szCs w:val="21"/>
-        </w:rPr>
-        <w:t xml:space="preserve"> </w:t>
-      </w:r>
-      <w:r>
-        <w:rPr>
-          <w:i/>
-          <w:color w:val="0432FF"/>
-          <w:szCs w:val="21"/>
-        </w:rPr>
-        <w:t>We provide</w:t>
-      </w:r>
-      <w:r>
-        <w:rPr>
-          <w:i/>
-          <w:color w:val="0432FF"/>
-          <w:szCs w:val="21"/>
-        </w:rPr>
-        <w:t xml:space="preserve"> four functions</w:t>
-      </w:r>
-      <w:r>
-        <w:rPr>
-          <w:i/>
-          <w:color w:val="0432FF"/>
-          <w:szCs w:val="21"/>
-        </w:rPr>
-        <w:t xml:space="preserve"> to help readers </w:t>
-      </w:r>
-      <w:r>
-        <w:rPr>
-          <w:i/>
-          <w:color w:val="0432FF"/>
-          <w:szCs w:val="21"/>
-        </w:rPr>
-        <w:t xml:space="preserve">to </w:t>
-      </w:r>
-      <w:r>
-        <w:rPr>
-          <w:i/>
-          <w:color w:val="0432FF"/>
-          <w:szCs w:val="21"/>
-        </w:rPr>
-        <w:t>understand</w:t>
-      </w:r>
-      <w:r>
-        <w:rPr>
-          <w:i/>
-          <w:color w:val="0432FF"/>
-          <w:szCs w:val="21"/>
-        </w:rPr>
-        <w:t xml:space="preserve"> our </w:t>
-      </w:r>
-      <w:r>
-        <w:rPr>
-          <w:i/>
-          <w:color w:val="0432FF"/>
-          <w:szCs w:val="21"/>
-        </w:rPr>
-        <w:t>method</w:t>
-      </w:r>
-      <w:r>
-        <w:rPr>
-          <w:i/>
-          <w:color w:val="0432FF"/>
-          <w:szCs w:val="21"/>
-        </w:rPr>
-        <w:t>:</w:t>
+          <w:rStyle w:val="Hyperlink"/>
+          <w:i/>
+          <w:szCs w:val="21"/>
+        </w:rPr>
+        <w:t>)</w:t>
+      </w:r>
+      <w:r>
+        <w:rPr>
+          <w:rStyle w:val="Hyperlink"/>
+          <w:i/>
+          <w:szCs w:val="21"/>
+        </w:rPr>
+        <w:t xml:space="preserve">. Test codes </w:t>
+      </w:r>
+      <w:r>
+        <w:rPr>
+          <w:i/>
+          <w:color w:val="0432FF"/>
+          <w:szCs w:val="21"/>
+        </w:rPr>
+        <w:t xml:space="preserve">are also given so that readers and users can use our codes to compute symmetry function descriptors of arbitrary </w:t>
+      </w:r>
+      <w:r>
+        <w:rPr>
+          <w:i/>
+          <w:color w:val="0432FF"/>
+          <w:szCs w:val="21"/>
+        </w:rPr>
+        <w:lastRenderedPageBreak/>
+        <w:t>structure. Feel free to use our codes in your own research.</w:t>
       </w:r>
     </w:p>
     <w:p>
@@ -2966,7 +3015,7 @@
         <w:pStyle w:val="ListParagraph"/>
         <w:numPr>
           <w:ilvl w:val="0"/>
-          <w:numId w:val="13"/>
+          <w:numId w:val="21"/>
         </w:numPr>
         <w:autoSpaceDE w:val="0"/>
         <w:autoSpaceDN w:val="0"/>
@@ -2974,354 +3023,21 @@
         <w:spacing w:line="276" w:lineRule="auto"/>
         <w:ind w:firstLineChars="0"/>
         <w:rPr>
-          <w:rFonts w:ascii="Times New Roman" w:eastAsia="Times New Roman" w:hAnsi="Times New Roman" w:cs="Times New Roman"/>
-          <w:i/>
-          <w:color w:val="0432FF"/>
-          <w:kern w:val="0"/>
-          <w:sz w:val="24"/>
-          <w:szCs w:val="21"/>
-        </w:rPr>
-      </w:pPr>
-      <w:r>
-        <w:rPr>
-          <w:rFonts w:ascii="Times New Roman" w:eastAsia="Times New Roman" w:hAnsi="Times New Roman" w:cs="Times New Roman"/>
-          <w:i/>
-          <w:color w:val="0432FF"/>
-          <w:kern w:val="0"/>
-          <w:sz w:val="24"/>
-          <w:szCs w:val="21"/>
-        </w:rPr>
-        <w:t>t</w:t>
-      </w:r>
-      <w:r>
-        <w:rPr>
-          <w:rFonts w:ascii="Times New Roman" w:eastAsia="Times New Roman" w:hAnsi="Times New Roman" w:cs="Times New Roman"/>
-          <w:i/>
-          <w:color w:val="0432FF"/>
-          <w:kern w:val="0"/>
-          <w:sz w:val="24"/>
-          <w:szCs w:val="21"/>
-        </w:rPr>
-        <w:t>est_single</w:t>
-      </w:r>
-      <w:r>
-        <w:rPr>
-          <w:rFonts w:ascii="Times New Roman" w:eastAsia="Times New Roman" w:hAnsi="Times New Roman" w:cs="Times New Roman"/>
-          <w:i/>
-          <w:color w:val="0432FF"/>
-          <w:kern w:val="0"/>
-          <w:sz w:val="24"/>
-          <w:szCs w:val="21"/>
-        </w:rPr>
-        <w:t>: computing prediction phase symmetry function descriptors.</w:t>
-      </w:r>
-    </w:p>
-    <w:p>
-      <w:pPr>
-        <w:pStyle w:val="ListParagraph"/>
-        <w:numPr>
-          <w:ilvl w:val="0"/>
-          <w:numId w:val="13"/>
-        </w:numPr>
-        <w:autoSpaceDE w:val="0"/>
-        <w:autoSpaceDN w:val="0"/>
-        <w:adjustRightInd w:val="0"/>
-        <w:spacing w:line="276" w:lineRule="auto"/>
-        <w:ind w:firstLineChars="0"/>
-        <w:rPr>
-          <w:rFonts w:ascii="Times New Roman" w:eastAsia="Times New Roman" w:hAnsi="Times New Roman" w:cs="Times New Roman"/>
-          <w:i/>
-          <w:color w:val="0432FF"/>
-          <w:kern w:val="0"/>
-          <w:sz w:val="24"/>
-          <w:szCs w:val="21"/>
-        </w:rPr>
-      </w:pPr>
-      <w:r>
-        <w:rPr>
-          <w:rFonts w:ascii="Times New Roman" w:eastAsia="Times New Roman" w:hAnsi="Times New Roman" w:cs="Times New Roman"/>
-          <w:i/>
-          <w:color w:val="0432FF"/>
-          <w:kern w:val="0"/>
-          <w:sz w:val="24"/>
-          <w:szCs w:val="21"/>
-        </w:rPr>
-        <w:t>test_batch: computing training phase symmetry function descriptors.</w:t>
-      </w:r>
-    </w:p>
-    <w:p>
-      <w:pPr>
-        <w:pStyle w:val="ListParagraph"/>
-        <w:numPr>
-          <w:ilvl w:val="0"/>
-          <w:numId w:val="13"/>
-        </w:numPr>
-        <w:autoSpaceDE w:val="0"/>
-        <w:autoSpaceDN w:val="0"/>
-        <w:adjustRightInd w:val="0"/>
-        <w:spacing w:line="276" w:lineRule="auto"/>
-        <w:ind w:firstLineChars="0"/>
-        <w:rPr>
-          <w:rFonts w:ascii="Times New Roman" w:eastAsia="Times New Roman" w:hAnsi="Times New Roman" w:cs="Times New Roman"/>
-          <w:i/>
-          <w:color w:val="0432FF"/>
-          <w:kern w:val="0"/>
-          <w:sz w:val="24"/>
-          <w:szCs w:val="21"/>
-        </w:rPr>
-      </w:pPr>
-      <w:r>
-        <w:rPr>
-          <w:rFonts w:ascii="Times New Roman" w:eastAsia="Times New Roman" w:hAnsi="Times New Roman" w:cs="Times New Roman"/>
-          <w:i/>
-          <w:color w:val="0432FF"/>
-          <w:kern w:val="0"/>
-          <w:sz w:val="24"/>
-          <w:szCs w:val="21"/>
-        </w:rPr>
-        <w:t>test_cache: write GSL arrays to a “tfrecords” file.</w:t>
-      </w:r>
-    </w:p>
-    <w:p>
-      <w:pPr>
-        <w:pStyle w:val="ListParagraph"/>
-        <w:numPr>
-          <w:ilvl w:val="0"/>
-          <w:numId w:val="13"/>
-        </w:numPr>
-        <w:autoSpaceDE w:val="0"/>
-        <w:autoSpaceDN w:val="0"/>
-        <w:adjustRightInd w:val="0"/>
-        <w:spacing w:line="276" w:lineRule="auto"/>
-        <w:ind w:firstLineChars="0"/>
-        <w:rPr>
-          <w:rFonts w:ascii="Times New Roman" w:eastAsia="Times New Roman" w:hAnsi="Times New Roman" w:cs="Times New Roman"/>
-          <w:i/>
-          <w:color w:val="0432FF"/>
-          <w:kern w:val="0"/>
-          <w:sz w:val="24"/>
-          <w:szCs w:val="21"/>
-        </w:rPr>
-      </w:pPr>
-      <w:r>
-        <w:rPr>
-          <w:rFonts w:ascii="Times New Roman" w:eastAsia="Times New Roman" w:hAnsi="Times New Roman" w:cs="Times New Roman"/>
-          <w:i/>
-          <w:color w:val="0432FF"/>
-          <w:kern w:val="0"/>
-          <w:sz w:val="24"/>
-          <w:szCs w:val="21"/>
-        </w:rPr>
-        <w:t>prediction_phase_benchmark: you can use this function to reproduce Fig 7 of the revised manuscript.</w:t>
-      </w:r>
-      <w:r>
-        <w:rPr>
-          <w:rFonts w:ascii="Times New Roman" w:eastAsia="Times New Roman" w:hAnsi="Times New Roman" w:cs="Times New Roman"/>
-          <w:i/>
-          <w:color w:val="0432FF"/>
-          <w:kern w:val="0"/>
-          <w:sz w:val="24"/>
-          <w:szCs w:val="21"/>
-        </w:rPr>
-        <w:t xml:space="preserve"> Note: </w:t>
-      </w:r>
-      <w:r>
-        <w:rPr>
-          <w:rFonts w:ascii="Times New Roman" w:eastAsia="Times New Roman" w:hAnsi="Times New Roman" w:cs="Times New Roman"/>
-          <w:i/>
-          <w:color w:val="0432FF"/>
-          <w:kern w:val="0"/>
-          <w:sz w:val="24"/>
-          <w:szCs w:val="21"/>
-        </w:rPr>
-        <w:t xml:space="preserve">The output </w:t>
-      </w:r>
-      <w:r>
-        <w:rPr>
-          <w:rFonts w:ascii="Times New Roman" w:eastAsia="Times New Roman" w:hAnsi="Times New Roman" w:cs="Times New Roman"/>
-          <w:i/>
-          <w:color w:val="0432FF"/>
-          <w:kern w:val="0"/>
-          <w:sz w:val="24"/>
-          <w:szCs w:val="21"/>
-        </w:rPr>
-        <w:t>“</w:t>
-      </w:r>
-      <w:r>
-        <w:rPr>
-          <w:rFonts w:ascii="Times New Roman" w:eastAsia="Times New Roman" w:hAnsi="Times New Roman" w:cs="Times New Roman"/>
-          <w:i/>
-          <w:color w:val="0432FF"/>
-          <w:kern w:val="0"/>
-          <w:sz w:val="24"/>
-          <w:szCs w:val="21"/>
-        </w:rPr>
-        <w:t>python feed dict total time</w:t>
-      </w:r>
-      <w:r>
-        <w:rPr>
-          <w:rFonts w:ascii="Times New Roman" w:eastAsia="Times New Roman" w:hAnsi="Times New Roman" w:cs="Times New Roman"/>
-          <w:i/>
-          <w:color w:val="0432FF"/>
-          <w:kern w:val="0"/>
-          <w:sz w:val="24"/>
-          <w:szCs w:val="21"/>
-        </w:rPr>
-        <w:t>”</w:t>
-      </w:r>
-      <w:r>
-        <w:rPr>
-          <w:rFonts w:ascii="Times New Roman" w:eastAsia="Times New Roman" w:hAnsi="Times New Roman" w:cs="Times New Roman"/>
-          <w:i/>
-          <w:color w:val="0432FF"/>
-          <w:kern w:val="0"/>
-          <w:sz w:val="24"/>
-          <w:szCs w:val="21"/>
-        </w:rPr>
-        <w:t xml:space="preserve"> is the sum of </w:t>
-      </w:r>
-      <w:r>
-        <w:rPr>
-          <w:rFonts w:ascii="Times New Roman" w:eastAsia="Times New Roman" w:hAnsi="Times New Roman" w:cs="Times New Roman"/>
-          <w:i/>
-          <w:color w:val="0432FF"/>
-          <w:kern w:val="0"/>
-          <w:sz w:val="24"/>
-          <w:szCs w:val="21"/>
-        </w:rPr>
-        <w:t>“</w:t>
-      </w:r>
-      <w:r>
-        <w:rPr>
-          <w:rFonts w:ascii="Times New Roman" w:eastAsia="Times New Roman" w:hAnsi="Times New Roman" w:cs="Times New Roman"/>
-          <w:i/>
-          <w:color w:val="0432FF"/>
-          <w:kern w:val="0"/>
-          <w:sz w:val="24"/>
-          <w:szCs w:val="21"/>
-        </w:rPr>
-        <w:t>neighbor</w:t>
-      </w:r>
-      <w:r>
-        <w:rPr>
-          <w:rFonts w:ascii="Times New Roman" w:eastAsia="Times New Roman" w:hAnsi="Times New Roman" w:cs="Times New Roman"/>
-          <w:i/>
-          <w:color w:val="0432FF"/>
-          <w:kern w:val="0"/>
-          <w:sz w:val="24"/>
-          <w:szCs w:val="21"/>
-        </w:rPr>
-        <w:t>”</w:t>
-      </w:r>
-      <w:r>
-        <w:rPr>
-          <w:rFonts w:ascii="Times New Roman" w:eastAsia="Times New Roman" w:hAnsi="Times New Roman" w:cs="Times New Roman"/>
-          <w:i/>
-          <w:color w:val="0432FF"/>
-          <w:kern w:val="0"/>
-          <w:sz w:val="24"/>
-          <w:szCs w:val="21"/>
-        </w:rPr>
-        <w:t xml:space="preserve"> time and the </w:t>
-      </w:r>
-      <w:r>
-        <w:rPr>
-          <w:rFonts w:ascii="Times New Roman" w:eastAsia="Times New Roman" w:hAnsi="Times New Roman" w:cs="Times New Roman"/>
-          <w:i/>
-          <w:color w:val="0432FF"/>
-          <w:kern w:val="0"/>
-          <w:sz w:val="24"/>
-          <w:szCs w:val="21"/>
-        </w:rPr>
-        <w:t>“</w:t>
-      </w:r>
-      <w:r>
-        <w:rPr>
-          <w:rFonts w:ascii="Times New Roman" w:eastAsia="Times New Roman" w:hAnsi="Times New Roman" w:cs="Times New Roman"/>
-          <w:i/>
-          <w:color w:val="0432FF"/>
-          <w:kern w:val="0"/>
-          <w:sz w:val="24"/>
-          <w:szCs w:val="21"/>
-        </w:rPr>
-        <w:t>VAP</w:t>
-      </w:r>
-      <w:r>
-        <w:rPr>
-          <w:rFonts w:ascii="Times New Roman" w:eastAsia="Times New Roman" w:hAnsi="Times New Roman" w:cs="Times New Roman"/>
-          <w:i/>
-          <w:color w:val="0432FF"/>
-          <w:kern w:val="0"/>
-          <w:sz w:val="24"/>
-          <w:szCs w:val="21"/>
-        </w:rPr>
-        <w:t>”</w:t>
-      </w:r>
-      <w:r>
-        <w:rPr>
-          <w:rFonts w:ascii="Times New Roman" w:eastAsia="Times New Roman" w:hAnsi="Times New Roman" w:cs="Times New Roman"/>
-          <w:i/>
-          <w:color w:val="0432FF"/>
-          <w:kern w:val="0"/>
-          <w:sz w:val="24"/>
-          <w:szCs w:val="21"/>
-        </w:rPr>
-        <w:t xml:space="preserve"> time</w:t>
-      </w:r>
-      <w:r>
-        <w:rPr>
-          <w:rFonts w:ascii="Times New Roman" w:eastAsia="Times New Roman" w:hAnsi="Times New Roman" w:cs="Times New Roman"/>
-          <w:i/>
-          <w:color w:val="0432FF"/>
-          <w:kern w:val="0"/>
-          <w:sz w:val="24"/>
-          <w:szCs w:val="21"/>
-        </w:rPr>
-        <w:t>.</w:t>
-      </w:r>
-    </w:p>
-    <w:p>
-      <w:pPr>
-        <w:autoSpaceDE w:val="0"/>
-        <w:autoSpaceDN w:val="0"/>
-        <w:adjustRightInd w:val="0"/>
-        <w:spacing w:line="276" w:lineRule="auto"/>
-        <w:rPr>
-          <w:i/>
-          <w:color w:val="0432FF"/>
-          <w:szCs w:val="21"/>
-        </w:rPr>
-      </w:pPr>
-      <w:r>
-        <w:rPr>
-          <w:i/>
-          <w:color w:val="0432FF"/>
-          <w:szCs w:val="21"/>
-        </w:rPr>
-        <w:t>A standalone calculator, `TesnorAlloyCalculator`, is provided in the demo file. You can use this calculator to load any TensorAlloy trained models to make real predictions.</w:t>
-      </w:r>
-    </w:p>
-    <w:p>
-      <w:pPr>
-        <w:autoSpaceDE w:val="0"/>
-        <w:autoSpaceDN w:val="0"/>
-        <w:adjustRightInd w:val="0"/>
-        <w:spacing w:line="276" w:lineRule="auto"/>
-        <w:rPr>
-          <w:i/>
-          <w:color w:val="0432FF"/>
-          <w:szCs w:val="21"/>
-        </w:rPr>
-      </w:pPr>
-      <w:r>
-        <w:rPr>
-          <w:i/>
-          <w:color w:val="0432FF"/>
-          <w:szCs w:val="21"/>
-        </w:rPr>
-        <w:lastRenderedPageBreak/>
-        <w:t>All the trained SNAP models (Ni, Mo, Ni-Mo) and datasets are provided.</w:t>
-      </w:r>
+          <w:i/>
+          <w:color w:val="0432FF"/>
+          <w:szCs w:val="21"/>
+        </w:rPr>
+      </w:pPr>
+      <w:r>
+        <w:rPr>
+          <w:i/>
+          <w:color w:val="0432FF"/>
+          <w:szCs w:val="21"/>
+        </w:rPr>
+        <w:t>We provide a benchmark function of the prediction phase. Figure 8 of the revised manuscript is obtained with this function. You can just run this benchmark on your own machine.</w:t>
+      </w:r>
+      <w:bookmarkStart w:id="2" w:name="_GoBack"/>
+      <w:bookmarkEnd w:id="2"/>
     </w:p>
     <w:p>
       <w:pPr>
@@ -4043,6 +3759,7 @@
           <w:color w:val="0000FF"/>
           <w:szCs w:val="21"/>
         </w:rPr>
+        <w:lastRenderedPageBreak/>
         <w:t xml:space="preserve">As introduced in this paper, with the help of the virtual-atom approach, we can build a direct computation graph from atomic positions &amp; cell to total energy. </w:t>
       </w:r>
       <w:r>
@@ -4305,8 +4022,6 @@
         </w:rPr>
         <w:t>For more about our algorithm, you can look into the newly uploaded demo on GitHub: https://github.com/Bismarrck/vap</w:t>
       </w:r>
-      <w:bookmarkStart w:id="2" w:name="_GoBack"/>
-      <w:bookmarkEnd w:id="2"/>
     </w:p>
     <w:sectPr>
       <w:pgSz w:w="11906" w:h="16838"/>
@@ -5515,6 +5230,95 @@
     </w:lvl>
   </w:abstractNum>
   <w:abstractNum w:abstractNumId="13" w15:restartNumberingAfterBreak="0">
+    <w:nsid w:val="65DE48F1"/>
+    <w:multiLevelType w:val="hybridMultilevel"/>
+    <w:tmpl w:val="FC423794"/>
+    <w:lvl w:ilvl="0" w:tplc="0409000F">
+      <w:start w:val="1"/>
+      <w:numFmt w:val="decimal"/>
+      <w:lvlText w:val="%1."/>
+      <w:lvlJc w:val="left"/>
+      <w:pPr>
+        <w:ind w:left="720" w:hanging="360"/>
+      </w:pPr>
+      <w:rPr>
+        <w:rFonts w:hint="default"/>
+      </w:rPr>
+    </w:lvl>
+    <w:lvl w:ilvl="1" w:tplc="04090019" w:tentative="1">
+      <w:start w:val="1"/>
+      <w:numFmt w:val="lowerLetter"/>
+      <w:lvlText w:val="%2."/>
+      <w:lvlJc w:val="left"/>
+      <w:pPr>
+        <w:ind w:left="1440" w:hanging="360"/>
+      </w:pPr>
+    </w:lvl>
+    <w:lvl w:ilvl="2" w:tplc="0409001B" w:tentative="1">
+      <w:start w:val="1"/>
+      <w:numFmt w:val="lowerRoman"/>
+      <w:lvlText w:val="%3."/>
+      <w:lvlJc w:val="right"/>
+      <w:pPr>
+        <w:ind w:left="2160" w:hanging="180"/>
+      </w:pPr>
+    </w:lvl>
+    <w:lvl w:ilvl="3" w:tplc="0409000F" w:tentative="1">
+      <w:start w:val="1"/>
+      <w:numFmt w:val="decimal"/>
+      <w:lvlText w:val="%4."/>
+      <w:lvlJc w:val="left"/>
+      <w:pPr>
+        <w:ind w:left="2880" w:hanging="360"/>
+      </w:pPr>
+    </w:lvl>
+    <w:lvl w:ilvl="4" w:tplc="04090019" w:tentative="1">
+      <w:start w:val="1"/>
+      <w:numFmt w:val="lowerLetter"/>
+      <w:lvlText w:val="%5."/>
+      <w:lvlJc w:val="left"/>
+      <w:pPr>
+        <w:ind w:left="3600" w:hanging="360"/>
+      </w:pPr>
+    </w:lvl>
+    <w:lvl w:ilvl="5" w:tplc="0409001B" w:tentative="1">
+      <w:start w:val="1"/>
+      <w:numFmt w:val="lowerRoman"/>
+      <w:lvlText w:val="%6."/>
+      <w:lvlJc w:val="right"/>
+      <w:pPr>
+        <w:ind w:left="4320" w:hanging="180"/>
+      </w:pPr>
+    </w:lvl>
+    <w:lvl w:ilvl="6" w:tplc="0409000F" w:tentative="1">
+      <w:start w:val="1"/>
+      <w:numFmt w:val="decimal"/>
+      <w:lvlText w:val="%7."/>
+      <w:lvlJc w:val="left"/>
+      <w:pPr>
+        <w:ind w:left="5040" w:hanging="360"/>
+      </w:pPr>
+    </w:lvl>
+    <w:lvl w:ilvl="7" w:tplc="04090019" w:tentative="1">
+      <w:start w:val="1"/>
+      <w:numFmt w:val="lowerLetter"/>
+      <w:lvlText w:val="%8."/>
+      <w:lvlJc w:val="left"/>
+      <w:pPr>
+        <w:ind w:left="5760" w:hanging="360"/>
+      </w:pPr>
+    </w:lvl>
+    <w:lvl w:ilvl="8" w:tplc="0409001B" w:tentative="1">
+      <w:start w:val="1"/>
+      <w:numFmt w:val="lowerRoman"/>
+      <w:lvlText w:val="%9."/>
+      <w:lvlJc w:val="right"/>
+      <w:pPr>
+        <w:ind w:left="6480" w:hanging="180"/>
+      </w:pPr>
+    </w:lvl>
+  </w:abstractNum>
+  <w:abstractNum w:abstractNumId="14" w15:restartNumberingAfterBreak="0">
     <w:nsid w:val="71E65D49"/>
     <w:multiLevelType w:val="hybridMultilevel"/>
     <w:tmpl w:val="971A4DCE"/>
@@ -5603,7 +5407,7 @@
       </w:pPr>
     </w:lvl>
   </w:abstractNum>
-  <w:abstractNum w:abstractNumId="14" w15:restartNumberingAfterBreak="0">
+  <w:abstractNum w:abstractNumId="15" w15:restartNumberingAfterBreak="0">
     <w:nsid w:val="725B64EA"/>
     <w:multiLevelType w:val="hybridMultilevel"/>
     <w:tmpl w:val="F0881726"/>
@@ -5692,7 +5496,7 @@
       </w:pPr>
     </w:lvl>
   </w:abstractNum>
-  <w:abstractNum w:abstractNumId="15" w15:restartNumberingAfterBreak="0">
+  <w:abstractNum w:abstractNumId="16" w15:restartNumberingAfterBreak="0">
     <w:nsid w:val="76B83F5F"/>
     <w:multiLevelType w:val="hybridMultilevel"/>
     <w:tmpl w:val="4A0890F2"/>
@@ -5781,7 +5585,7 @@
       </w:pPr>
     </w:lvl>
   </w:abstractNum>
-  <w:abstractNum w:abstractNumId="16" w15:restartNumberingAfterBreak="0">
+  <w:abstractNum w:abstractNumId="17" w15:restartNumberingAfterBreak="0">
     <w:nsid w:val="79092AC4"/>
     <w:multiLevelType w:val="hybridMultilevel"/>
     <w:tmpl w:val="70889A86"/>
@@ -5870,7 +5674,96 @@
       </w:pPr>
     </w:lvl>
   </w:abstractNum>
-  <w:abstractNum w:abstractNumId="17" w15:restartNumberingAfterBreak="0">
+  <w:abstractNum w:abstractNumId="18" w15:restartNumberingAfterBreak="0">
+    <w:nsid w:val="795A4393"/>
+    <w:multiLevelType w:val="hybridMultilevel"/>
+    <w:tmpl w:val="EBF809C8"/>
+    <w:lvl w:ilvl="0" w:tplc="0409000F">
+      <w:start w:val="1"/>
+      <w:numFmt w:val="decimal"/>
+      <w:lvlText w:val="%1."/>
+      <w:lvlJc w:val="left"/>
+      <w:pPr>
+        <w:ind w:left="720" w:hanging="360"/>
+      </w:pPr>
+      <w:rPr>
+        <w:rFonts w:hint="default"/>
+      </w:rPr>
+    </w:lvl>
+    <w:lvl w:ilvl="1" w:tplc="04090019" w:tentative="1">
+      <w:start w:val="1"/>
+      <w:numFmt w:val="lowerLetter"/>
+      <w:lvlText w:val="%2."/>
+      <w:lvlJc w:val="left"/>
+      <w:pPr>
+        <w:ind w:left="1440" w:hanging="360"/>
+      </w:pPr>
+    </w:lvl>
+    <w:lvl w:ilvl="2" w:tplc="0409001B" w:tentative="1">
+      <w:start w:val="1"/>
+      <w:numFmt w:val="lowerRoman"/>
+      <w:lvlText w:val="%3."/>
+      <w:lvlJc w:val="right"/>
+      <w:pPr>
+        <w:ind w:left="2160" w:hanging="180"/>
+      </w:pPr>
+    </w:lvl>
+    <w:lvl w:ilvl="3" w:tplc="0409000F" w:tentative="1">
+      <w:start w:val="1"/>
+      <w:numFmt w:val="decimal"/>
+      <w:lvlText w:val="%4."/>
+      <w:lvlJc w:val="left"/>
+      <w:pPr>
+        <w:ind w:left="2880" w:hanging="360"/>
+      </w:pPr>
+    </w:lvl>
+    <w:lvl w:ilvl="4" w:tplc="04090019" w:tentative="1">
+      <w:start w:val="1"/>
+      <w:numFmt w:val="lowerLetter"/>
+      <w:lvlText w:val="%5."/>
+      <w:lvlJc w:val="left"/>
+      <w:pPr>
+        <w:ind w:left="3600" w:hanging="360"/>
+      </w:pPr>
+    </w:lvl>
+    <w:lvl w:ilvl="5" w:tplc="0409001B" w:tentative="1">
+      <w:start w:val="1"/>
+      <w:numFmt w:val="lowerRoman"/>
+      <w:lvlText w:val="%6."/>
+      <w:lvlJc w:val="right"/>
+      <w:pPr>
+        <w:ind w:left="4320" w:hanging="180"/>
+      </w:pPr>
+    </w:lvl>
+    <w:lvl w:ilvl="6" w:tplc="0409000F" w:tentative="1">
+      <w:start w:val="1"/>
+      <w:numFmt w:val="decimal"/>
+      <w:lvlText w:val="%7."/>
+      <w:lvlJc w:val="left"/>
+      <w:pPr>
+        <w:ind w:left="5040" w:hanging="360"/>
+      </w:pPr>
+    </w:lvl>
+    <w:lvl w:ilvl="7" w:tplc="04090019" w:tentative="1">
+      <w:start w:val="1"/>
+      <w:numFmt w:val="lowerLetter"/>
+      <w:lvlText w:val="%8."/>
+      <w:lvlJc w:val="left"/>
+      <w:pPr>
+        <w:ind w:left="5760" w:hanging="360"/>
+      </w:pPr>
+    </w:lvl>
+    <w:lvl w:ilvl="8" w:tplc="0409001B" w:tentative="1">
+      <w:start w:val="1"/>
+      <w:numFmt w:val="lowerRoman"/>
+      <w:lvlText w:val="%9."/>
+      <w:lvlJc w:val="right"/>
+      <w:pPr>
+        <w:ind w:left="6480" w:hanging="180"/>
+      </w:pPr>
+    </w:lvl>
+  </w:abstractNum>
+  <w:abstractNum w:abstractNumId="19" w15:restartNumberingAfterBreak="0">
     <w:nsid w:val="7DA57C69"/>
     <w:multiLevelType w:val="hybridMultilevel"/>
     <w:tmpl w:val="F0FEE2DA"/>
@@ -5959,7 +5852,7 @@
       </w:pPr>
     </w:lvl>
   </w:abstractNum>
-  <w:abstractNum w:abstractNumId="18" w15:restartNumberingAfterBreak="0">
+  <w:abstractNum w:abstractNumId="20" w15:restartNumberingAfterBreak="0">
     <w:nsid w:val="7FA52CF4"/>
     <w:multiLevelType w:val="hybridMultilevel"/>
     <w:tmpl w:val="EA404E70"/>
@@ -6052,10 +5945,10 @@
     <w:abstractNumId w:val="2"/>
   </w:num>
   <w:num w:numId="2">
-    <w:abstractNumId w:val="14"/>
+    <w:abstractNumId w:val="15"/>
   </w:num>
   <w:num w:numId="3">
-    <w:abstractNumId w:val="15"/>
+    <w:abstractNumId w:val="16"/>
   </w:num>
   <w:num w:numId="4">
     <w:abstractNumId w:val="4"/>
@@ -6067,7 +5960,7 @@
     <w:abstractNumId w:val="3"/>
   </w:num>
   <w:num w:numId="7">
-    <w:abstractNumId w:val="16"/>
+    <w:abstractNumId w:val="17"/>
   </w:num>
   <w:num w:numId="8">
     <w:abstractNumId w:val="7"/>
@@ -6079,7 +5972,7 @@
     <w:abstractNumId w:val="9"/>
   </w:num>
   <w:num w:numId="11">
-    <w:abstractNumId w:val="13"/>
+    <w:abstractNumId w:val="14"/>
   </w:num>
   <w:num w:numId="12">
     <w:abstractNumId w:val="10"/>
@@ -6091,10 +5984,10 @@
     <w:abstractNumId w:val="12"/>
   </w:num>
   <w:num w:numId="15">
-    <w:abstractNumId w:val="17"/>
+    <w:abstractNumId w:val="19"/>
   </w:num>
   <w:num w:numId="16">
-    <w:abstractNumId w:val="18"/>
+    <w:abstractNumId w:val="20"/>
   </w:num>
   <w:num w:numId="17">
     <w:abstractNumId w:val="11"/>
@@ -6104,6 +5997,12 @@
   </w:num>
   <w:num w:numId="19">
     <w:abstractNumId w:val="6"/>
+  </w:num>
+  <w:num w:numId="20">
+    <w:abstractNumId w:val="13"/>
+  </w:num>
+  <w:num w:numId="21">
+    <w:abstractNumId w:val="18"/>
   </w:num>
 </w:numbering>
 </file>
@@ -6228,7 +6127,6 @@
     <w:lsdException w:name="HTML Sample" w:semiHidden="1" w:unhideWhenUsed="1"/>
     <w:lsdException w:name="HTML Typewriter" w:semiHidden="1" w:unhideWhenUsed="1"/>
     <w:lsdException w:name="HTML Variable" w:semiHidden="1" w:unhideWhenUsed="1"/>
-    <w:lsdException w:name="Normal Table" w:semiHidden="1" w:unhideWhenUsed="1"/>
     <w:lsdException w:name="annotation subject" w:semiHidden="1" w:unhideWhenUsed="1"/>
     <w:lsdException w:name="No List" w:semiHidden="1" w:unhideWhenUsed="1"/>
     <w:lsdException w:name="Outline List 1" w:semiHidden="1" w:unhideWhenUsed="1"/>
@@ -6275,10 +6173,8 @@
     <w:lsdException w:name="Table Subtle 2" w:semiHidden="1" w:unhideWhenUsed="1"/>
     <w:lsdException w:name="Table Web 1" w:semiHidden="1" w:unhideWhenUsed="1"/>
     <w:lsdException w:name="Table Web 2" w:semiHidden="1" w:unhideWhenUsed="1"/>
-    <w:lsdException w:name="Table Web 3" w:semiHidden="1" w:unhideWhenUsed="1"/>
     <w:lsdException w:name="Balloon Text" w:semiHidden="1" w:unhideWhenUsed="1"/>
     <w:lsdException w:name="Table Grid" w:uiPriority="39"/>
-    <w:lsdException w:name="Table Theme" w:semiHidden="1" w:unhideWhenUsed="1"/>
     <w:lsdException w:name="Placeholder Text" w:semiHidden="1"/>
     <w:lsdException w:name="No Spacing" w:uiPriority="1" w:qFormat="1"/>
     <w:lsdException w:name="Light Shading" w:uiPriority="60"/>
@@ -7083,7 +6979,7 @@
 </file>
 
 <file path=customXml/itemProps1.xml><?xml version="1.0" encoding="utf-8"?>
-<ds:datastoreItem xmlns:ds="http://schemas.openxmlformats.org/officeDocument/2006/customXml" ds:itemID="{7B6CEA0E-1F62-7946-83EC-DA7D824E314B}">
+<ds:datastoreItem xmlns:ds="http://schemas.openxmlformats.org/officeDocument/2006/customXml" ds:itemID="{A09A1E2C-528D-3F4F-B554-76A9E26AF9BB}">
   <ds:schemaRefs>
     <ds:schemaRef ds:uri="http://schemas.openxmlformats.org/officeDocument/2006/bibliography"/>
   </ds:schemaRefs>

--- a/doc/papers/nn/Response-letter.docx
+++ b/doc/papers/nn/Response-letter.docx
@@ -207,6 +207,22 @@
         </w:rPr>
         <w:t>.</w:t>
       </w:r>
+      <w:r>
+        <w:rPr>
+          <w:rFonts w:eastAsia="SimSun"/>
+          <w:color w:val="0000FF"/>
+        </w:rPr>
+        <w:t xml:space="preserve"> All the significant changes are marked yell</w:t>
+      </w:r>
+      <w:bookmarkStart w:id="0" w:name="_GoBack"/>
+      <w:bookmarkEnd w:id="0"/>
+      <w:r>
+        <w:rPr>
+          <w:rFonts w:eastAsia="SimSun"/>
+          <w:color w:val="0000FF"/>
+        </w:rPr>
+        <w:t>ow in the revised manuscript.</w:t>
+      </w:r>
     </w:p>
     <w:p>
       <w:pPr>
@@ -277,8 +293,8 @@
         </w:rPr>
         <w:br/>
       </w:r>
-      <w:bookmarkStart w:id="0" w:name="OLE_LINK1"/>
-      <w:bookmarkStart w:id="1" w:name="OLE_LINK2"/>
+      <w:bookmarkStart w:id="1" w:name="OLE_LINK1"/>
+      <w:bookmarkStart w:id="2" w:name="OLE_LINK2"/>
       <w:r>
         <w:rPr>
           <w:color w:val="000000"/>
@@ -1204,8 +1220,8 @@
         </w:rPr>
         <w:br/>
       </w:r>
-      <w:bookmarkEnd w:id="0"/>
       <w:bookmarkEnd w:id="1"/>
+      <w:bookmarkEnd w:id="2"/>
     </w:p>
     <w:p>
       <w:pPr>
@@ -1874,11 +1890,48 @@
           <w:color w:val="0432FF"/>
           <w:szCs w:val="21"/>
         </w:rPr>
-        <w:t>technical requirements.</w:t>
-      </w:r>
-      <w:r>
-        <w:rPr>
-          <w:i/>
+        <w:t xml:space="preserve">technical requirements. It </w:t>
+      </w:r>
+      <w:r>
+        <w:rPr>
+          <w:i/>
+          <w:iCs/>
+          <w:color w:val="0432FF"/>
+          <w:szCs w:val="21"/>
+        </w:rPr>
+        <w:t>provides a way to describe structures of various sizes and stoichiometries in unified and vectorized forms</w:t>
+      </w:r>
+      <w:r>
+        <w:rPr>
+          <w:i/>
+          <w:iCs/>
+          <w:color w:val="0432FF"/>
+          <w:szCs w:val="21"/>
+        </w:rPr>
+        <w:t xml:space="preserve">. In our TensorAlloy program, a structure </w:t>
+      </w:r>
+      <w:r>
+        <w:rPr>
+          <w:i/>
+          <w:iCs/>
+          <w:color w:val="0432FF"/>
+          <w:szCs w:val="21"/>
+        </w:rPr>
+        <w:t>must</w:t>
+      </w:r>
+      <w:r>
+        <w:rPr>
+          <w:i/>
+          <w:iCs/>
+          <w:color w:val="0432FF"/>
+          <w:szCs w:val="21"/>
+        </w:rPr>
+        <w:t xml:space="preserve"> be mapped to the unified vectorized inputs and then the symmetry function descriptors are calculated based on these unified inputs.</w:t>
+      </w:r>
+      <w:r>
+        <w:rPr>
+          <w:i/>
+          <w:iCs/>
           <w:color w:val="0432FF"/>
           <w:szCs w:val="21"/>
         </w:rPr>
@@ -1887,19 +1940,11 @@
       <w:r>
         <w:rPr>
           <w:i/>
-          <w:color w:val="0432FF"/>
-          <w:szCs w:val="21"/>
-        </w:rPr>
-        <w:t xml:space="preserve">It </w:t>
-      </w:r>
-      <w:r>
-        <w:rPr>
-          <w:i/>
           <w:iCs/>
           <w:color w:val="0432FF"/>
           <w:szCs w:val="21"/>
         </w:rPr>
-        <w:t>provides a way to describe structures of various sizes and stoichiometries in unified and vectorized forms</w:t>
+        <w:t>In the training phase, this may waste some computation resources because the size of the final unified expression depends on the largest structure. But the implementations within TensorFlow become much easier.</w:t>
       </w:r>
       <w:r>
         <w:rPr>
@@ -1908,7 +1953,7 @@
           <w:color w:val="0432FF"/>
           <w:szCs w:val="21"/>
         </w:rPr>
-        <w:t xml:space="preserve">. In our TensorAlloy program, a structure </w:t>
+        <w:t xml:space="preserve"> </w:t>
       </w:r>
       <w:r>
         <w:rPr>
@@ -1917,26 +1962,36 @@
           <w:color w:val="0432FF"/>
           <w:szCs w:val="21"/>
         </w:rPr>
-        <w:t>must</w:t>
-      </w:r>
-      <w:r>
+        <w:t>In the revised manuscript, the unified vectorized expressions are labeled with “GSL” which is short for “global symbol list”.</w:t>
+      </w:r>
+    </w:p>
+    <w:p>
+      <w:pPr>
+        <w:autoSpaceDE w:val="0"/>
+        <w:autoSpaceDN w:val="0"/>
+        <w:adjustRightInd w:val="0"/>
+        <w:spacing w:line="276" w:lineRule="auto"/>
         <w:rPr>
           <w:i/>
           <w:iCs/>
           <w:color w:val="0432FF"/>
           <w:szCs w:val="21"/>
         </w:rPr>
-        <w:t xml:space="preserve"> be mapped to the unified vectorized inputs and then the symmetry function descriptors are calculated based on these unified inputs.</w:t>
-      </w:r>
-      <w:r>
+      </w:pPr>
+    </w:p>
+    <w:p>
+      <w:pPr>
+        <w:autoSpaceDE w:val="0"/>
+        <w:autoSpaceDN w:val="0"/>
+        <w:adjustRightInd w:val="0"/>
+        <w:spacing w:line="276" w:lineRule="auto"/>
         <w:rPr>
           <w:i/>
           <w:iCs/>
           <w:color w:val="0432FF"/>
           <w:szCs w:val="21"/>
         </w:rPr>
-        <w:t xml:space="preserve"> </w:t>
-      </w:r>
+      </w:pPr>
       <w:r>
         <w:rPr>
           <w:i/>
@@ -1944,61 +1999,6 @@
           <w:color w:val="0432FF"/>
           <w:szCs w:val="21"/>
         </w:rPr>
-        <w:t>In the training phase, this may waste some computation resources because the size of the final unified expression depends on the largest structure. But the implementations within TensorFlow become much easier.</w:t>
-      </w:r>
-      <w:r>
-        <w:rPr>
-          <w:i/>
-          <w:iCs/>
-          <w:color w:val="0432FF"/>
-          <w:szCs w:val="21"/>
-        </w:rPr>
-        <w:t xml:space="preserve"> </w:t>
-      </w:r>
-      <w:r>
-        <w:rPr>
-          <w:i/>
-          <w:iCs/>
-          <w:color w:val="0432FF"/>
-          <w:szCs w:val="21"/>
-        </w:rPr>
-        <w:t>In the revised manuscript, the unified vectorized expressions are labeled with “GSL” which is short for “global symbol list”.</w:t>
-      </w:r>
-    </w:p>
-    <w:p>
-      <w:pPr>
-        <w:autoSpaceDE w:val="0"/>
-        <w:autoSpaceDN w:val="0"/>
-        <w:adjustRightInd w:val="0"/>
-        <w:spacing w:line="276" w:lineRule="auto"/>
-        <w:rPr>
-          <w:i/>
-          <w:iCs/>
-          <w:color w:val="0432FF"/>
-          <w:szCs w:val="21"/>
-        </w:rPr>
-      </w:pPr>
-    </w:p>
-    <w:p>
-      <w:pPr>
-        <w:autoSpaceDE w:val="0"/>
-        <w:autoSpaceDN w:val="0"/>
-        <w:adjustRightInd w:val="0"/>
-        <w:spacing w:line="276" w:lineRule="auto"/>
-        <w:rPr>
-          <w:i/>
-          <w:iCs/>
-          <w:color w:val="0432FF"/>
-          <w:szCs w:val="21"/>
-        </w:rPr>
-      </w:pPr>
-      <w:r>
-        <w:rPr>
-          <w:i/>
-          <w:iCs/>
-          <w:color w:val="0432FF"/>
-          <w:szCs w:val="21"/>
-        </w:rPr>
         <w:t xml:space="preserve">To make the approach clear, </w:t>
       </w:r>
       <w:r>
@@ -2007,71 +2007,7 @@
           <w:color w:val="0432FF"/>
           <w:szCs w:val="21"/>
         </w:rPr>
-        <w:t xml:space="preserve">we provide </w:t>
-      </w:r>
-      <w:r>
-        <w:rPr>
-          <w:i/>
-          <w:color w:val="0432FF"/>
-          <w:szCs w:val="21"/>
-        </w:rPr>
-        <w:t>a</w:t>
-      </w:r>
-      <w:r>
-        <w:rPr>
-          <w:i/>
-          <w:color w:val="0432FF"/>
-          <w:szCs w:val="21"/>
-        </w:rPr>
-        <w:t xml:space="preserve"> Python implementation in the appendix</w:t>
-      </w:r>
-      <w:r>
-        <w:rPr>
-          <w:i/>
-          <w:color w:val="0432FF"/>
-          <w:szCs w:val="21"/>
-        </w:rPr>
-        <w:t xml:space="preserve"> and</w:t>
-      </w:r>
-      <w:r>
-        <w:rPr>
-          <w:i/>
-          <w:color w:val="0432FF"/>
-          <w:szCs w:val="21"/>
-        </w:rPr>
-        <w:t xml:space="preserve"> </w:t>
-      </w:r>
-      <w:r>
-        <w:rPr>
-          <w:i/>
-          <w:color w:val="0432FF"/>
-          <w:szCs w:val="21"/>
-        </w:rPr>
-        <w:t>a</w:t>
-      </w:r>
-      <w:r>
-        <w:rPr>
-          <w:i/>
-          <w:color w:val="0432FF"/>
-          <w:szCs w:val="21"/>
-        </w:rPr>
-        <w:t xml:space="preserve"> full demo </w:t>
-      </w:r>
-      <w:r>
-        <w:rPr>
-          <w:i/>
-          <w:color w:val="0432FF"/>
-          <w:szCs w:val="21"/>
-        </w:rPr>
-        <w:t>on</w:t>
-      </w:r>
-      <w:r>
-        <w:rPr>
-          <w:i/>
-          <w:color w:val="0432FF"/>
-          <w:szCs w:val="21"/>
-        </w:rPr>
-        <w:t xml:space="preserve"> </w:t>
+        <w:t xml:space="preserve">we provide a Python implementation in the appendix and a full demo on </w:t>
       </w:r>
       <w:hyperlink r:id="rId8" w:history="1">
         <w:r>
@@ -2829,25 +2765,7 @@
           <w:color w:val="0432FF"/>
           <w:szCs w:val="21"/>
         </w:rPr>
-        <w:t xml:space="preserve"> we did </w:t>
-      </w:r>
-      <w:proofErr w:type="spellStart"/>
-      <w:r>
-        <w:rPr>
-          <w:i/>
-          <w:color w:val="0432FF"/>
-          <w:szCs w:val="21"/>
-        </w:rPr>
-        <w:t>som</w:t>
-      </w:r>
-      <w:proofErr w:type="spellEnd"/>
-      <w:r>
-        <w:rPr>
-          <w:i/>
-          <w:color w:val="0432FF"/>
-          <w:szCs w:val="21"/>
-        </w:rPr>
-        <w:t>e major changes in the revised manuscript:</w:t>
+        <w:t xml:space="preserve"> we did some major changes in the revised manuscript:</w:t>
       </w:r>
     </w:p>
     <w:p>
@@ -2887,15 +2805,7 @@
           <w:color w:val="0432FF"/>
           <w:szCs w:val="21"/>
         </w:rPr>
-        <w:t>The entire “Method” section of the revised manuscript is re-written.</w:t>
-      </w:r>
-      <w:r>
-        <w:rPr>
-          <w:i/>
-          <w:color w:val="0432FF"/>
-          <w:szCs w:val="21"/>
-        </w:rPr>
-        <w:t xml:space="preserve"> We believe readers can have better understandings of our approach.</w:t>
+        <w:t>The entire “Method” section of the revised manuscript is re-written. We believe readers can have better understandings of our approach.</w:t>
       </w:r>
     </w:p>
     <w:p>
@@ -2922,23 +2832,7 @@
           <w:color w:val="0432FF"/>
           <w:szCs w:val="21"/>
         </w:rPr>
-        <w:t xml:space="preserve">We provide a </w:t>
-      </w:r>
-      <w:r>
-        <w:rPr>
-          <w:i/>
-          <w:color w:val="0432FF"/>
-          <w:szCs w:val="21"/>
-        </w:rPr>
-        <w:t xml:space="preserve">virtual-atom approach based </w:t>
-      </w:r>
-      <w:r>
-        <w:rPr>
-          <w:i/>
-          <w:color w:val="0432FF"/>
-          <w:szCs w:val="21"/>
-        </w:rPr>
-        <w:t xml:space="preserve">Python implementation of the symmetry function descriptors </w:t>
+        <w:t xml:space="preserve">We provide a virtual-atom approach based Python implementation of the symmetry function descriptors </w:t>
       </w:r>
       <w:r>
         <w:rPr>
@@ -3036,8 +2930,6 @@
         </w:rPr>
         <w:t>We provide a benchmark function of the prediction phase. Figure 8 of the revised manuscript is obtained with this function. You can just run this benchmark on your own machine.</w:t>
       </w:r>
-      <w:bookmarkStart w:id="2" w:name="_GoBack"/>
-      <w:bookmarkEnd w:id="2"/>
     </w:p>
     <w:p>
       <w:pPr>
@@ -6127,6 +6019,7 @@
     <w:lsdException w:name="HTML Sample" w:semiHidden="1" w:unhideWhenUsed="1"/>
     <w:lsdException w:name="HTML Typewriter" w:semiHidden="1" w:unhideWhenUsed="1"/>
     <w:lsdException w:name="HTML Variable" w:semiHidden="1" w:unhideWhenUsed="1"/>
+    <w:lsdException w:name="Normal Table" w:semiHidden="1" w:unhideWhenUsed="1"/>
     <w:lsdException w:name="annotation subject" w:semiHidden="1" w:unhideWhenUsed="1"/>
     <w:lsdException w:name="No List" w:semiHidden="1" w:unhideWhenUsed="1"/>
     <w:lsdException w:name="Outline List 1" w:semiHidden="1" w:unhideWhenUsed="1"/>
@@ -6173,8 +6066,10 @@
     <w:lsdException w:name="Table Subtle 2" w:semiHidden="1" w:unhideWhenUsed="1"/>
     <w:lsdException w:name="Table Web 1" w:semiHidden="1" w:unhideWhenUsed="1"/>
     <w:lsdException w:name="Table Web 2" w:semiHidden="1" w:unhideWhenUsed="1"/>
+    <w:lsdException w:name="Table Web 3" w:semiHidden="1" w:unhideWhenUsed="1"/>
     <w:lsdException w:name="Balloon Text" w:semiHidden="1" w:unhideWhenUsed="1"/>
     <w:lsdException w:name="Table Grid" w:uiPriority="39"/>
+    <w:lsdException w:name="Table Theme" w:semiHidden="1" w:unhideWhenUsed="1"/>
     <w:lsdException w:name="Placeholder Text" w:semiHidden="1"/>
     <w:lsdException w:name="No Spacing" w:uiPriority="1" w:qFormat="1"/>
     <w:lsdException w:name="Light Shading" w:uiPriority="60"/>
@@ -6401,6 +6296,7 @@
   <w:style w:type="character" w:default="1" w:styleId="DefaultParagraphFont">
     <w:name w:val="Default Paragraph Font"/>
     <w:uiPriority w:val="1"/>
+    <w:semiHidden/>
     <w:unhideWhenUsed/>
   </w:style>
   <w:style w:type="table" w:default="1" w:styleId="TableNormal">
@@ -6979,7 +6875,7 @@
 </file>
 
 <file path=customXml/itemProps1.xml><?xml version="1.0" encoding="utf-8"?>
-<ds:datastoreItem xmlns:ds="http://schemas.openxmlformats.org/officeDocument/2006/customXml" ds:itemID="{A09A1E2C-528D-3F4F-B554-76A9E26AF9BB}">
+<ds:datastoreItem xmlns:ds="http://schemas.openxmlformats.org/officeDocument/2006/customXml" ds:itemID="{8EB79D0C-162C-0848-A743-7E4A3498267C}">
   <ds:schemaRefs>
     <ds:schemaRef ds:uri="http://schemas.openxmlformats.org/officeDocument/2006/bibliography"/>
   </ds:schemaRefs>

--- a/doc/papers/nn/Response-letter.docx
+++ b/doc/papers/nn/Response-letter.docx
@@ -212,16 +212,7 @@
           <w:rFonts w:eastAsia="SimSun"/>
           <w:color w:val="0000FF"/>
         </w:rPr>
-        <w:t xml:space="preserve"> All the significant changes are marked yell</w:t>
-      </w:r>
-      <w:bookmarkStart w:id="0" w:name="_GoBack"/>
-      <w:bookmarkEnd w:id="0"/>
-      <w:r>
-        <w:rPr>
-          <w:rFonts w:eastAsia="SimSun"/>
-          <w:color w:val="0000FF"/>
-        </w:rPr>
-        <w:t>ow in the revised manuscript.</w:t>
+        <w:t xml:space="preserve"> All the significant changes are marked yellow in the revised manuscript.</w:t>
       </w:r>
     </w:p>
     <w:p>
@@ -293,8 +284,8 @@
         </w:rPr>
         <w:br/>
       </w:r>
-      <w:bookmarkStart w:id="1" w:name="OLE_LINK1"/>
-      <w:bookmarkStart w:id="2" w:name="OLE_LINK2"/>
+      <w:bookmarkStart w:id="0" w:name="OLE_LINK1"/>
+      <w:bookmarkStart w:id="1" w:name="OLE_LINK2"/>
       <w:r>
         <w:rPr>
           <w:color w:val="000000"/>
@@ -660,39 +651,23 @@
           <w:color w:val="0432FF"/>
           <w:szCs w:val="21"/>
         </w:rPr>
-        <w:t xml:space="preserve"> Due to some restrictions we cannot make our program open-source. </w:t>
-      </w:r>
-      <w:r>
-        <w:rPr>
-          <w:i/>
-          <w:color w:val="0432FF"/>
-          <w:szCs w:val="21"/>
-        </w:rPr>
-        <w:t>Thus,</w:t>
-      </w:r>
-      <w:r>
-        <w:rPr>
-          <w:i/>
-          <w:color w:val="0432FF"/>
-          <w:szCs w:val="21"/>
-        </w:rPr>
-        <w:t xml:space="preserve"> emphasizing </w:t>
-      </w:r>
-      <w:r>
-        <w:rPr>
-          <w:i/>
-          <w:color w:val="0432FF"/>
-          <w:szCs w:val="21"/>
-        </w:rPr>
-        <w:t xml:space="preserve">training time </w:t>
-      </w:r>
-      <w:r>
-        <w:rPr>
-          <w:i/>
-          <w:color w:val="0432FF"/>
-          <w:szCs w:val="21"/>
-        </w:rPr>
-        <w:t xml:space="preserve">or comparing with other </w:t>
+        <w:t xml:space="preserve"> </w:t>
+      </w:r>
+      <w:r>
+        <w:rPr>
+          <w:i/>
+          <w:color w:val="0432FF"/>
+          <w:szCs w:val="21"/>
+        </w:rPr>
+        <w:t xml:space="preserve">We have made it clear that “one GPU hour training is on our own workstation”. </w:t>
+      </w:r>
+      <w:r>
+        <w:rPr>
+          <w:i/>
+          <w:color w:val="0432FF"/>
+          <w:szCs w:val="21"/>
+        </w:rPr>
+        <w:t xml:space="preserve">However, in this manuscript we do not plan to </w:t>
       </w:r>
       <w:r>
         <w:rPr>
@@ -701,31 +676,143 @@
           <w:szCs w:val="21"/>
         </w:rPr>
         <w:lastRenderedPageBreak/>
-        <w:t xml:space="preserve">programs </w:t>
-      </w:r>
-      <w:r>
-        <w:rPr>
-          <w:i/>
-          <w:color w:val="0432FF"/>
-          <w:szCs w:val="21"/>
-        </w:rPr>
-        <w:t xml:space="preserve">may not be that </w:t>
-      </w:r>
-      <w:r>
-        <w:rPr>
-          <w:i/>
-          <w:color w:val="0432FF"/>
-          <w:szCs w:val="21"/>
-        </w:rPr>
-        <w:t>convincing</w:t>
-      </w:r>
-      <w:r>
-        <w:rPr>
-          <w:i/>
-          <w:color w:val="0432FF"/>
-          <w:szCs w:val="21"/>
-        </w:rPr>
-        <w:t xml:space="preserve"> in this paper.</w:t>
+        <w:t>compare training speed or prediction performance with other programs. There are three major concerns:</w:t>
+      </w:r>
+    </w:p>
+    <w:p>
+      <w:pPr>
+        <w:pStyle w:val="ListParagraph"/>
+        <w:numPr>
+          <w:ilvl w:val="0"/>
+          <w:numId w:val="22"/>
+        </w:numPr>
+        <w:autoSpaceDE w:val="0"/>
+        <w:autoSpaceDN w:val="0"/>
+        <w:adjustRightInd w:val="0"/>
+        <w:spacing w:line="276" w:lineRule="auto"/>
+        <w:ind w:firstLineChars="0"/>
+        <w:rPr>
+          <w:i/>
+          <w:color w:val="0432FF"/>
+          <w:szCs w:val="21"/>
+        </w:rPr>
+      </w:pPr>
+      <w:r>
+        <w:rPr>
+          <w:i/>
+          <w:color w:val="0432FF"/>
+          <w:szCs w:val="21"/>
+        </w:rPr>
+        <w:t>Molecule is quite far from our research goals.</w:t>
+      </w:r>
+    </w:p>
+    <w:p>
+      <w:pPr>
+        <w:pStyle w:val="ListParagraph"/>
+        <w:numPr>
+          <w:ilvl w:val="0"/>
+          <w:numId w:val="22"/>
+        </w:numPr>
+        <w:autoSpaceDE w:val="0"/>
+        <w:autoSpaceDN w:val="0"/>
+        <w:adjustRightInd w:val="0"/>
+        <w:spacing w:line="276" w:lineRule="auto"/>
+        <w:ind w:firstLineChars="0"/>
+        <w:rPr>
+          <w:i/>
+          <w:color w:val="0432FF"/>
+          <w:szCs w:val="21"/>
+        </w:rPr>
+      </w:pPr>
+      <w:r>
+        <w:rPr>
+          <w:i/>
+          <w:color w:val="0432FF"/>
+          <w:szCs w:val="21"/>
+        </w:rPr>
+        <w:t>The current training speed (just a few hours) is fairly fast. The cost is totally acceptable.</w:t>
+      </w:r>
+    </w:p>
+    <w:p>
+      <w:pPr>
+        <w:pStyle w:val="ListParagraph"/>
+        <w:numPr>
+          <w:ilvl w:val="0"/>
+          <w:numId w:val="22"/>
+        </w:numPr>
+        <w:autoSpaceDE w:val="0"/>
+        <w:autoSpaceDN w:val="0"/>
+        <w:adjustRightInd w:val="0"/>
+        <w:spacing w:line="276" w:lineRule="auto"/>
+        <w:ind w:firstLineChars="0"/>
+        <w:rPr>
+          <w:i/>
+          <w:color w:val="0432FF"/>
+          <w:szCs w:val="21"/>
+        </w:rPr>
+      </w:pPr>
+      <w:r>
+        <w:rPr>
+          <w:i/>
+          <w:color w:val="0432FF"/>
+          <w:szCs w:val="21"/>
+        </w:rPr>
+        <w:t>Comparing speed or performance with other programs fairly requires much more effort.</w:t>
+      </w:r>
+    </w:p>
+    <w:p>
+      <w:pPr>
+        <w:autoSpaceDE w:val="0"/>
+        <w:autoSpaceDN w:val="0"/>
+        <w:adjustRightInd w:val="0"/>
+        <w:spacing w:line="276" w:lineRule="auto"/>
+        <w:rPr>
+          <w:i/>
+          <w:color w:val="0432FF"/>
+          <w:szCs w:val="21"/>
+        </w:rPr>
+      </w:pPr>
+      <w:r>
+        <w:rPr>
+          <w:i/>
+          <w:color w:val="0432FF"/>
+          <w:szCs w:val="21"/>
+        </w:rPr>
+        <w:t>However, w</w:t>
+      </w:r>
+      <w:r>
+        <w:rPr>
+          <w:i/>
+          <w:color w:val="0432FF"/>
+          <w:szCs w:val="21"/>
+        </w:rPr>
+        <w:t xml:space="preserve">e have decided to make our TensorAlloy program </w:t>
+      </w:r>
+      <w:proofErr w:type="gramStart"/>
+      <w:r>
+        <w:rPr>
+          <w:i/>
+          <w:color w:val="0432FF"/>
+          <w:szCs w:val="21"/>
+        </w:rPr>
+        <w:t>open-source</w:t>
+      </w:r>
+      <w:proofErr w:type="gramEnd"/>
+      <w:r>
+        <w:rPr>
+          <w:i/>
+          <w:color w:val="0432FF"/>
+          <w:szCs w:val="21"/>
+        </w:rPr>
+        <w:t xml:space="preserve"> so that readers can test the performance</w:t>
+      </w:r>
+      <w:r>
+        <w:rPr>
+          <w:i/>
+          <w:color w:val="0432FF"/>
+          <w:szCs w:val="21"/>
+        </w:rPr>
+        <w:t>s</w:t>
       </w:r>
       <w:r>
         <w:rPr>
@@ -741,80 +828,7 @@
           <w:color w:val="0432FF"/>
           <w:szCs w:val="21"/>
         </w:rPr>
-        <w:t>However, speed is a very important factor in machine learning. So</w:t>
-      </w:r>
-      <w:r>
-        <w:rPr>
-          <w:i/>
-          <w:color w:val="0432FF"/>
-          <w:szCs w:val="21"/>
-        </w:rPr>
-        <w:t>,</w:t>
-      </w:r>
-      <w:r>
-        <w:rPr>
-          <w:i/>
-          <w:color w:val="0432FF"/>
-          <w:szCs w:val="21"/>
-        </w:rPr>
-        <w:t xml:space="preserve"> we create a demo</w:t>
-      </w:r>
-      <w:r>
-        <w:rPr>
-          <w:i/>
-          <w:color w:val="0432FF"/>
-          <w:szCs w:val="21"/>
-        </w:rPr>
-        <w:t xml:space="preserve"> </w:t>
-      </w:r>
-      <w:r>
-        <w:rPr>
-          <w:i/>
-          <w:color w:val="0432FF"/>
-          <w:szCs w:val="21"/>
-        </w:rPr>
-        <w:t>(</w:t>
-      </w:r>
-      <w:r>
-        <w:rPr>
-          <w:i/>
-          <w:color w:val="0432FF"/>
-          <w:szCs w:val="21"/>
-        </w:rPr>
-        <w:t>https://github.com/Bismarrck/vap</w:t>
-      </w:r>
-      <w:r>
-        <w:rPr>
-          <w:i/>
-          <w:color w:val="0432FF"/>
-          <w:szCs w:val="21"/>
-        </w:rPr>
-        <w:t xml:space="preserve">)to show the </w:t>
-      </w:r>
-      <w:r>
-        <w:rPr>
-          <w:rFonts w:eastAsiaTheme="minorEastAsia"/>
-          <w:i/>
-          <w:color w:val="0432FF"/>
-          <w:szCs w:val="21"/>
-        </w:rPr>
-        <w:t>effic</w:t>
-      </w:r>
-      <w:r>
-        <w:rPr>
-          <w:i/>
-          <w:color w:val="0432FF"/>
-          <w:szCs w:val="21"/>
-        </w:rPr>
-        <w:t>iency</w:t>
-      </w:r>
-      <w:r>
-        <w:rPr>
-          <w:i/>
-          <w:color w:val="0432FF"/>
-          <w:szCs w:val="21"/>
-        </w:rPr>
-        <w:t xml:space="preserve"> of our program</w:t>
+        <w:t>of TensorAlloy on their interested datasets</w:t>
       </w:r>
       <w:r>
         <w:rPr>
@@ -823,196 +837,6 @@
           <w:szCs w:val="21"/>
         </w:rPr>
         <w:t>.</w:t>
-      </w:r>
-      <w:r>
-        <w:rPr>
-          <w:i/>
-          <w:color w:val="0432FF"/>
-          <w:szCs w:val="21"/>
-        </w:rPr>
-        <w:t xml:space="preserve"> </w:t>
-      </w:r>
-      <w:r>
-        <w:rPr>
-          <w:i/>
-          <w:color w:val="0432FF"/>
-          <w:szCs w:val="21"/>
-        </w:rPr>
-        <w:t xml:space="preserve">A benchmark function is also provided. </w:t>
-      </w:r>
-      <w:r>
-        <w:rPr>
-          <w:i/>
-          <w:color w:val="0432FF"/>
-          <w:szCs w:val="21"/>
-        </w:rPr>
-        <w:t>The prediction phase benchmark results are also discussed in the revised manuscript.</w:t>
-      </w:r>
-      <w:r>
-        <w:rPr>
-          <w:i/>
-          <w:color w:val="0432FF"/>
-          <w:szCs w:val="21"/>
-        </w:rPr>
-        <w:t xml:space="preserve"> </w:t>
-      </w:r>
-      <w:r>
-        <w:rPr>
-          <w:i/>
-          <w:color w:val="0432FF"/>
-          <w:szCs w:val="21"/>
-        </w:rPr>
-        <w:t>A</w:t>
-      </w:r>
-      <w:r>
-        <w:rPr>
-          <w:rFonts w:eastAsiaTheme="minorEastAsia"/>
-          <w:i/>
-          <w:color w:val="0432FF"/>
-          <w:szCs w:val="21"/>
-        </w:rPr>
-        <w:t>ll of our demo need is</w:t>
-      </w:r>
-      <w:r>
-        <w:rPr>
-          <w:i/>
-          <w:color w:val="0432FF"/>
-          <w:szCs w:val="21"/>
-        </w:rPr>
-        <w:t xml:space="preserve"> a Python-3.7 environment with TensorFlow 1.13, Numpy, Scikit-learn and ASE. </w:t>
-      </w:r>
-      <w:r>
-        <w:rPr>
-          <w:i/>
-          <w:color w:val="0432FF"/>
-          <w:szCs w:val="21"/>
-        </w:rPr>
-        <w:t>The energy &amp; force &amp; stress calculation</w:t>
-      </w:r>
-      <w:r>
-        <w:rPr>
-          <w:i/>
-          <w:color w:val="0432FF"/>
-          <w:szCs w:val="21"/>
-        </w:rPr>
-        <w:t>s</w:t>
-      </w:r>
-      <w:r>
-        <w:rPr>
-          <w:i/>
-          <w:color w:val="0432FF"/>
-          <w:szCs w:val="21"/>
-        </w:rPr>
-        <w:t xml:space="preserve"> of the (</w:t>
-      </w:r>
-      <w:proofErr w:type="spellStart"/>
-      <w:r>
-        <w:rPr>
-          <w:i/>
-          <w:color w:val="0432FF"/>
-          <w:szCs w:val="21"/>
-        </w:rPr>
-        <w:t>MoNi</w:t>
-      </w:r>
-      <w:proofErr w:type="spellEnd"/>
-      <w:r>
-        <w:rPr>
-          <w:i/>
-          <w:color w:val="0432FF"/>
-          <w:szCs w:val="21"/>
-        </w:rPr>
-        <w:t>)</w:t>
-      </w:r>
-      <w:r>
-        <w:rPr>
-          <w:i/>
-          <w:color w:val="0432FF"/>
-          <w:szCs w:val="21"/>
-          <w:vertAlign w:val="subscript"/>
-        </w:rPr>
-        <w:t>64000</w:t>
-      </w:r>
-      <w:r>
-        <w:rPr>
-          <w:i/>
-          <w:color w:val="0432FF"/>
-          <w:szCs w:val="21"/>
-        </w:rPr>
-        <w:t xml:space="preserve"> system cost approximately 8</w:t>
-      </w:r>
-      <w:r>
-        <w:rPr>
-          <w:i/>
-          <w:color w:val="0432FF"/>
-          <w:szCs w:val="21"/>
-        </w:rPr>
-        <w:t>0</w:t>
-      </w:r>
-      <w:r>
-        <w:rPr>
-          <w:i/>
-          <w:color w:val="0432FF"/>
-          <w:szCs w:val="21"/>
-        </w:rPr>
-        <w:t xml:space="preserve"> seconds on the MacBook Pro 2018 (6 Cores, 2.6 GHz)</w:t>
-      </w:r>
-      <w:r>
-        <w:rPr>
-          <w:i/>
-          <w:color w:val="0432FF"/>
-          <w:szCs w:val="21"/>
-        </w:rPr>
-        <w:t>: 75 seconds for building GSL arrays, 5 seconds for executing TF graph. In the training phase, GSL arrays can be pre-built and loaded from cache (like “tfrecords”) directly. Th</w:t>
-      </w:r>
-      <w:r>
-        <w:rPr>
-          <w:i/>
-          <w:color w:val="0432FF"/>
-          <w:szCs w:val="21"/>
-        </w:rPr>
-        <w:t>e benchmark results</w:t>
-      </w:r>
-      <w:r>
-        <w:rPr>
-          <w:i/>
-          <w:color w:val="0432FF"/>
-          <w:szCs w:val="21"/>
-        </w:rPr>
-        <w:t xml:space="preserve"> may (indirectly) explain why the experiments in this paper only costs 1-2 GPU hours.</w:t>
-      </w:r>
-    </w:p>
-    <w:p>
-      <w:pPr>
-        <w:autoSpaceDE w:val="0"/>
-        <w:autoSpaceDN w:val="0"/>
-        <w:adjustRightInd w:val="0"/>
-        <w:spacing w:line="276" w:lineRule="auto"/>
-        <w:rPr>
-          <w:i/>
-          <w:color w:val="0432FF"/>
-          <w:szCs w:val="21"/>
-        </w:rPr>
-      </w:pPr>
-    </w:p>
-    <w:p>
-      <w:pPr>
-        <w:autoSpaceDE w:val="0"/>
-        <w:autoSpaceDN w:val="0"/>
-        <w:adjustRightInd w:val="0"/>
-        <w:spacing w:line="276" w:lineRule="auto"/>
-        <w:rPr>
-          <w:i/>
-          <w:color w:val="0432FF"/>
-          <w:szCs w:val="21"/>
-        </w:rPr>
-      </w:pPr>
-      <w:r>
-        <w:rPr>
-          <w:i/>
-          <w:color w:val="0432FF"/>
-          <w:szCs w:val="21"/>
-        </w:rPr>
-        <w:t>Note: a natively compiled TensorFlow is strongly recommended.</w:t>
       </w:r>
     </w:p>
     <w:p>
@@ -1220,8 +1044,8 @@
         </w:rPr>
         <w:br/>
       </w:r>
+      <w:bookmarkEnd w:id="0"/>
       <w:bookmarkEnd w:id="1"/>
-      <w:bookmarkEnd w:id="2"/>
     </w:p>
     <w:p>
       <w:pPr>
@@ -1390,7 +1214,19 @@
           <w:sz w:val="24"/>
           <w:szCs w:val="21"/>
         </w:rPr>
-        <w:t xml:space="preserve"> and SchNet pack have publications associated with them, which the authors fail to mention in the context of having used ML frameworks to build a computational graph which allows for easy access to quantities such as forces and virials. I would like to see an explanation of how the authors technique, i.e. the "virtual atom" approach, differs from existing open source packages.</w:t>
+        <w:t xml:space="preserve"> and SchNet pack have publications associated with them, which the authors fail to mention in the context of having used ML fram</w:t>
+      </w:r>
+      <w:bookmarkStart w:id="2" w:name="_GoBack"/>
+      <w:bookmarkEnd w:id="2"/>
+      <w:r>
+        <w:rPr>
+          <w:rFonts w:ascii="Times New Roman" w:eastAsia="Times New Roman" w:hAnsi="Times New Roman" w:cs="Times New Roman"/>
+          <w:color w:val="000000"/>
+          <w:kern w:val="0"/>
+          <w:sz w:val="24"/>
+          <w:szCs w:val="21"/>
+        </w:rPr>
+        <w:t>eworks to build a computational graph which allows for easy access to quantities such as forces and virials. I would like to see an explanation of how the authors technique, i.e. the "virtual atom" approach, differs from existing open source packages.</w:t>
       </w:r>
     </w:p>
     <w:p>
@@ -1625,7 +1461,6 @@
           <w:kern w:val="0"/>
           <w:szCs w:val="21"/>
         </w:rPr>
-        <w:lastRenderedPageBreak/>
         <w:t>Mini-batch training: mini-batch based stochastic training is currently the most efficient way to train neural networks on large datasets. However, batch training requires vectorized and aligned expressions. Here aligned means feature arrays of structures of different stoichiometries share the same shape.</w:t>
       </w:r>
     </w:p>
@@ -1654,7 +1489,18 @@
           <w:kern w:val="0"/>
           <w:szCs w:val="21"/>
         </w:rPr>
-        <w:t xml:space="preserve">Cache: some intermediate arrays may be pre-computed and stored in cache files. During training, these values can be loaded from cache directly, thus saving significantly amount of resources. </w:t>
+        <w:t xml:space="preserve">Cache: some intermediate arrays may be pre-computed and stored in cache files. During </w:t>
+      </w:r>
+      <w:r>
+        <w:rPr>
+          <w:rFonts w:ascii="Times New Roman" w:eastAsia="Times New Roman" w:hAnsi="Times New Roman" w:cs="Times New Roman"/>
+          <w:i/>
+          <w:color w:val="0432FF"/>
+          <w:kern w:val="0"/>
+          <w:szCs w:val="21"/>
+        </w:rPr>
+        <w:lastRenderedPageBreak/>
+        <w:t xml:space="preserve">training, these values can be loaded from cache directly, thus saving significantly amount of resources. </w:t>
       </w:r>
     </w:p>
     <w:p>
@@ -1999,41 +1845,27 @@
           <w:color w:val="0432FF"/>
           <w:szCs w:val="21"/>
         </w:rPr>
-        <w:t xml:space="preserve">To make the approach clear, </w:t>
-      </w:r>
-      <w:r>
-        <w:rPr>
-          <w:i/>
-          <w:color w:val="0432FF"/>
-          <w:szCs w:val="21"/>
-        </w:rPr>
-        <w:t xml:space="preserve">we provide a Python implementation in the appendix and a full demo on </w:t>
-      </w:r>
-      <w:hyperlink r:id="rId8" w:history="1">
-        <w:r>
-          <w:rPr>
-            <w:rStyle w:val="Hyperlink"/>
-            <w:i/>
-            <w:szCs w:val="21"/>
-          </w:rPr>
-          <w:t>GitHub</w:t>
-        </w:r>
-      </w:hyperlink>
-      <w:r>
-        <w:rPr>
-          <w:rStyle w:val="Hyperlink"/>
-          <w:i/>
-          <w:szCs w:val="21"/>
-        </w:rPr>
-        <w:t xml:space="preserve"> (https://github.com/Bismarrck/vap)</w:t>
-      </w:r>
-      <w:r>
-        <w:rPr>
-          <w:i/>
-          <w:color w:val="0432FF"/>
-          <w:szCs w:val="21"/>
-        </w:rPr>
-        <w:t>.</w:t>
+        <w:t xml:space="preserve">We have made our TensorAlloy program </w:t>
+      </w:r>
+      <w:proofErr w:type="gramStart"/>
+      <w:r>
+        <w:rPr>
+          <w:i/>
+          <w:iCs/>
+          <w:color w:val="0432FF"/>
+          <w:szCs w:val="21"/>
+        </w:rPr>
+        <w:t>open-source</w:t>
+      </w:r>
+      <w:proofErr w:type="gramEnd"/>
+      <w:r>
+        <w:rPr>
+          <w:i/>
+          <w:iCs/>
+          <w:color w:val="0432FF"/>
+          <w:szCs w:val="21"/>
+        </w:rPr>
+        <w:t>. Readers can download the source codes from CPC website.</w:t>
       </w:r>
     </w:p>
     <w:p>
@@ -2084,7 +1916,7 @@
                     <pic:cNvPicPr/>
                   </pic:nvPicPr>
                   <pic:blipFill>
-                    <a:blip r:embed="rId9"/>
+                    <a:blip r:embed="rId8"/>
                     <a:stretch>
                       <a:fillRect/>
                     </a:stretch>
@@ -2224,16 +2056,7 @@
           <w:color w:val="0432FF"/>
           <w:szCs w:val="21"/>
         </w:rPr>
-        <w:t xml:space="preserve">Virial stress is </w:t>
-      </w:r>
-      <w:r>
-        <w:rPr>
-          <w:i/>
-          <w:color w:val="0432FF"/>
-          <w:szCs w:val="21"/>
-        </w:rPr>
-        <w:lastRenderedPageBreak/>
-        <w:t>not yet implemented in TorchANI.</w:t>
+        <w:t>Virial stress is not yet implemented in TorchANI.</w:t>
       </w:r>
       <w:r>
         <w:rPr>
@@ -2348,7 +2171,18 @@
           <w:sz w:val="24"/>
           <w:szCs w:val="21"/>
         </w:rPr>
-        <w:t xml:space="preserve"> The authors should make it clear that what is being done in this work to allow for the efficient computation of forces and stress is simply providing a forward pass through the Behler and Parinello type descriptors. All actual force and stress calculations are obtained nearly for free through </w:t>
+        <w:t xml:space="preserve"> The authors should make it clear that what is being done in this work to allow for the efficient computation of forces and stress is simply providing a forward pass through the </w:t>
+      </w:r>
+      <w:r>
+        <w:rPr>
+          <w:rFonts w:ascii="Times New Roman" w:eastAsia="Times New Roman" w:hAnsi="Times New Roman" w:cs="Times New Roman"/>
+          <w:color w:val="000000"/>
+          <w:kern w:val="0"/>
+          <w:sz w:val="24"/>
+          <w:szCs w:val="21"/>
+        </w:rPr>
+        <w:lastRenderedPageBreak/>
+        <w:t xml:space="preserve">Behler and Parinello type descriptors. All actual force and stress calculations are obtained nearly for free through </w:t>
       </w:r>
       <w:proofErr w:type="spellStart"/>
       <w:r>
@@ -2832,117 +2666,16 @@
           <w:color w:val="0432FF"/>
           <w:szCs w:val="21"/>
         </w:rPr>
-        <w:t xml:space="preserve">We provide a virtual-atom approach based Python implementation of the symmetry function descriptors </w:t>
-      </w:r>
-      <w:r>
-        <w:rPr>
-          <w:i/>
-          <w:color w:val="0432FF"/>
-          <w:szCs w:val="21"/>
-        </w:rPr>
-        <w:t xml:space="preserve">on </w:t>
-      </w:r>
-      <w:hyperlink r:id="rId10" w:history="1">
-        <w:r>
-          <w:rPr>
-            <w:rStyle w:val="Hyperlink"/>
-            <w:i/>
-            <w:szCs w:val="21"/>
-          </w:rPr>
-          <w:t>GitHub</w:t>
-        </w:r>
-      </w:hyperlink>
-      <w:r>
-        <w:rPr>
-          <w:rStyle w:val="Hyperlink"/>
-          <w:i/>
-          <w:szCs w:val="21"/>
-        </w:rPr>
-        <w:t xml:space="preserve"> (</w:t>
-      </w:r>
-      <w:hyperlink r:id="rId11" w:history="1">
-        <w:r>
-          <w:rPr>
-            <w:rStyle w:val="Hyperlink"/>
-            <w:i/>
-            <w:szCs w:val="21"/>
-          </w:rPr>
-          <w:t>https://github.com/bismarrck/vap</w:t>
-        </w:r>
-      </w:hyperlink>
-      <w:r>
-        <w:rPr>
-          <w:rStyle w:val="Hyperlink"/>
-          <w:i/>
-          <w:szCs w:val="21"/>
-        </w:rPr>
-        <w:t>)</w:t>
-      </w:r>
-      <w:r>
-        <w:rPr>
-          <w:rStyle w:val="Hyperlink"/>
-          <w:i/>
-          <w:szCs w:val="21"/>
-        </w:rPr>
-        <w:t xml:space="preserve">. Test codes </w:t>
-      </w:r>
-      <w:r>
-        <w:rPr>
-          <w:i/>
-          <w:color w:val="0432FF"/>
-          <w:szCs w:val="21"/>
-        </w:rPr>
-        <w:t xml:space="preserve">are also given so that readers and users can use our codes to compute symmetry function descriptors of arbitrary </w:t>
-      </w:r>
-      <w:r>
-        <w:rPr>
-          <w:i/>
-          <w:color w:val="0432FF"/>
-          <w:szCs w:val="21"/>
-        </w:rPr>
-        <w:lastRenderedPageBreak/>
-        <w:t>structure. Feel free to use our codes in your own research.</w:t>
-      </w:r>
-    </w:p>
-    <w:p>
-      <w:pPr>
-        <w:pStyle w:val="ListParagraph"/>
-        <w:numPr>
-          <w:ilvl w:val="0"/>
-          <w:numId w:val="21"/>
-        </w:numPr>
-        <w:autoSpaceDE w:val="0"/>
-        <w:autoSpaceDN w:val="0"/>
-        <w:adjustRightInd w:val="0"/>
-        <w:spacing w:line="276" w:lineRule="auto"/>
-        <w:ind w:firstLineChars="0"/>
-        <w:rPr>
-          <w:i/>
-          <w:color w:val="0432FF"/>
-          <w:szCs w:val="21"/>
-        </w:rPr>
-      </w:pPr>
-      <w:r>
-        <w:rPr>
-          <w:i/>
-          <w:color w:val="0432FF"/>
-          <w:szCs w:val="21"/>
-        </w:rPr>
-        <w:t>We provide a benchmark function of the prediction phase. Figure 8 of the revised manuscript is obtained with this function. You can just run this benchmark on your own machine.</w:t>
-      </w:r>
-    </w:p>
-    <w:p>
-      <w:pPr>
-        <w:autoSpaceDE w:val="0"/>
-        <w:autoSpaceDN w:val="0"/>
-        <w:adjustRightInd w:val="0"/>
-        <w:spacing w:line="276" w:lineRule="auto"/>
-        <w:rPr>
-          <w:i/>
-          <w:color w:val="0432FF"/>
-          <w:szCs w:val="21"/>
-        </w:rPr>
-      </w:pPr>
+        <w:t xml:space="preserve">We </w:t>
+      </w:r>
+      <w:r>
+        <w:rPr>
+          <w:i/>
+          <w:color w:val="0432FF"/>
+          <w:szCs w:val="21"/>
+        </w:rPr>
+        <w:t xml:space="preserve">have made our codes open source. The codes are well-documented. User guide and examples are also provided. </w:t>
+      </w:r>
     </w:p>
     <w:p>
       <w:pPr>
@@ -3360,7 +3093,7 @@
                     <pic:cNvPicPr/>
                   </pic:nvPicPr>
                   <pic:blipFill>
-                    <a:blip r:embed="rId12"/>
+                    <a:blip r:embed="rId9"/>
                     <a:stretch>
                       <a:fillRect/>
                     </a:stretch>
@@ -3478,7 +3211,7 @@
                     <pic:cNvPicPr/>
                   </pic:nvPicPr>
                   <pic:blipFill>
-                    <a:blip r:embed="rId13"/>
+                    <a:blip r:embed="rId10"/>
                     <a:stretch>
                       <a:fillRect/>
                     </a:stretch>
@@ -3651,199 +3384,199 @@
           <w:color w:val="0000FF"/>
           <w:szCs w:val="21"/>
         </w:rPr>
+        <w:t xml:space="preserve">As introduced in this paper, with the help of the virtual-atom approach, we can build a direct computation graph from atomic positions &amp; cell to total energy. </w:t>
+      </w:r>
+      <w:r>
+        <w:rPr>
+          <w:i/>
+          <w:color w:val="0000FF"/>
+          <w:szCs w:val="21"/>
+        </w:rPr>
+        <w:t>Then</w:t>
+      </w:r>
+      <w:r>
+        <w:rPr>
+          <w:i/>
+          <w:color w:val="0000FF"/>
+          <w:szCs w:val="21"/>
+        </w:rPr>
+        <w:t xml:space="preserve">, the derivative, </w:t>
+      </w:r>
+      <w:proofErr w:type="spellStart"/>
+      <w:r>
+        <w:rPr>
+          <w:i/>
+          <w:color w:val="0000FF"/>
+          <w:szCs w:val="21"/>
+        </w:rPr>
+        <w:t>dE</w:t>
+      </w:r>
+      <w:proofErr w:type="spellEnd"/>
+      <w:r>
+        <w:rPr>
+          <w:i/>
+          <w:color w:val="0000FF"/>
+          <w:szCs w:val="21"/>
+        </w:rPr>
+        <w:t>/dh, can be obtained from TensorFlow with just one line:</w:t>
+      </w:r>
+    </w:p>
+    <w:p>
+      <w:pPr>
+        <w:autoSpaceDE w:val="0"/>
+        <w:autoSpaceDN w:val="0"/>
+        <w:adjustRightInd w:val="0"/>
+        <w:spacing w:line="276" w:lineRule="auto"/>
+        <w:rPr>
+          <w:i/>
+          <w:color w:val="0000FF"/>
+          <w:szCs w:val="21"/>
+        </w:rPr>
+      </w:pPr>
+    </w:p>
+    <w:p>
+      <w:pPr>
+        <w:autoSpaceDE w:val="0"/>
+        <w:autoSpaceDN w:val="0"/>
+        <w:adjustRightInd w:val="0"/>
+        <w:spacing w:line="276" w:lineRule="auto"/>
+        <w:jc w:val="center"/>
+        <w:rPr>
+          <w:i/>
+          <w:color w:val="0000FF"/>
+          <w:szCs w:val="21"/>
+        </w:rPr>
+      </w:pPr>
+      <w:proofErr w:type="spellStart"/>
+      <w:r>
+        <w:rPr>
+          <w:i/>
+          <w:color w:val="0000FF"/>
+          <w:szCs w:val="21"/>
+        </w:rPr>
+        <w:t>dEdh</w:t>
+      </w:r>
+      <w:proofErr w:type="spellEnd"/>
+      <w:r>
+        <w:rPr>
+          <w:i/>
+          <w:color w:val="0000FF"/>
+          <w:szCs w:val="21"/>
+        </w:rPr>
+        <w:t xml:space="preserve"> = </w:t>
+      </w:r>
+      <w:proofErr w:type="gramStart"/>
+      <w:r>
+        <w:rPr>
+          <w:i/>
+          <w:color w:val="0000FF"/>
+          <w:szCs w:val="21"/>
+        </w:rPr>
+        <w:t>tf.gradients</w:t>
+      </w:r>
+      <w:proofErr w:type="gramEnd"/>
+      <w:r>
+        <w:rPr>
+          <w:i/>
+          <w:color w:val="0000FF"/>
+          <w:szCs w:val="21"/>
+        </w:rPr>
+        <w:t>(energy, cell)</w:t>
+      </w:r>
+    </w:p>
+    <w:p>
+      <w:pPr>
+        <w:autoSpaceDE w:val="0"/>
+        <w:autoSpaceDN w:val="0"/>
+        <w:adjustRightInd w:val="0"/>
+        <w:spacing w:line="276" w:lineRule="auto"/>
+        <w:rPr>
+          <w:i/>
+          <w:color w:val="0000FF"/>
+          <w:szCs w:val="21"/>
+        </w:rPr>
+      </w:pPr>
+    </w:p>
+    <w:p>
+      <w:pPr>
+        <w:autoSpaceDE w:val="0"/>
+        <w:autoSpaceDN w:val="0"/>
+        <w:adjustRightInd w:val="0"/>
+        <w:spacing w:line="276" w:lineRule="auto"/>
+        <w:rPr>
+          <w:i/>
+          <w:color w:val="0000FF"/>
+          <w:szCs w:val="21"/>
+        </w:rPr>
+      </w:pPr>
+      <w:r>
+        <w:rPr>
+          <w:i/>
+          <w:color w:val="0000FF"/>
+          <w:szCs w:val="21"/>
+        </w:rPr>
+        <w:t>Here ‘</w:t>
+      </w:r>
+      <w:proofErr w:type="gramStart"/>
+      <w:r>
+        <w:rPr>
+          <w:i/>
+          <w:color w:val="0000FF"/>
+          <w:szCs w:val="21"/>
+        </w:rPr>
+        <w:t>tf.gradients</w:t>
+      </w:r>
+      <w:proofErr w:type="gramEnd"/>
+      <w:r>
+        <w:rPr>
+          <w:i/>
+          <w:color w:val="0000FF"/>
+          <w:szCs w:val="21"/>
+        </w:rPr>
+        <w:t>’ is a function provided by TensorFlow.</w:t>
+      </w:r>
+      <w:r>
+        <w:rPr>
+          <w:i/>
+          <w:color w:val="0000FF"/>
+          <w:szCs w:val="21"/>
+        </w:rPr>
+        <w:t xml:space="preserve"> Thus, we can have a simplified and concise implementation:</w:t>
+      </w:r>
+    </w:p>
+    <w:p>
+      <w:pPr>
+        <w:autoSpaceDE w:val="0"/>
+        <w:autoSpaceDN w:val="0"/>
+        <w:adjustRightInd w:val="0"/>
+        <w:spacing w:line="276" w:lineRule="auto"/>
+        <w:rPr>
+          <w:i/>
+          <w:color w:val="0000FF"/>
+          <w:szCs w:val="21"/>
+        </w:rPr>
+      </w:pPr>
+    </w:p>
+    <w:p>
+      <w:pPr>
+        <w:autoSpaceDE w:val="0"/>
+        <w:autoSpaceDN w:val="0"/>
+        <w:adjustRightInd w:val="0"/>
+        <w:spacing w:line="276" w:lineRule="auto"/>
+        <w:rPr>
+          <w:i/>
+          <w:color w:val="0000FF"/>
+          <w:szCs w:val="21"/>
+        </w:rPr>
+      </w:pPr>
+      <w:r>
+        <w:rPr>
+          <w:i/>
+          <w:noProof/>
+          <w:color w:val="0000FF"/>
+          <w:szCs w:val="21"/>
+        </w:rPr>
         <w:lastRenderedPageBreak/>
-        <w:t xml:space="preserve">As introduced in this paper, with the help of the virtual-atom approach, we can build a direct computation graph from atomic positions &amp; cell to total energy. </w:t>
-      </w:r>
-      <w:r>
-        <w:rPr>
-          <w:i/>
-          <w:color w:val="0000FF"/>
-          <w:szCs w:val="21"/>
-        </w:rPr>
-        <w:t>Then</w:t>
-      </w:r>
-      <w:r>
-        <w:rPr>
-          <w:i/>
-          <w:color w:val="0000FF"/>
-          <w:szCs w:val="21"/>
-        </w:rPr>
-        <w:t xml:space="preserve">, the derivative, </w:t>
-      </w:r>
-      <w:proofErr w:type="spellStart"/>
-      <w:r>
-        <w:rPr>
-          <w:i/>
-          <w:color w:val="0000FF"/>
-          <w:szCs w:val="21"/>
-        </w:rPr>
-        <w:t>dE</w:t>
-      </w:r>
-      <w:proofErr w:type="spellEnd"/>
-      <w:r>
-        <w:rPr>
-          <w:i/>
-          <w:color w:val="0000FF"/>
-          <w:szCs w:val="21"/>
-        </w:rPr>
-        <w:t>/dh, can be obtained from TensorFlow with just one line:</w:t>
-      </w:r>
-    </w:p>
-    <w:p>
-      <w:pPr>
-        <w:autoSpaceDE w:val="0"/>
-        <w:autoSpaceDN w:val="0"/>
-        <w:adjustRightInd w:val="0"/>
-        <w:spacing w:line="276" w:lineRule="auto"/>
-        <w:rPr>
-          <w:i/>
-          <w:color w:val="0000FF"/>
-          <w:szCs w:val="21"/>
-        </w:rPr>
-      </w:pPr>
-    </w:p>
-    <w:p>
-      <w:pPr>
-        <w:autoSpaceDE w:val="0"/>
-        <w:autoSpaceDN w:val="0"/>
-        <w:adjustRightInd w:val="0"/>
-        <w:spacing w:line="276" w:lineRule="auto"/>
-        <w:jc w:val="center"/>
-        <w:rPr>
-          <w:i/>
-          <w:color w:val="0000FF"/>
-          <w:szCs w:val="21"/>
-        </w:rPr>
-      </w:pPr>
-      <w:proofErr w:type="spellStart"/>
-      <w:r>
-        <w:rPr>
-          <w:i/>
-          <w:color w:val="0000FF"/>
-          <w:szCs w:val="21"/>
-        </w:rPr>
-        <w:t>dEdh</w:t>
-      </w:r>
-      <w:proofErr w:type="spellEnd"/>
-      <w:r>
-        <w:rPr>
-          <w:i/>
-          <w:color w:val="0000FF"/>
-          <w:szCs w:val="21"/>
-        </w:rPr>
-        <w:t xml:space="preserve"> = </w:t>
-      </w:r>
-      <w:proofErr w:type="gramStart"/>
-      <w:r>
-        <w:rPr>
-          <w:i/>
-          <w:color w:val="0000FF"/>
-          <w:szCs w:val="21"/>
-        </w:rPr>
-        <w:t>tf.gradients</w:t>
-      </w:r>
-      <w:proofErr w:type="gramEnd"/>
-      <w:r>
-        <w:rPr>
-          <w:i/>
-          <w:color w:val="0000FF"/>
-          <w:szCs w:val="21"/>
-        </w:rPr>
-        <w:t>(energy, cell)</w:t>
-      </w:r>
-    </w:p>
-    <w:p>
-      <w:pPr>
-        <w:autoSpaceDE w:val="0"/>
-        <w:autoSpaceDN w:val="0"/>
-        <w:adjustRightInd w:val="0"/>
-        <w:spacing w:line="276" w:lineRule="auto"/>
-        <w:rPr>
-          <w:i/>
-          <w:color w:val="0000FF"/>
-          <w:szCs w:val="21"/>
-        </w:rPr>
-      </w:pPr>
-    </w:p>
-    <w:p>
-      <w:pPr>
-        <w:autoSpaceDE w:val="0"/>
-        <w:autoSpaceDN w:val="0"/>
-        <w:adjustRightInd w:val="0"/>
-        <w:spacing w:line="276" w:lineRule="auto"/>
-        <w:rPr>
-          <w:i/>
-          <w:color w:val="0000FF"/>
-          <w:szCs w:val="21"/>
-        </w:rPr>
-      </w:pPr>
-      <w:r>
-        <w:rPr>
-          <w:i/>
-          <w:color w:val="0000FF"/>
-          <w:szCs w:val="21"/>
-        </w:rPr>
-        <w:t>Here ‘</w:t>
-      </w:r>
-      <w:proofErr w:type="gramStart"/>
-      <w:r>
-        <w:rPr>
-          <w:i/>
-          <w:color w:val="0000FF"/>
-          <w:szCs w:val="21"/>
-        </w:rPr>
-        <w:t>tf.gradients</w:t>
-      </w:r>
-      <w:proofErr w:type="gramEnd"/>
-      <w:r>
-        <w:rPr>
-          <w:i/>
-          <w:color w:val="0000FF"/>
-          <w:szCs w:val="21"/>
-        </w:rPr>
-        <w:t>’ is a function provided by TensorFlow.</w:t>
-      </w:r>
-      <w:r>
-        <w:rPr>
-          <w:i/>
-          <w:color w:val="0000FF"/>
-          <w:szCs w:val="21"/>
-        </w:rPr>
-        <w:t xml:space="preserve"> Thus, we can have a simplified and concise implementation:</w:t>
-      </w:r>
-    </w:p>
-    <w:p>
-      <w:pPr>
-        <w:autoSpaceDE w:val="0"/>
-        <w:autoSpaceDN w:val="0"/>
-        <w:adjustRightInd w:val="0"/>
-        <w:spacing w:line="276" w:lineRule="auto"/>
-        <w:rPr>
-          <w:i/>
-          <w:color w:val="0000FF"/>
-          <w:szCs w:val="21"/>
-        </w:rPr>
-      </w:pPr>
-    </w:p>
-    <w:p>
-      <w:pPr>
-        <w:autoSpaceDE w:val="0"/>
-        <w:autoSpaceDN w:val="0"/>
-        <w:adjustRightInd w:val="0"/>
-        <w:spacing w:line="276" w:lineRule="auto"/>
-        <w:rPr>
-          <w:i/>
-          <w:color w:val="0000FF"/>
-          <w:szCs w:val="21"/>
-        </w:rPr>
-      </w:pPr>
-      <w:r>
-        <w:rPr>
-          <w:i/>
-          <w:noProof/>
-          <w:color w:val="0000FF"/>
-          <w:szCs w:val="21"/>
-        </w:rPr>
         <w:drawing>
           <wp:inline distT="0" distB="0" distL="0" distR="0" wp14:anchorId="304B9E81" wp14:editId="36343D28">
             <wp:extent cx="5731510" cy="1953895"/>
@@ -3860,7 +3593,7 @@
                     <pic:cNvPicPr/>
                   </pic:nvPicPr>
                   <pic:blipFill>
-                    <a:blip r:embed="rId14"/>
+                    <a:blip r:embed="rId11"/>
                     <a:stretch>
                       <a:fillRect/>
                     </a:stretch>
@@ -3912,7 +3645,23 @@
           <w:color w:val="0000FF"/>
           <w:szCs w:val="21"/>
         </w:rPr>
-        <w:t>For more about our algorithm, you can look into the newly uploaded demo on GitHub: https://github.com/Bismarrck/vap</w:t>
+        <w:t xml:space="preserve">For more about our algorithm, you can look into </w:t>
+      </w:r>
+      <w:r>
+        <w:rPr>
+          <w:i/>
+          <w:color w:val="0000FF"/>
+          <w:szCs w:val="21"/>
+        </w:rPr>
+        <w:t>the source codes</w:t>
+      </w:r>
+      <w:r>
+        <w:rPr>
+          <w:i/>
+          <w:color w:val="0000FF"/>
+          <w:szCs w:val="21"/>
+        </w:rPr>
+        <w:t xml:space="preserve"> of TensorAlloy.</w:t>
       </w:r>
     </w:p>
     <w:sectPr>
@@ -4853,6 +4602,95 @@
     </w:lvl>
   </w:abstractNum>
   <w:abstractNum w:abstractNumId="10" w15:restartNumberingAfterBreak="0">
+    <w:nsid w:val="53A0677A"/>
+    <w:multiLevelType w:val="hybridMultilevel"/>
+    <w:tmpl w:val="DA2E936A"/>
+    <w:lvl w:ilvl="0" w:tplc="0409000F">
+      <w:start w:val="1"/>
+      <w:numFmt w:val="decimal"/>
+      <w:lvlText w:val="%1."/>
+      <w:lvlJc w:val="left"/>
+      <w:pPr>
+        <w:ind w:left="720" w:hanging="360"/>
+      </w:pPr>
+      <w:rPr>
+        <w:rFonts w:hint="default"/>
+      </w:rPr>
+    </w:lvl>
+    <w:lvl w:ilvl="1" w:tplc="04090019" w:tentative="1">
+      <w:start w:val="1"/>
+      <w:numFmt w:val="lowerLetter"/>
+      <w:lvlText w:val="%2."/>
+      <w:lvlJc w:val="left"/>
+      <w:pPr>
+        <w:ind w:left="1440" w:hanging="360"/>
+      </w:pPr>
+    </w:lvl>
+    <w:lvl w:ilvl="2" w:tplc="0409001B" w:tentative="1">
+      <w:start w:val="1"/>
+      <w:numFmt w:val="lowerRoman"/>
+      <w:lvlText w:val="%3."/>
+      <w:lvlJc w:val="right"/>
+      <w:pPr>
+        <w:ind w:left="2160" w:hanging="180"/>
+      </w:pPr>
+    </w:lvl>
+    <w:lvl w:ilvl="3" w:tplc="0409000F" w:tentative="1">
+      <w:start w:val="1"/>
+      <w:numFmt w:val="decimal"/>
+      <w:lvlText w:val="%4."/>
+      <w:lvlJc w:val="left"/>
+      <w:pPr>
+        <w:ind w:left="2880" w:hanging="360"/>
+      </w:pPr>
+    </w:lvl>
+    <w:lvl w:ilvl="4" w:tplc="04090019" w:tentative="1">
+      <w:start w:val="1"/>
+      <w:numFmt w:val="lowerLetter"/>
+      <w:lvlText w:val="%5."/>
+      <w:lvlJc w:val="left"/>
+      <w:pPr>
+        <w:ind w:left="3600" w:hanging="360"/>
+      </w:pPr>
+    </w:lvl>
+    <w:lvl w:ilvl="5" w:tplc="0409001B" w:tentative="1">
+      <w:start w:val="1"/>
+      <w:numFmt w:val="lowerRoman"/>
+      <w:lvlText w:val="%6."/>
+      <w:lvlJc w:val="right"/>
+      <w:pPr>
+        <w:ind w:left="4320" w:hanging="180"/>
+      </w:pPr>
+    </w:lvl>
+    <w:lvl w:ilvl="6" w:tplc="0409000F" w:tentative="1">
+      <w:start w:val="1"/>
+      <w:numFmt w:val="decimal"/>
+      <w:lvlText w:val="%7."/>
+      <w:lvlJc w:val="left"/>
+      <w:pPr>
+        <w:ind w:left="5040" w:hanging="360"/>
+      </w:pPr>
+    </w:lvl>
+    <w:lvl w:ilvl="7" w:tplc="04090019" w:tentative="1">
+      <w:start w:val="1"/>
+      <w:numFmt w:val="lowerLetter"/>
+      <w:lvlText w:val="%8."/>
+      <w:lvlJc w:val="left"/>
+      <w:pPr>
+        <w:ind w:left="5760" w:hanging="360"/>
+      </w:pPr>
+    </w:lvl>
+    <w:lvl w:ilvl="8" w:tplc="0409001B" w:tentative="1">
+      <w:start w:val="1"/>
+      <w:numFmt w:val="lowerRoman"/>
+      <w:lvlText w:val="%9."/>
+      <w:lvlJc w:val="right"/>
+      <w:pPr>
+        <w:ind w:left="6480" w:hanging="180"/>
+      </w:pPr>
+    </w:lvl>
+  </w:abstractNum>
+  <w:abstractNum w:abstractNumId="11" w15:restartNumberingAfterBreak="0">
     <w:nsid w:val="5C196C29"/>
     <w:multiLevelType w:val="hybridMultilevel"/>
     <w:tmpl w:val="5248ED62"/>
@@ -4941,7 +4779,7 @@
       </w:pPr>
     </w:lvl>
   </w:abstractNum>
-  <w:abstractNum w:abstractNumId="11" w15:restartNumberingAfterBreak="0">
+  <w:abstractNum w:abstractNumId="12" w15:restartNumberingAfterBreak="0">
     <w:nsid w:val="5F6F5E8D"/>
     <w:multiLevelType w:val="hybridMultilevel"/>
     <w:tmpl w:val="FFCA9086"/>
@@ -5032,7 +4870,7 @@
       </w:pPr>
     </w:lvl>
   </w:abstractNum>
-  <w:abstractNum w:abstractNumId="12" w15:restartNumberingAfterBreak="0">
+  <w:abstractNum w:abstractNumId="13" w15:restartNumberingAfterBreak="0">
     <w:nsid w:val="64834021"/>
     <w:multiLevelType w:val="hybridMultilevel"/>
     <w:tmpl w:val="F0FEE2DA"/>
@@ -5121,7 +4959,7 @@
       </w:pPr>
     </w:lvl>
   </w:abstractNum>
-  <w:abstractNum w:abstractNumId="13" w15:restartNumberingAfterBreak="0">
+  <w:abstractNum w:abstractNumId="14" w15:restartNumberingAfterBreak="0">
     <w:nsid w:val="65DE48F1"/>
     <w:multiLevelType w:val="hybridMultilevel"/>
     <w:tmpl w:val="FC423794"/>
@@ -5210,7 +5048,7 @@
       </w:pPr>
     </w:lvl>
   </w:abstractNum>
-  <w:abstractNum w:abstractNumId="14" w15:restartNumberingAfterBreak="0">
+  <w:abstractNum w:abstractNumId="15" w15:restartNumberingAfterBreak="0">
     <w:nsid w:val="71E65D49"/>
     <w:multiLevelType w:val="hybridMultilevel"/>
     <w:tmpl w:val="971A4DCE"/>
@@ -5299,7 +5137,7 @@
       </w:pPr>
     </w:lvl>
   </w:abstractNum>
-  <w:abstractNum w:abstractNumId="15" w15:restartNumberingAfterBreak="0">
+  <w:abstractNum w:abstractNumId="16" w15:restartNumberingAfterBreak="0">
     <w:nsid w:val="725B64EA"/>
     <w:multiLevelType w:val="hybridMultilevel"/>
     <w:tmpl w:val="F0881726"/>
@@ -5388,7 +5226,7 @@
       </w:pPr>
     </w:lvl>
   </w:abstractNum>
-  <w:abstractNum w:abstractNumId="16" w15:restartNumberingAfterBreak="0">
+  <w:abstractNum w:abstractNumId="17" w15:restartNumberingAfterBreak="0">
     <w:nsid w:val="76B83F5F"/>
     <w:multiLevelType w:val="hybridMultilevel"/>
     <w:tmpl w:val="4A0890F2"/>
@@ -5477,7 +5315,7 @@
       </w:pPr>
     </w:lvl>
   </w:abstractNum>
-  <w:abstractNum w:abstractNumId="17" w15:restartNumberingAfterBreak="0">
+  <w:abstractNum w:abstractNumId="18" w15:restartNumberingAfterBreak="0">
     <w:nsid w:val="79092AC4"/>
     <w:multiLevelType w:val="hybridMultilevel"/>
     <w:tmpl w:val="70889A86"/>
@@ -5566,7 +5404,7 @@
       </w:pPr>
     </w:lvl>
   </w:abstractNum>
-  <w:abstractNum w:abstractNumId="18" w15:restartNumberingAfterBreak="0">
+  <w:abstractNum w:abstractNumId="19" w15:restartNumberingAfterBreak="0">
     <w:nsid w:val="795A4393"/>
     <w:multiLevelType w:val="hybridMultilevel"/>
     <w:tmpl w:val="EBF809C8"/>
@@ -5655,7 +5493,7 @@
       </w:pPr>
     </w:lvl>
   </w:abstractNum>
-  <w:abstractNum w:abstractNumId="19" w15:restartNumberingAfterBreak="0">
+  <w:abstractNum w:abstractNumId="20" w15:restartNumberingAfterBreak="0">
     <w:nsid w:val="7DA57C69"/>
     <w:multiLevelType w:val="hybridMultilevel"/>
     <w:tmpl w:val="F0FEE2DA"/>
@@ -5744,7 +5582,7 @@
       </w:pPr>
     </w:lvl>
   </w:abstractNum>
-  <w:abstractNum w:abstractNumId="20" w15:restartNumberingAfterBreak="0">
+  <w:abstractNum w:abstractNumId="21" w15:restartNumberingAfterBreak="0">
     <w:nsid w:val="7FA52CF4"/>
     <w:multiLevelType w:val="hybridMultilevel"/>
     <w:tmpl w:val="EA404E70"/>
@@ -5837,10 +5675,10 @@
     <w:abstractNumId w:val="2"/>
   </w:num>
   <w:num w:numId="2">
-    <w:abstractNumId w:val="15"/>
+    <w:abstractNumId w:val="16"/>
   </w:num>
   <w:num w:numId="3">
-    <w:abstractNumId w:val="16"/>
+    <w:abstractNumId w:val="17"/>
   </w:num>
   <w:num w:numId="4">
     <w:abstractNumId w:val="4"/>
@@ -5852,7 +5690,7 @@
     <w:abstractNumId w:val="3"/>
   </w:num>
   <w:num w:numId="7">
-    <w:abstractNumId w:val="17"/>
+    <w:abstractNumId w:val="18"/>
   </w:num>
   <w:num w:numId="8">
     <w:abstractNumId w:val="7"/>
@@ -5864,25 +5702,25 @@
     <w:abstractNumId w:val="9"/>
   </w:num>
   <w:num w:numId="11">
-    <w:abstractNumId w:val="14"/>
+    <w:abstractNumId w:val="15"/>
   </w:num>
   <w:num w:numId="12">
-    <w:abstractNumId w:val="10"/>
+    <w:abstractNumId w:val="11"/>
   </w:num>
   <w:num w:numId="13">
     <w:abstractNumId w:val="0"/>
   </w:num>
   <w:num w:numId="14">
-    <w:abstractNumId w:val="12"/>
+    <w:abstractNumId w:val="13"/>
   </w:num>
   <w:num w:numId="15">
-    <w:abstractNumId w:val="19"/>
+    <w:abstractNumId w:val="20"/>
   </w:num>
   <w:num w:numId="16">
-    <w:abstractNumId w:val="20"/>
+    <w:abstractNumId w:val="21"/>
   </w:num>
   <w:num w:numId="17">
-    <w:abstractNumId w:val="11"/>
+    <w:abstractNumId w:val="12"/>
   </w:num>
   <w:num w:numId="18">
     <w:abstractNumId w:val="8"/>
@@ -5891,10 +5729,13 @@
     <w:abstractNumId w:val="6"/>
   </w:num>
   <w:num w:numId="20">
-    <w:abstractNumId w:val="13"/>
+    <w:abstractNumId w:val="14"/>
   </w:num>
   <w:num w:numId="21">
-    <w:abstractNumId w:val="18"/>
+    <w:abstractNumId w:val="19"/>
+  </w:num>
+  <w:num w:numId="22">
+    <w:abstractNumId w:val="10"/>
   </w:num>
 </w:numbering>
 </file>
@@ -5913,7 +5754,7 @@
     </w:rPrDefault>
     <w:pPrDefault/>
   </w:docDefaults>
-  <w:latentStyles w:defLockedState="0" w:defUIPriority="99" w:defSemiHidden="0" w:defUnhideWhenUsed="0" w:defQFormat="0" w:count="376">
+  <w:latentStyles w:defLockedState="0" w:defUIPriority="99" w:defSemiHidden="0" w:defUnhideWhenUsed="0" w:defQFormat="0" w:count="377">
     <w:lsdException w:name="Normal" w:uiPriority="0" w:qFormat="1"/>
     <w:lsdException w:name="heading 1" w:uiPriority="9" w:qFormat="1"/>
     <w:lsdException w:name="heading 2" w:semiHidden="1" w:uiPriority="9" w:unhideWhenUsed="1" w:qFormat="1"/>
@@ -6281,6 +6122,7 @@
     <w:lsdException w:name="Hashtag" w:semiHidden="1" w:unhideWhenUsed="1"/>
     <w:lsdException w:name="Unresolved Mention" w:semiHidden="1" w:unhideWhenUsed="1"/>
     <w:lsdException w:name="Smart Link" w:semiHidden="1" w:unhideWhenUsed="1"/>
+    <w:lsdException w:name="Smart Link Error" w:semiHidden="1" w:unhideWhenUsed="1"/>
   </w:latentStyles>
   <w:style w:type="paragraph" w:default="1" w:styleId="Normal">
     <w:name w:val="Normal"/>
@@ -6875,7 +6717,7 @@
 </file>
 
 <file path=customXml/itemProps1.xml><?xml version="1.0" encoding="utf-8"?>
-<ds:datastoreItem xmlns:ds="http://schemas.openxmlformats.org/officeDocument/2006/customXml" ds:itemID="{8EB79D0C-162C-0848-A743-7E4A3498267C}">
+<ds:datastoreItem xmlns:ds="http://schemas.openxmlformats.org/officeDocument/2006/customXml" ds:itemID="{7F1AB9CB-4AB4-2443-9B5B-4DA84BC3DAAF}">
   <ds:schemaRefs>
     <ds:schemaRef ds:uri="http://schemas.openxmlformats.org/officeDocument/2006/bibliography"/>
   </ds:schemaRefs>
